--- a/C++ Notes/Functions/Function Scope & Flexibility/Functions scope & flexibility.docx
+++ b/C++ Notes/Functions/Function Scope & Flexibility/Functions scope & flexibility.docx
@@ -4,6 +4,13 @@
   <w:body>
     <w:sdt>
       <w:sdtPr>
+        <w:rPr>
+          <w:rFonts w:asciiTheme="minorHAnsi" w:eastAsiaTheme="minorHAnsi" w:hAnsiTheme="minorHAnsi" w:cstheme="minorBidi"/>
+          <w:color w:val="auto"/>
+          <w:sz w:val="22"/>
+          <w:szCs w:val="22"/>
+          <w:lang w:val="en-IE"/>
+        </w:rPr>
         <w:id w:val="-661617604"/>
         <w:docPartObj>
           <w:docPartGallery w:val="Table of Contents"/>
@@ -12,14 +19,9 @@
       </w:sdtPr>
       <w:sdtEndPr>
         <w:rPr>
-          <w:rFonts w:asciiTheme="minorHAnsi" w:eastAsiaTheme="minorHAnsi" w:hAnsiTheme="minorHAnsi" w:cstheme="minorBidi"/>
           <w:b/>
           <w:bCs/>
           <w:noProof/>
-          <w:color w:val="auto"/>
-          <w:sz w:val="22"/>
-          <w:szCs w:val="22"/>
-          <w:lang w:val="en-IE"/>
         </w:rPr>
       </w:sdtEndPr>
       <w:sdtContent>
@@ -38,7 +40,9 @@
               <w:tab w:val="right" w:leader="dot" w:pos="9016"/>
             </w:tabs>
             <w:rPr>
+              <w:rFonts w:eastAsiaTheme="minorEastAsia"/>
               <w:noProof/>
+              <w:lang w:eastAsia="en-IE"/>
             </w:rPr>
           </w:pPr>
           <w:r>
@@ -50,7 +54,7 @@
           <w:r>
             <w:fldChar w:fldCharType="separate"/>
           </w:r>
-          <w:hyperlink w:anchor="_Toc57038880" w:history="1">
+          <w:hyperlink w:anchor="_Toc57058453" w:history="1">
             <w:r>
               <w:rPr>
                 <w:rStyle w:val="Hyperlink"/>
@@ -79,7 +83,7 @@
                 <w:noProof/>
                 <w:webHidden/>
               </w:rPr>
-              <w:instrText xml:space="preserve"> PAGEREF _Toc57038880 \h </w:instrText>
+              <w:instrText xml:space="preserve"> PAGEREF _Toc57058453 \h </w:instrText>
             </w:r>
             <w:r>
               <w:rPr>
@@ -111,6 +115,578 @@
           </w:hyperlink>
         </w:p>
         <w:p>
+          <w:pPr>
+            <w:pStyle w:val="TOC3"/>
+            <w:tabs>
+              <w:tab w:val="right" w:leader="dot" w:pos="9016"/>
+            </w:tabs>
+            <w:rPr>
+              <w:noProof/>
+            </w:rPr>
+          </w:pPr>
+          <w:hyperlink w:anchor="_Toc57058454" w:history="1">
+            <w:r>
+              <w:rPr>
+                <w:rStyle w:val="Hyperlink"/>
+                <w:rFonts w:eastAsia="Times New Roman"/>
+                <w:noProof/>
+                <w:lang w:eastAsia="en-IE"/>
+              </w:rPr>
+              <w:t>Multi-File Programs</w:t>
+            </w:r>
+            <w:r>
+              <w:rPr>
+                <w:noProof/>
+                <w:webHidden/>
+              </w:rPr>
+              <w:tab/>
+            </w:r>
+            <w:r>
+              <w:rPr>
+                <w:noProof/>
+                <w:webHidden/>
+              </w:rPr>
+              <w:fldChar w:fldCharType="begin"/>
+            </w:r>
+            <w:r>
+              <w:rPr>
+                <w:noProof/>
+                <w:webHidden/>
+              </w:rPr>
+              <w:instrText xml:space="preserve"> PAGEREF _Toc57058454 \h </w:instrText>
+            </w:r>
+            <w:r>
+              <w:rPr>
+                <w:noProof/>
+                <w:webHidden/>
+              </w:rPr>
+            </w:r>
+            <w:r>
+              <w:rPr>
+                <w:noProof/>
+                <w:webHidden/>
+              </w:rPr>
+              <w:fldChar w:fldCharType="separate"/>
+            </w:r>
+            <w:r>
+              <w:rPr>
+                <w:noProof/>
+                <w:webHidden/>
+              </w:rPr>
+              <w:t>2</w:t>
+            </w:r>
+            <w:r>
+              <w:rPr>
+                <w:noProof/>
+                <w:webHidden/>
+              </w:rPr>
+              <w:fldChar w:fldCharType="end"/>
+            </w:r>
+          </w:hyperlink>
+        </w:p>
+        <w:p>
+          <w:pPr>
+            <w:pStyle w:val="TOC2"/>
+            <w:tabs>
+              <w:tab w:val="right" w:leader="dot" w:pos="9016"/>
+            </w:tabs>
+            <w:rPr>
+              <w:rFonts w:eastAsiaTheme="minorEastAsia"/>
+              <w:noProof/>
+              <w:lang w:eastAsia="en-IE"/>
+            </w:rPr>
+          </w:pPr>
+          <w:hyperlink w:anchor="_Toc57058455" w:history="1">
+            <w:r>
+              <w:rPr>
+                <w:rStyle w:val="Hyperlink"/>
+                <w:rFonts w:eastAsia="Times New Roman"/>
+                <w:noProof/>
+                <w:lang w:eastAsia="en-IE"/>
+              </w:rPr>
+              <w:t>Getting a Header Yourself</w:t>
+            </w:r>
+            <w:r>
+              <w:rPr>
+                <w:noProof/>
+                <w:webHidden/>
+              </w:rPr>
+              <w:tab/>
+            </w:r>
+            <w:r>
+              <w:rPr>
+                <w:noProof/>
+                <w:webHidden/>
+              </w:rPr>
+              <w:fldChar w:fldCharType="begin"/>
+            </w:r>
+            <w:r>
+              <w:rPr>
+                <w:noProof/>
+                <w:webHidden/>
+              </w:rPr>
+              <w:instrText xml:space="preserve"> PAGEREF _Toc57058455 \h </w:instrText>
+            </w:r>
+            <w:r>
+              <w:rPr>
+                <w:noProof/>
+                <w:webHidden/>
+              </w:rPr>
+            </w:r>
+            <w:r>
+              <w:rPr>
+                <w:noProof/>
+                <w:webHidden/>
+              </w:rPr>
+              <w:fldChar w:fldCharType="separate"/>
+            </w:r>
+            <w:r>
+              <w:rPr>
+                <w:noProof/>
+                <w:webHidden/>
+              </w:rPr>
+              <w:t>3</w:t>
+            </w:r>
+            <w:r>
+              <w:rPr>
+                <w:noProof/>
+                <w:webHidden/>
+              </w:rPr>
+              <w:fldChar w:fldCharType="end"/>
+            </w:r>
+          </w:hyperlink>
+        </w:p>
+        <w:p>
+          <w:pPr>
+            <w:pStyle w:val="TOC2"/>
+            <w:tabs>
+              <w:tab w:val="right" w:leader="dot" w:pos="9016"/>
+            </w:tabs>
+            <w:rPr>
+              <w:rFonts w:eastAsiaTheme="minorEastAsia"/>
+              <w:noProof/>
+              <w:lang w:eastAsia="en-IE"/>
+            </w:rPr>
+          </w:pPr>
+          <w:hyperlink w:anchor="_Toc57058456" w:history="1">
+            <w:r>
+              <w:rPr>
+                <w:rStyle w:val="Hyperlink"/>
+                <w:rFonts w:eastAsia="Times New Roman"/>
+                <w:noProof/>
+                <w:lang w:eastAsia="en-IE"/>
+              </w:rPr>
+              <w:t>How to Get Your Functions Inline</w:t>
+            </w:r>
+            <w:r>
+              <w:rPr>
+                <w:noProof/>
+                <w:webHidden/>
+              </w:rPr>
+              <w:tab/>
+            </w:r>
+            <w:r>
+              <w:rPr>
+                <w:noProof/>
+                <w:webHidden/>
+              </w:rPr>
+              <w:fldChar w:fldCharType="begin"/>
+            </w:r>
+            <w:r>
+              <w:rPr>
+                <w:noProof/>
+                <w:webHidden/>
+              </w:rPr>
+              <w:instrText xml:space="preserve"> PAGEREF _Toc57058456 \h </w:instrText>
+            </w:r>
+            <w:r>
+              <w:rPr>
+                <w:noProof/>
+                <w:webHidden/>
+              </w:rPr>
+            </w:r>
+            <w:r>
+              <w:rPr>
+                <w:noProof/>
+                <w:webHidden/>
+              </w:rPr>
+              <w:fldChar w:fldCharType="separate"/>
+            </w:r>
+            <w:r>
+              <w:rPr>
+                <w:noProof/>
+                <w:webHidden/>
+              </w:rPr>
+              <w:t>3</w:t>
+            </w:r>
+            <w:r>
+              <w:rPr>
+                <w:noProof/>
+                <w:webHidden/>
+              </w:rPr>
+              <w:fldChar w:fldCharType="end"/>
+            </w:r>
+          </w:hyperlink>
+        </w:p>
+        <w:p>
+          <w:pPr>
+            <w:pStyle w:val="TOC2"/>
+            <w:tabs>
+              <w:tab w:val="right" w:leader="dot" w:pos="9016"/>
+            </w:tabs>
+            <w:rPr>
+              <w:rFonts w:eastAsiaTheme="minorEastAsia"/>
+              <w:noProof/>
+              <w:lang w:eastAsia="en-IE"/>
+            </w:rPr>
+          </w:pPr>
+          <w:hyperlink w:anchor="_Toc57058457" w:history="1">
+            <w:r>
+              <w:rPr>
+                <w:rStyle w:val="Hyperlink"/>
+                <w:rFonts w:eastAsia="Times New Roman"/>
+                <w:noProof/>
+                <w:lang w:eastAsia="en-IE"/>
+              </w:rPr>
+              <w:t>Default Arguments</w:t>
+            </w:r>
+            <w:r>
+              <w:rPr>
+                <w:noProof/>
+                <w:webHidden/>
+              </w:rPr>
+              <w:tab/>
+            </w:r>
+            <w:r>
+              <w:rPr>
+                <w:noProof/>
+                <w:webHidden/>
+              </w:rPr>
+              <w:fldChar w:fldCharType="begin"/>
+            </w:r>
+            <w:r>
+              <w:rPr>
+                <w:noProof/>
+                <w:webHidden/>
+              </w:rPr>
+              <w:instrText xml:space="preserve"> PAGEREF _Toc57058457 \h </w:instrText>
+            </w:r>
+            <w:r>
+              <w:rPr>
+                <w:noProof/>
+                <w:webHidden/>
+              </w:rPr>
+            </w:r>
+            <w:r>
+              <w:rPr>
+                <w:noProof/>
+                <w:webHidden/>
+              </w:rPr>
+              <w:fldChar w:fldCharType="separate"/>
+            </w:r>
+            <w:r>
+              <w:rPr>
+                <w:noProof/>
+                <w:webHidden/>
+              </w:rPr>
+              <w:t>4</w:t>
+            </w:r>
+            <w:r>
+              <w:rPr>
+                <w:noProof/>
+                <w:webHidden/>
+              </w:rPr>
+              <w:fldChar w:fldCharType="end"/>
+            </w:r>
+          </w:hyperlink>
+        </w:p>
+        <w:p>
+          <w:pPr>
+            <w:pStyle w:val="TOC2"/>
+            <w:tabs>
+              <w:tab w:val="right" w:leader="dot" w:pos="9016"/>
+            </w:tabs>
+            <w:rPr>
+              <w:rFonts w:eastAsiaTheme="minorEastAsia"/>
+              <w:noProof/>
+              <w:lang w:eastAsia="en-IE"/>
+            </w:rPr>
+          </w:pPr>
+          <w:hyperlink w:anchor="_Toc57058458" w:history="1">
+            <w:r>
+              <w:rPr>
+                <w:rStyle w:val="Hyperlink"/>
+                <w:rFonts w:eastAsia="Times New Roman"/>
+                <w:noProof/>
+                <w:lang w:eastAsia="en-IE"/>
+              </w:rPr>
+              <w:t>Function Overload!</w:t>
+            </w:r>
+            <w:r>
+              <w:rPr>
+                <w:noProof/>
+                <w:webHidden/>
+              </w:rPr>
+              <w:tab/>
+            </w:r>
+            <w:r>
+              <w:rPr>
+                <w:noProof/>
+                <w:webHidden/>
+              </w:rPr>
+              <w:fldChar w:fldCharType="begin"/>
+            </w:r>
+            <w:r>
+              <w:rPr>
+                <w:noProof/>
+                <w:webHidden/>
+              </w:rPr>
+              <w:instrText xml:space="preserve"> PAGEREF _Toc57058458 \h </w:instrText>
+            </w:r>
+            <w:r>
+              <w:rPr>
+                <w:noProof/>
+                <w:webHidden/>
+              </w:rPr>
+            </w:r>
+            <w:r>
+              <w:rPr>
+                <w:noProof/>
+                <w:webHidden/>
+              </w:rPr>
+              <w:fldChar w:fldCharType="separate"/>
+            </w:r>
+            <w:r>
+              <w:rPr>
+                <w:noProof/>
+                <w:webHidden/>
+              </w:rPr>
+              <w:t>5</w:t>
+            </w:r>
+            <w:r>
+              <w:rPr>
+                <w:noProof/>
+                <w:webHidden/>
+              </w:rPr>
+              <w:fldChar w:fldCharType="end"/>
+            </w:r>
+          </w:hyperlink>
+        </w:p>
+        <w:p>
+          <w:pPr>
+            <w:pStyle w:val="TOC2"/>
+            <w:tabs>
+              <w:tab w:val="right" w:leader="dot" w:pos="9016"/>
+            </w:tabs>
+            <w:rPr>
+              <w:rFonts w:eastAsiaTheme="minorEastAsia"/>
+              <w:noProof/>
+              <w:lang w:eastAsia="en-IE"/>
+            </w:rPr>
+          </w:pPr>
+          <w:hyperlink w:anchor="_Toc57058459" w:history="1">
+            <w:r>
+              <w:rPr>
+                <w:rStyle w:val="Hyperlink"/>
+                <w:noProof/>
+              </w:rPr>
+              <w:t>Function Templates</w:t>
+            </w:r>
+            <w:r>
+              <w:rPr>
+                <w:noProof/>
+                <w:webHidden/>
+              </w:rPr>
+              <w:tab/>
+            </w:r>
+            <w:r>
+              <w:rPr>
+                <w:noProof/>
+                <w:webHidden/>
+              </w:rPr>
+              <w:fldChar w:fldCharType="begin"/>
+            </w:r>
+            <w:r>
+              <w:rPr>
+                <w:noProof/>
+                <w:webHidden/>
+              </w:rPr>
+              <w:instrText xml:space="preserve"> PAGEREF _Toc57058459 \h </w:instrText>
+            </w:r>
+            <w:r>
+              <w:rPr>
+                <w:noProof/>
+                <w:webHidden/>
+              </w:rPr>
+            </w:r>
+            <w:r>
+              <w:rPr>
+                <w:noProof/>
+                <w:webHidden/>
+              </w:rPr>
+              <w:fldChar w:fldCharType="separate"/>
+            </w:r>
+            <w:r>
+              <w:rPr>
+                <w:noProof/>
+                <w:webHidden/>
+              </w:rPr>
+              <w:t>6</w:t>
+            </w:r>
+            <w:r>
+              <w:rPr>
+                <w:noProof/>
+                <w:webHidden/>
+              </w:rPr>
+              <w:fldChar w:fldCharType="end"/>
+            </w:r>
+          </w:hyperlink>
+        </w:p>
+        <w:p>
+          <w:pPr>
+            <w:pStyle w:val="TOC2"/>
+            <w:tabs>
+              <w:tab w:val="right" w:leader="dot" w:pos="9016"/>
+            </w:tabs>
+            <w:rPr>
+              <w:rFonts w:eastAsiaTheme="minorEastAsia"/>
+              <w:noProof/>
+              <w:lang w:eastAsia="en-IE"/>
+            </w:rPr>
+          </w:pPr>
+          <w:hyperlink w:anchor="_Toc57058460" w:history="1">
+            <w:r>
+              <w:rPr>
+                <w:rStyle w:val="Hyperlink"/>
+                <w:rFonts w:eastAsia="Times New Roman"/>
+                <w:noProof/>
+                <w:lang w:eastAsia="en-IE"/>
+              </w:rPr>
+              <w:t>How to Build Function Templates</w:t>
+            </w:r>
+            <w:r>
+              <w:rPr>
+                <w:noProof/>
+                <w:webHidden/>
+              </w:rPr>
+              <w:tab/>
+            </w:r>
+            <w:r>
+              <w:rPr>
+                <w:noProof/>
+                <w:webHidden/>
+              </w:rPr>
+              <w:fldChar w:fldCharType="begin"/>
+            </w:r>
+            <w:r>
+              <w:rPr>
+                <w:noProof/>
+                <w:webHidden/>
+              </w:rPr>
+              <w:instrText xml:space="preserve"> PAGEREF _Toc57058460 \h </w:instrText>
+            </w:r>
+            <w:r>
+              <w:rPr>
+                <w:noProof/>
+                <w:webHidden/>
+              </w:rPr>
+            </w:r>
+            <w:r>
+              <w:rPr>
+                <w:noProof/>
+                <w:webHidden/>
+              </w:rPr>
+              <w:fldChar w:fldCharType="separate"/>
+            </w:r>
+            <w:r>
+              <w:rPr>
+                <w:noProof/>
+                <w:webHidden/>
+              </w:rPr>
+              <w:t>6</w:t>
+            </w:r>
+            <w:r>
+              <w:rPr>
+                <w:noProof/>
+                <w:webHidden/>
+              </w:rPr>
+              <w:fldChar w:fldCharType="end"/>
+            </w:r>
+          </w:hyperlink>
+        </w:p>
+        <w:p>
+          <w:pPr>
+            <w:pStyle w:val="TOC2"/>
+            <w:tabs>
+              <w:tab w:val="right" w:leader="dot" w:pos="9016"/>
+            </w:tabs>
+            <w:rPr>
+              <w:rFonts w:eastAsiaTheme="minorEastAsia"/>
+              <w:noProof/>
+              <w:lang w:eastAsia="en-IE"/>
+            </w:rPr>
+          </w:pPr>
+          <w:hyperlink w:anchor="_Toc57058461" w:history="1">
+            <w:r>
+              <w:rPr>
+                <w:rStyle w:val="Hyperlink"/>
+                <w:rFonts w:eastAsia="Times New Roman"/>
+                <w:noProof/>
+                <w:lang w:eastAsia="en-IE"/>
+              </w:rPr>
+              <w:t>Review</w:t>
+            </w:r>
+            <w:r>
+              <w:rPr>
+                <w:noProof/>
+                <w:webHidden/>
+              </w:rPr>
+              <w:tab/>
+            </w:r>
+            <w:r>
+              <w:rPr>
+                <w:noProof/>
+                <w:webHidden/>
+              </w:rPr>
+              <w:fldChar w:fldCharType="begin"/>
+            </w:r>
+            <w:r>
+              <w:rPr>
+                <w:noProof/>
+                <w:webHidden/>
+              </w:rPr>
+              <w:instrText xml:space="preserve"> PAGEREF _Toc57058461 \h </w:instrText>
+            </w:r>
+            <w:r>
+              <w:rPr>
+                <w:noProof/>
+                <w:webHidden/>
+              </w:rPr>
+            </w:r>
+            <w:r>
+              <w:rPr>
+                <w:noProof/>
+                <w:webHidden/>
+              </w:rPr>
+              <w:fldChar w:fldCharType="separate"/>
+            </w:r>
+            <w:r>
+              <w:rPr>
+                <w:noProof/>
+                <w:webHidden/>
+              </w:rPr>
+              <w:t>7</w:t>
+            </w:r>
+            <w:r>
+              <w:rPr>
+                <w:noProof/>
+                <w:webHidden/>
+              </w:rPr>
+              <w:fldChar w:fldCharType="end"/>
+            </w:r>
+          </w:hyperlink>
+        </w:p>
+        <w:p>
           <w:r>
             <w:rPr>
               <w:b/>
@@ -130,7 +706,7 @@
           <w:lang w:eastAsia="en-IE"/>
         </w:rPr>
       </w:pPr>
-      <w:bookmarkStart w:id="0" w:name="_Toc57038880"/>
+      <w:bookmarkStart w:id="0" w:name="_Toc57058453"/>
       <w:r>
         <w:rPr>
           <w:rFonts w:eastAsia="Times New Roman"/>
@@ -1332,6 +1908,7 @@
           <w:shd w:val="clear" w:color="auto" w:fill="232628"/>
           <w:lang w:eastAsia="en-IE"/>
         </w:rPr>
+        <w:lastRenderedPageBreak/>
         <w:t>sea_animal</w:t>
       </w:r>
       <w:proofErr w:type="spellEnd"/>
@@ -1525,6 +2102,7460 @@
           <w:lang w:eastAsia="en-IE"/>
         </w:rPr>
         <w:t> and not returned, it is not accessible to the rest of the program.</w:t>
+      </w:r>
+    </w:p>
+    <w:p/>
+    <w:p>
+      <w:pPr>
+        <w:pStyle w:val="Heading3"/>
+        <w:rPr>
+          <w:rFonts w:eastAsia="Times New Roman"/>
+          <w:lang w:eastAsia="en-IE"/>
+        </w:rPr>
+      </w:pPr>
+      <w:bookmarkStart w:id="1" w:name="_Toc57058454"/>
+      <w:r>
+        <w:rPr>
+          <w:rFonts w:eastAsia="Times New Roman"/>
+          <w:lang w:eastAsia="en-IE"/>
+        </w:rPr>
+        <w:t>Multi-File Programs</w:t>
+      </w:r>
+      <w:bookmarkEnd w:id="1"/>
+    </w:p>
+    <w:p>
+      <w:pPr>
+        <w:shd w:val="clear" w:color="auto" w:fill="181A1B"/>
+        <w:spacing w:after="100" w:afterAutospacing="1" w:line="240" w:lineRule="auto"/>
+        <w:rPr>
+          <w:rFonts w:ascii="Segoe UI" w:eastAsia="Times New Roman" w:hAnsi="Segoe UI" w:cs="Segoe UI"/>
+          <w:color w:val="BBB5AC"/>
+          <w:sz w:val="24"/>
+          <w:szCs w:val="24"/>
+          <w:lang w:eastAsia="en-IE"/>
+        </w:rPr>
+      </w:pPr>
+      <w:r>
+        <w:rPr>
+          <w:rFonts w:ascii="Segoe UI" w:eastAsia="Times New Roman" w:hAnsi="Segoe UI" w:cs="Segoe UI"/>
+          <w:color w:val="BBB5AC"/>
+          <w:sz w:val="24"/>
+          <w:szCs w:val="24"/>
+          <w:lang w:eastAsia="en-IE"/>
+        </w:rPr>
+        <w:t>Programs can grow quickly. With a few functions, you can declare the function above </w:t>
+      </w:r>
+      <w:proofErr w:type="gramStart"/>
+      <w:r>
+        <w:rPr>
+          <w:rFonts w:ascii="Consolas" w:eastAsia="Times New Roman" w:hAnsi="Consolas" w:cs="Courier New"/>
+          <w:color w:val="D8D5CF"/>
+          <w:sz w:val="20"/>
+          <w:szCs w:val="20"/>
+          <w:shd w:val="clear" w:color="auto" w:fill="232628"/>
+          <w:lang w:eastAsia="en-IE"/>
+        </w:rPr>
+        <w:t>main(</w:t>
+      </w:r>
+      <w:proofErr w:type="gramEnd"/>
+      <w:r>
+        <w:rPr>
+          <w:rFonts w:ascii="Consolas" w:eastAsia="Times New Roman" w:hAnsi="Consolas" w:cs="Courier New"/>
+          <w:color w:val="D8D5CF"/>
+          <w:sz w:val="20"/>
+          <w:szCs w:val="20"/>
+          <w:shd w:val="clear" w:color="auto" w:fill="232628"/>
+          <w:lang w:eastAsia="en-IE"/>
+        </w:rPr>
+        <w:t>)</w:t>
+      </w:r>
+      <w:r>
+        <w:rPr>
+          <w:rFonts w:ascii="Segoe UI" w:eastAsia="Times New Roman" w:hAnsi="Segoe UI" w:cs="Segoe UI"/>
+          <w:color w:val="BBB5AC"/>
+          <w:sz w:val="24"/>
+          <w:szCs w:val="24"/>
+          <w:lang w:eastAsia="en-IE"/>
+        </w:rPr>
+        <w:t> and then you can define the function below </w:t>
+      </w:r>
+      <w:r>
+        <w:rPr>
+          <w:rFonts w:ascii="Consolas" w:eastAsia="Times New Roman" w:hAnsi="Consolas" w:cs="Courier New"/>
+          <w:color w:val="D8D5CF"/>
+          <w:sz w:val="20"/>
+          <w:szCs w:val="20"/>
+          <w:shd w:val="clear" w:color="auto" w:fill="232628"/>
+          <w:lang w:eastAsia="en-IE"/>
+        </w:rPr>
+        <w:t>main()</w:t>
+      </w:r>
+      <w:r>
+        <w:rPr>
+          <w:rFonts w:ascii="Segoe UI" w:eastAsia="Times New Roman" w:hAnsi="Segoe UI" w:cs="Segoe UI"/>
+          <w:color w:val="BBB5AC"/>
+          <w:sz w:val="24"/>
+          <w:szCs w:val="24"/>
+          <w:lang w:eastAsia="en-IE"/>
+        </w:rPr>
+        <w:t> like this:</w:t>
+      </w:r>
+    </w:p>
+    <w:p>
+      <w:pPr>
+        <w:shd w:val="clear" w:color="auto" w:fill="1A1826"/>
+        <w:tabs>
+          <w:tab w:val="left" w:pos="916"/>
+          <w:tab w:val="left" w:pos="1832"/>
+          <w:tab w:val="left" w:pos="2748"/>
+          <w:tab w:val="left" w:pos="3664"/>
+          <w:tab w:val="left" w:pos="4580"/>
+          <w:tab w:val="left" w:pos="5496"/>
+          <w:tab w:val="left" w:pos="6412"/>
+          <w:tab w:val="left" w:pos="7328"/>
+          <w:tab w:val="left" w:pos="8244"/>
+          <w:tab w:val="left" w:pos="9160"/>
+          <w:tab w:val="left" w:pos="10076"/>
+          <w:tab w:val="left" w:pos="10992"/>
+          <w:tab w:val="left" w:pos="11908"/>
+          <w:tab w:val="left" w:pos="12824"/>
+          <w:tab w:val="left" w:pos="13740"/>
+          <w:tab w:val="left" w:pos="14656"/>
+        </w:tabs>
+        <w:spacing w:after="0" w:line="240" w:lineRule="auto"/>
+        <w:rPr>
+          <w:rFonts w:ascii="Consolas" w:eastAsia="Times New Roman" w:hAnsi="Consolas" w:cs="Courier New"/>
+          <w:color w:val="A59E92"/>
+          <w:sz w:val="24"/>
+          <w:szCs w:val="24"/>
+          <w:lang w:eastAsia="en-IE"/>
+        </w:rPr>
+      </w:pPr>
+      <w:r>
+        <w:rPr>
+          <w:rFonts w:ascii="Consolas" w:eastAsia="Times New Roman" w:hAnsi="Consolas" w:cs="Courier New"/>
+          <w:color w:val="A59E92"/>
+          <w:sz w:val="24"/>
+          <w:szCs w:val="24"/>
+          <w:lang w:eastAsia="en-IE"/>
+        </w:rPr>
+        <w:t>#include</w:t>
+      </w:r>
+      <w:r>
+        <w:rPr>
+          <w:rFonts w:ascii="Consolas" w:eastAsia="Times New Roman" w:hAnsi="Consolas" w:cs="Courier New"/>
+          <w:color w:val="E8E6E3"/>
+          <w:sz w:val="24"/>
+          <w:szCs w:val="24"/>
+          <w:lang w:eastAsia="en-IE"/>
+        </w:rPr>
+        <w:t xml:space="preserve"> </w:t>
+      </w:r>
+      <w:r>
+        <w:rPr>
+          <w:rFonts w:ascii="Consolas" w:eastAsia="Times New Roman" w:hAnsi="Consolas" w:cs="Courier New"/>
+          <w:color w:val="A59E92"/>
+          <w:sz w:val="24"/>
+          <w:szCs w:val="24"/>
+          <w:lang w:eastAsia="en-IE"/>
+        </w:rPr>
+        <w:t>&lt;iostream&gt;</w:t>
+      </w:r>
+      <w:r>
+        <w:rPr>
+          <w:rFonts w:ascii="Consolas" w:eastAsia="Times New Roman" w:hAnsi="Consolas" w:cs="Courier New"/>
+          <w:color w:val="A59E92"/>
+          <w:sz w:val="24"/>
+          <w:szCs w:val="24"/>
+          <w:lang w:eastAsia="en-IE"/>
+        </w:rPr>
+        <w:br/>
+        <w:t xml:space="preserve"> </w:t>
+      </w:r>
+      <w:r>
+        <w:rPr>
+          <w:rFonts w:ascii="Consolas" w:eastAsia="Times New Roman" w:hAnsi="Consolas" w:cs="Courier New"/>
+          <w:color w:val="A59E92"/>
+          <w:sz w:val="24"/>
+          <w:szCs w:val="24"/>
+          <w:lang w:eastAsia="en-IE"/>
+        </w:rPr>
+        <w:br/>
+        <w:t>// Declaration at the top:</w:t>
+      </w:r>
+      <w:r>
+        <w:rPr>
+          <w:rFonts w:ascii="Consolas" w:eastAsia="Times New Roman" w:hAnsi="Consolas" w:cs="Courier New"/>
+          <w:color w:val="A59E92"/>
+          <w:sz w:val="24"/>
+          <w:szCs w:val="24"/>
+          <w:lang w:eastAsia="en-IE"/>
+        </w:rPr>
+        <w:br/>
+      </w:r>
+      <w:r>
+        <w:rPr>
+          <w:rFonts w:ascii="Consolas" w:eastAsia="Times New Roman" w:hAnsi="Consolas" w:cs="Courier New"/>
+          <w:color w:val="FF816A"/>
+          <w:sz w:val="24"/>
+          <w:szCs w:val="24"/>
+          <w:lang w:eastAsia="en-IE"/>
+        </w:rPr>
+        <w:t>void</w:t>
+      </w:r>
+      <w:r>
+        <w:rPr>
+          <w:rFonts w:ascii="Consolas" w:eastAsia="Times New Roman" w:hAnsi="Consolas" w:cs="Courier New"/>
+          <w:color w:val="E8E6E3"/>
+          <w:sz w:val="24"/>
+          <w:szCs w:val="24"/>
+          <w:lang w:eastAsia="en-IE"/>
+        </w:rPr>
+        <w:t xml:space="preserve"> </w:t>
+      </w:r>
+      <w:proofErr w:type="gramStart"/>
+      <w:r>
+        <w:rPr>
+          <w:rFonts w:ascii="Consolas" w:eastAsia="Times New Roman" w:hAnsi="Consolas" w:cs="Courier New"/>
+          <w:color w:val="97CAFF"/>
+          <w:sz w:val="24"/>
+          <w:szCs w:val="24"/>
+          <w:lang w:eastAsia="en-IE"/>
+        </w:rPr>
+        <w:t>eat</w:t>
+      </w:r>
+      <w:r>
+        <w:rPr>
+          <w:rFonts w:ascii="Consolas" w:eastAsia="Times New Roman" w:hAnsi="Consolas" w:cs="Courier New"/>
+          <w:color w:val="E8E6E3"/>
+          <w:sz w:val="24"/>
+          <w:szCs w:val="24"/>
+          <w:lang w:eastAsia="en-IE"/>
+        </w:rPr>
+        <w:t>(</w:t>
+      </w:r>
+      <w:proofErr w:type="gramEnd"/>
+      <w:r>
+        <w:rPr>
+          <w:rFonts w:ascii="Consolas" w:eastAsia="Times New Roman" w:hAnsi="Consolas" w:cs="Courier New"/>
+          <w:color w:val="E8E6E3"/>
+          <w:sz w:val="24"/>
+          <w:szCs w:val="24"/>
+          <w:lang w:eastAsia="en-IE"/>
+        </w:rPr>
+        <w:t>);</w:t>
+      </w:r>
+      <w:r>
+        <w:rPr>
+          <w:rFonts w:ascii="Consolas" w:eastAsia="Times New Roman" w:hAnsi="Consolas" w:cs="Courier New"/>
+          <w:color w:val="A59E92"/>
+          <w:sz w:val="24"/>
+          <w:szCs w:val="24"/>
+          <w:lang w:eastAsia="en-IE"/>
+        </w:rPr>
+        <w:br/>
+        <w:t xml:space="preserve"> </w:t>
+      </w:r>
+      <w:r>
+        <w:rPr>
+          <w:rFonts w:ascii="Consolas" w:eastAsia="Times New Roman" w:hAnsi="Consolas" w:cs="Courier New"/>
+          <w:color w:val="A59E92"/>
+          <w:sz w:val="24"/>
+          <w:szCs w:val="24"/>
+          <w:lang w:eastAsia="en-IE"/>
+        </w:rPr>
+        <w:br/>
+      </w:r>
+      <w:r>
+        <w:rPr>
+          <w:rFonts w:ascii="Consolas" w:eastAsia="Times New Roman" w:hAnsi="Consolas" w:cs="Courier New"/>
+          <w:color w:val="FF816A"/>
+          <w:sz w:val="24"/>
+          <w:szCs w:val="24"/>
+          <w:lang w:eastAsia="en-IE"/>
+        </w:rPr>
+        <w:t>int</w:t>
+      </w:r>
+      <w:r>
+        <w:rPr>
+          <w:rFonts w:ascii="Consolas" w:eastAsia="Times New Roman" w:hAnsi="Consolas" w:cs="Courier New"/>
+          <w:color w:val="E8E6E3"/>
+          <w:sz w:val="24"/>
+          <w:szCs w:val="24"/>
+          <w:lang w:eastAsia="en-IE"/>
+        </w:rPr>
+        <w:t xml:space="preserve"> </w:t>
+      </w:r>
+      <w:r>
+        <w:rPr>
+          <w:rFonts w:ascii="Consolas" w:eastAsia="Times New Roman" w:hAnsi="Consolas" w:cs="Courier New"/>
+          <w:color w:val="97CAFF"/>
+          <w:sz w:val="24"/>
+          <w:szCs w:val="24"/>
+          <w:lang w:eastAsia="en-IE"/>
+        </w:rPr>
+        <w:t>main</w:t>
+      </w:r>
+      <w:r>
+        <w:rPr>
+          <w:rFonts w:ascii="Consolas" w:eastAsia="Times New Roman" w:hAnsi="Consolas" w:cs="Courier New"/>
+          <w:color w:val="E8E6E3"/>
+          <w:sz w:val="24"/>
+          <w:szCs w:val="24"/>
+          <w:lang w:eastAsia="en-IE"/>
+        </w:rPr>
+        <w:t>() {</w:t>
+      </w:r>
+      <w:r>
+        <w:rPr>
+          <w:rFonts w:ascii="Consolas" w:eastAsia="Times New Roman" w:hAnsi="Consolas" w:cs="Courier New"/>
+          <w:color w:val="A59E92"/>
+          <w:sz w:val="24"/>
+          <w:szCs w:val="24"/>
+          <w:lang w:eastAsia="en-IE"/>
+        </w:rPr>
+        <w:br/>
+        <w:t xml:space="preserve"> </w:t>
+      </w:r>
+      <w:r>
+        <w:rPr>
+          <w:rFonts w:ascii="Consolas" w:eastAsia="Times New Roman" w:hAnsi="Consolas" w:cs="Courier New"/>
+          <w:color w:val="A59E92"/>
+          <w:sz w:val="24"/>
+          <w:szCs w:val="24"/>
+          <w:lang w:eastAsia="en-IE"/>
+        </w:rPr>
+        <w:br/>
+      </w:r>
+      <w:r>
+        <w:rPr>
+          <w:rFonts w:ascii="Consolas" w:eastAsia="Times New Roman" w:hAnsi="Consolas" w:cs="Courier New"/>
+          <w:color w:val="E8E6E3"/>
+          <w:sz w:val="24"/>
+          <w:szCs w:val="24"/>
+          <w:lang w:eastAsia="en-IE"/>
+        </w:rPr>
+        <w:t>  </w:t>
+      </w:r>
+      <w:r>
+        <w:rPr>
+          <w:rFonts w:ascii="Consolas" w:eastAsia="Times New Roman" w:hAnsi="Consolas" w:cs="Courier New"/>
+          <w:color w:val="97CAFF"/>
+          <w:sz w:val="24"/>
+          <w:szCs w:val="24"/>
+          <w:lang w:eastAsia="en-IE"/>
+        </w:rPr>
+        <w:t>eat</w:t>
+      </w:r>
+      <w:r>
+        <w:rPr>
+          <w:rFonts w:ascii="Consolas" w:eastAsia="Times New Roman" w:hAnsi="Consolas" w:cs="Courier New"/>
+          <w:color w:val="E8E6E3"/>
+          <w:sz w:val="24"/>
+          <w:szCs w:val="24"/>
+          <w:lang w:eastAsia="en-IE"/>
+        </w:rPr>
+        <w:t>();</w:t>
+      </w:r>
+      <w:r>
+        <w:rPr>
+          <w:rFonts w:ascii="Consolas" w:eastAsia="Times New Roman" w:hAnsi="Consolas" w:cs="Courier New"/>
+          <w:color w:val="A59E92"/>
+          <w:sz w:val="24"/>
+          <w:szCs w:val="24"/>
+          <w:lang w:eastAsia="en-IE"/>
+        </w:rPr>
+        <w:br/>
+        <w:t xml:space="preserve"> </w:t>
+      </w:r>
+      <w:r>
+        <w:rPr>
+          <w:rFonts w:ascii="Consolas" w:eastAsia="Times New Roman" w:hAnsi="Consolas" w:cs="Courier New"/>
+          <w:color w:val="A59E92"/>
+          <w:sz w:val="24"/>
+          <w:szCs w:val="24"/>
+          <w:lang w:eastAsia="en-IE"/>
+        </w:rPr>
+        <w:br/>
+      </w:r>
+      <w:r>
+        <w:rPr>
+          <w:rFonts w:ascii="Consolas" w:eastAsia="Times New Roman" w:hAnsi="Consolas" w:cs="Courier New"/>
+          <w:color w:val="E8E6E3"/>
+          <w:sz w:val="24"/>
+          <w:szCs w:val="24"/>
+          <w:lang w:eastAsia="en-IE"/>
+        </w:rPr>
+        <w:t>}</w:t>
+      </w:r>
+      <w:r>
+        <w:rPr>
+          <w:rFonts w:ascii="Consolas" w:eastAsia="Times New Roman" w:hAnsi="Consolas" w:cs="Courier New"/>
+          <w:color w:val="A59E92"/>
+          <w:sz w:val="24"/>
+          <w:szCs w:val="24"/>
+          <w:lang w:eastAsia="en-IE"/>
+        </w:rPr>
+        <w:br/>
+        <w:t xml:space="preserve"> </w:t>
+      </w:r>
+      <w:r>
+        <w:rPr>
+          <w:rFonts w:ascii="Consolas" w:eastAsia="Times New Roman" w:hAnsi="Consolas" w:cs="Courier New"/>
+          <w:color w:val="A59E92"/>
+          <w:sz w:val="24"/>
+          <w:szCs w:val="24"/>
+          <w:lang w:eastAsia="en-IE"/>
+        </w:rPr>
+        <w:br/>
+        <w:t>// Definition at the bottom:</w:t>
+      </w:r>
+      <w:r>
+        <w:rPr>
+          <w:rFonts w:ascii="Consolas" w:eastAsia="Times New Roman" w:hAnsi="Consolas" w:cs="Courier New"/>
+          <w:color w:val="A59E92"/>
+          <w:sz w:val="24"/>
+          <w:szCs w:val="24"/>
+          <w:lang w:eastAsia="en-IE"/>
+        </w:rPr>
+        <w:br/>
+      </w:r>
+      <w:r>
+        <w:rPr>
+          <w:rFonts w:ascii="Consolas" w:eastAsia="Times New Roman" w:hAnsi="Consolas" w:cs="Courier New"/>
+          <w:color w:val="FF816A"/>
+          <w:sz w:val="24"/>
+          <w:szCs w:val="24"/>
+          <w:lang w:eastAsia="en-IE"/>
+        </w:rPr>
+        <w:t>void</w:t>
+      </w:r>
+      <w:r>
+        <w:rPr>
+          <w:rFonts w:ascii="Consolas" w:eastAsia="Times New Roman" w:hAnsi="Consolas" w:cs="Courier New"/>
+          <w:color w:val="E8E6E3"/>
+          <w:sz w:val="24"/>
+          <w:szCs w:val="24"/>
+          <w:lang w:eastAsia="en-IE"/>
+        </w:rPr>
+        <w:t xml:space="preserve"> </w:t>
+      </w:r>
+      <w:r>
+        <w:rPr>
+          <w:rFonts w:ascii="Consolas" w:eastAsia="Times New Roman" w:hAnsi="Consolas" w:cs="Courier New"/>
+          <w:color w:val="97CAFF"/>
+          <w:sz w:val="24"/>
+          <w:szCs w:val="24"/>
+          <w:lang w:eastAsia="en-IE"/>
+        </w:rPr>
+        <w:t>eat</w:t>
+      </w:r>
+      <w:r>
+        <w:rPr>
+          <w:rFonts w:ascii="Consolas" w:eastAsia="Times New Roman" w:hAnsi="Consolas" w:cs="Courier New"/>
+          <w:color w:val="E8E6E3"/>
+          <w:sz w:val="24"/>
+          <w:szCs w:val="24"/>
+          <w:lang w:eastAsia="en-IE"/>
+        </w:rPr>
+        <w:t>() {</w:t>
+      </w:r>
+      <w:r>
+        <w:rPr>
+          <w:rFonts w:ascii="Consolas" w:eastAsia="Times New Roman" w:hAnsi="Consolas" w:cs="Courier New"/>
+          <w:color w:val="A59E92"/>
+          <w:sz w:val="24"/>
+          <w:szCs w:val="24"/>
+          <w:lang w:eastAsia="en-IE"/>
+        </w:rPr>
+        <w:br/>
+        <w:t xml:space="preserve"> </w:t>
+      </w:r>
+      <w:r>
+        <w:rPr>
+          <w:rFonts w:ascii="Consolas" w:eastAsia="Times New Roman" w:hAnsi="Consolas" w:cs="Courier New"/>
+          <w:color w:val="A59E92"/>
+          <w:sz w:val="24"/>
+          <w:szCs w:val="24"/>
+          <w:lang w:eastAsia="en-IE"/>
+        </w:rPr>
+        <w:br/>
+      </w:r>
+      <w:r>
+        <w:rPr>
+          <w:rFonts w:ascii="Consolas" w:eastAsia="Times New Roman" w:hAnsi="Consolas" w:cs="Courier New"/>
+          <w:color w:val="E8E6E3"/>
+          <w:sz w:val="24"/>
+          <w:szCs w:val="24"/>
+          <w:lang w:eastAsia="en-IE"/>
+        </w:rPr>
+        <w:t>  </w:t>
+      </w:r>
+      <w:r>
+        <w:rPr>
+          <w:rFonts w:ascii="Consolas" w:eastAsia="Times New Roman" w:hAnsi="Consolas" w:cs="Courier New"/>
+          <w:color w:val="FF816A"/>
+          <w:sz w:val="24"/>
+          <w:szCs w:val="24"/>
+          <w:lang w:eastAsia="en-IE"/>
+        </w:rPr>
+        <w:t>std::</w:t>
+      </w:r>
+      <w:proofErr w:type="spellStart"/>
+      <w:r>
+        <w:rPr>
+          <w:rFonts w:ascii="Consolas" w:eastAsia="Times New Roman" w:hAnsi="Consolas" w:cs="Courier New"/>
+          <w:color w:val="FF816A"/>
+          <w:sz w:val="24"/>
+          <w:szCs w:val="24"/>
+          <w:lang w:eastAsia="en-IE"/>
+        </w:rPr>
+        <w:t>cout</w:t>
+      </w:r>
+      <w:proofErr w:type="spellEnd"/>
+      <w:r>
+        <w:rPr>
+          <w:rFonts w:ascii="Consolas" w:eastAsia="Times New Roman" w:hAnsi="Consolas" w:cs="Courier New"/>
+          <w:color w:val="E8E6E3"/>
+          <w:sz w:val="24"/>
+          <w:szCs w:val="24"/>
+          <w:lang w:eastAsia="en-IE"/>
+        </w:rPr>
+        <w:t xml:space="preserve"> &lt;&lt; </w:t>
+      </w:r>
+      <w:r>
+        <w:rPr>
+          <w:rFonts w:ascii="Consolas" w:eastAsia="Times New Roman" w:hAnsi="Consolas" w:cs="Courier New"/>
+          <w:color w:val="FFDD75"/>
+          <w:sz w:val="24"/>
+          <w:szCs w:val="24"/>
+          <w:lang w:eastAsia="en-IE"/>
+        </w:rPr>
+        <w:t xml:space="preserve">"nom </w:t>
+      </w:r>
+      <w:proofErr w:type="spellStart"/>
+      <w:r>
+        <w:rPr>
+          <w:rFonts w:ascii="Consolas" w:eastAsia="Times New Roman" w:hAnsi="Consolas" w:cs="Courier New"/>
+          <w:color w:val="FFDD75"/>
+          <w:sz w:val="24"/>
+          <w:szCs w:val="24"/>
+          <w:lang w:eastAsia="en-IE"/>
+        </w:rPr>
+        <w:t>nom</w:t>
+      </w:r>
+      <w:proofErr w:type="spellEnd"/>
+      <w:r>
+        <w:rPr>
+          <w:rFonts w:ascii="Consolas" w:eastAsia="Times New Roman" w:hAnsi="Consolas" w:cs="Courier New"/>
+          <w:color w:val="FFDD75"/>
+          <w:sz w:val="24"/>
+          <w:szCs w:val="24"/>
+          <w:lang w:eastAsia="en-IE"/>
+        </w:rPr>
+        <w:t xml:space="preserve"> nom\n"</w:t>
+      </w:r>
+      <w:r>
+        <w:rPr>
+          <w:rFonts w:ascii="Consolas" w:eastAsia="Times New Roman" w:hAnsi="Consolas" w:cs="Courier New"/>
+          <w:color w:val="E8E6E3"/>
+          <w:sz w:val="24"/>
+          <w:szCs w:val="24"/>
+          <w:lang w:eastAsia="en-IE"/>
+        </w:rPr>
+        <w:t>;</w:t>
+      </w:r>
+      <w:r>
+        <w:rPr>
+          <w:rFonts w:ascii="Consolas" w:eastAsia="Times New Roman" w:hAnsi="Consolas" w:cs="Courier New"/>
+          <w:color w:val="A59E92"/>
+          <w:sz w:val="24"/>
+          <w:szCs w:val="24"/>
+          <w:lang w:eastAsia="en-IE"/>
+        </w:rPr>
+        <w:br/>
+        <w:t xml:space="preserve"> </w:t>
+      </w:r>
+      <w:r>
+        <w:rPr>
+          <w:rFonts w:ascii="Consolas" w:eastAsia="Times New Roman" w:hAnsi="Consolas" w:cs="Courier New"/>
+          <w:color w:val="A59E92"/>
+          <w:sz w:val="24"/>
+          <w:szCs w:val="24"/>
+          <w:lang w:eastAsia="en-IE"/>
+        </w:rPr>
+        <w:br/>
+      </w:r>
+      <w:r>
+        <w:rPr>
+          <w:rFonts w:ascii="Consolas" w:eastAsia="Times New Roman" w:hAnsi="Consolas" w:cs="Courier New"/>
+          <w:color w:val="E8E6E3"/>
+          <w:sz w:val="24"/>
+          <w:szCs w:val="24"/>
+          <w:lang w:eastAsia="en-IE"/>
+        </w:rPr>
+        <w:t>}</w:t>
+      </w:r>
+    </w:p>
+    <w:p>
+      <w:pPr>
+        <w:shd w:val="clear" w:color="auto" w:fill="181A1B"/>
+        <w:spacing w:after="100" w:afterAutospacing="1" w:line="240" w:lineRule="auto"/>
+        <w:rPr>
+          <w:rFonts w:ascii="Segoe UI" w:eastAsia="Times New Roman" w:hAnsi="Segoe UI" w:cs="Segoe UI"/>
+          <w:color w:val="BBB5AC"/>
+          <w:sz w:val="24"/>
+          <w:szCs w:val="24"/>
+          <w:lang w:eastAsia="en-IE"/>
+        </w:rPr>
+      </w:pPr>
+      <w:r>
+        <w:rPr>
+          <w:rFonts w:ascii="Segoe UI" w:eastAsia="Times New Roman" w:hAnsi="Segoe UI" w:cs="Segoe UI"/>
+          <w:color w:val="BBB5AC"/>
+          <w:sz w:val="24"/>
+          <w:szCs w:val="24"/>
+          <w:lang w:eastAsia="en-IE"/>
+        </w:rPr>
+        <w:t>But this isn’t ideal when your code gets longer; it’s common to use the same function in more than one </w:t>
+      </w:r>
+      <w:r>
+        <w:rPr>
+          <w:rFonts w:ascii="Segoe UI" w:eastAsia="Times New Roman" w:hAnsi="Segoe UI" w:cs="Segoe UI"/>
+          <w:b/>
+          <w:bCs/>
+          <w:color w:val="BBB5AC"/>
+          <w:sz w:val="24"/>
+          <w:szCs w:val="24"/>
+          <w:lang w:eastAsia="en-IE"/>
+        </w:rPr>
+        <w:t>.</w:t>
+      </w:r>
+      <w:proofErr w:type="spellStart"/>
+      <w:r>
+        <w:rPr>
+          <w:rFonts w:ascii="Segoe UI" w:eastAsia="Times New Roman" w:hAnsi="Segoe UI" w:cs="Segoe UI"/>
+          <w:b/>
+          <w:bCs/>
+          <w:color w:val="BBB5AC"/>
+          <w:sz w:val="24"/>
+          <w:szCs w:val="24"/>
+          <w:lang w:eastAsia="en-IE"/>
+        </w:rPr>
+        <w:t>cpp</w:t>
+      </w:r>
+      <w:proofErr w:type="spellEnd"/>
+      <w:r>
+        <w:rPr>
+          <w:rFonts w:ascii="Segoe UI" w:eastAsia="Times New Roman" w:hAnsi="Segoe UI" w:cs="Segoe UI"/>
+          <w:color w:val="BBB5AC"/>
+          <w:sz w:val="24"/>
+          <w:szCs w:val="24"/>
+          <w:lang w:eastAsia="en-IE"/>
+        </w:rPr>
+        <w:t> file.</w:t>
+      </w:r>
+    </w:p>
+    <w:p>
+      <w:pPr>
+        <w:shd w:val="clear" w:color="auto" w:fill="181A1B"/>
+        <w:spacing w:after="100" w:afterAutospacing="1" w:line="240" w:lineRule="auto"/>
+        <w:rPr>
+          <w:rFonts w:ascii="Segoe UI" w:eastAsia="Times New Roman" w:hAnsi="Segoe UI" w:cs="Segoe UI"/>
+          <w:color w:val="BBB5AC"/>
+          <w:sz w:val="24"/>
+          <w:szCs w:val="24"/>
+          <w:lang w:eastAsia="en-IE"/>
+        </w:rPr>
+      </w:pPr>
+      <w:r>
+        <w:rPr>
+          <w:rFonts w:ascii="Segoe UI" w:eastAsia="Times New Roman" w:hAnsi="Segoe UI" w:cs="Segoe UI"/>
+          <w:color w:val="BBB5AC"/>
+          <w:sz w:val="24"/>
+          <w:szCs w:val="24"/>
+          <w:lang w:eastAsia="en-IE"/>
+        </w:rPr>
+        <w:t>To make your code cleaner and more modular, you can move the function definitions over to another specialized </w:t>
+      </w:r>
+      <w:r>
+        <w:rPr>
+          <w:rFonts w:ascii="Segoe UI" w:eastAsia="Times New Roman" w:hAnsi="Segoe UI" w:cs="Segoe UI"/>
+          <w:b/>
+          <w:bCs/>
+          <w:color w:val="BBB5AC"/>
+          <w:sz w:val="24"/>
+          <w:szCs w:val="24"/>
+          <w:lang w:eastAsia="en-IE"/>
+        </w:rPr>
+        <w:t>.</w:t>
+      </w:r>
+      <w:proofErr w:type="spellStart"/>
+      <w:r>
+        <w:rPr>
+          <w:rFonts w:ascii="Segoe UI" w:eastAsia="Times New Roman" w:hAnsi="Segoe UI" w:cs="Segoe UI"/>
+          <w:b/>
+          <w:bCs/>
+          <w:color w:val="BBB5AC"/>
+          <w:sz w:val="24"/>
+          <w:szCs w:val="24"/>
+          <w:lang w:eastAsia="en-IE"/>
+        </w:rPr>
+        <w:t>cpp</w:t>
+      </w:r>
+      <w:proofErr w:type="spellEnd"/>
+      <w:r>
+        <w:rPr>
+          <w:rFonts w:ascii="Segoe UI" w:eastAsia="Times New Roman" w:hAnsi="Segoe UI" w:cs="Segoe UI"/>
+          <w:color w:val="BBB5AC"/>
+          <w:sz w:val="24"/>
+          <w:szCs w:val="24"/>
+          <w:lang w:eastAsia="en-IE"/>
+        </w:rPr>
+        <w:t> file (e.g., </w:t>
+      </w:r>
+      <w:r>
+        <w:rPr>
+          <w:rFonts w:ascii="Segoe UI" w:eastAsia="Times New Roman" w:hAnsi="Segoe UI" w:cs="Segoe UI"/>
+          <w:b/>
+          <w:bCs/>
+          <w:color w:val="BBB5AC"/>
+          <w:sz w:val="24"/>
+          <w:szCs w:val="24"/>
+          <w:lang w:eastAsia="en-IE"/>
+        </w:rPr>
+        <w:t>my_functions.cpp</w:t>
+      </w:r>
+      <w:r>
+        <w:rPr>
+          <w:rFonts w:ascii="Segoe UI" w:eastAsia="Times New Roman" w:hAnsi="Segoe UI" w:cs="Segoe UI"/>
+          <w:color w:val="BBB5AC"/>
+          <w:sz w:val="24"/>
+          <w:szCs w:val="24"/>
+          <w:lang w:eastAsia="en-IE"/>
+        </w:rPr>
+        <w:t>), leaving a list of declarations above </w:t>
+      </w:r>
+      <w:proofErr w:type="gramStart"/>
+      <w:r>
+        <w:rPr>
+          <w:rFonts w:ascii="Consolas" w:eastAsia="Times New Roman" w:hAnsi="Consolas" w:cs="Courier New"/>
+          <w:color w:val="D8D5CF"/>
+          <w:sz w:val="20"/>
+          <w:szCs w:val="20"/>
+          <w:shd w:val="clear" w:color="auto" w:fill="232628"/>
+          <w:lang w:eastAsia="en-IE"/>
+        </w:rPr>
+        <w:t>main(</w:t>
+      </w:r>
+      <w:proofErr w:type="gramEnd"/>
+      <w:r>
+        <w:rPr>
+          <w:rFonts w:ascii="Consolas" w:eastAsia="Times New Roman" w:hAnsi="Consolas" w:cs="Courier New"/>
+          <w:color w:val="D8D5CF"/>
+          <w:sz w:val="20"/>
+          <w:szCs w:val="20"/>
+          <w:shd w:val="clear" w:color="auto" w:fill="232628"/>
+          <w:lang w:eastAsia="en-IE"/>
+        </w:rPr>
+        <w:t>)</w:t>
+      </w:r>
+      <w:r>
+        <w:rPr>
+          <w:rFonts w:ascii="Segoe UI" w:eastAsia="Times New Roman" w:hAnsi="Segoe UI" w:cs="Segoe UI"/>
+          <w:color w:val="BBB5AC"/>
+          <w:sz w:val="24"/>
+          <w:szCs w:val="24"/>
+          <w:lang w:eastAsia="en-IE"/>
+        </w:rPr>
+        <w:t>.</w:t>
+      </w:r>
+    </w:p>
+    <w:p>
+      <w:pPr>
+        <w:shd w:val="clear" w:color="auto" w:fill="181A1B"/>
+        <w:spacing w:after="100" w:afterAutospacing="1" w:line="240" w:lineRule="auto"/>
+        <w:rPr>
+          <w:rFonts w:ascii="Segoe UI" w:eastAsia="Times New Roman" w:hAnsi="Segoe UI" w:cs="Segoe UI"/>
+          <w:color w:val="BBB5AC"/>
+          <w:sz w:val="24"/>
+          <w:szCs w:val="24"/>
+          <w:lang w:eastAsia="en-IE"/>
+        </w:rPr>
+      </w:pPr>
+      <w:r>
+        <w:rPr>
+          <w:rFonts w:ascii="Segoe UI" w:eastAsia="Times New Roman" w:hAnsi="Segoe UI" w:cs="Segoe UI"/>
+          <w:color w:val="BBB5AC"/>
+          <w:sz w:val="24"/>
+          <w:szCs w:val="24"/>
+          <w:lang w:eastAsia="en-IE"/>
+        </w:rPr>
+        <w:t>But files, like functions, have scope. So, how does the </w:t>
+      </w:r>
+      <w:proofErr w:type="gramStart"/>
+      <w:r>
+        <w:rPr>
+          <w:rFonts w:ascii="Consolas" w:eastAsia="Times New Roman" w:hAnsi="Consolas" w:cs="Courier New"/>
+          <w:color w:val="D8D5CF"/>
+          <w:sz w:val="20"/>
+          <w:szCs w:val="20"/>
+          <w:shd w:val="clear" w:color="auto" w:fill="232628"/>
+          <w:lang w:eastAsia="en-IE"/>
+        </w:rPr>
+        <w:t>main(</w:t>
+      </w:r>
+      <w:proofErr w:type="gramEnd"/>
+      <w:r>
+        <w:rPr>
+          <w:rFonts w:ascii="Consolas" w:eastAsia="Times New Roman" w:hAnsi="Consolas" w:cs="Courier New"/>
+          <w:color w:val="D8D5CF"/>
+          <w:sz w:val="20"/>
+          <w:szCs w:val="20"/>
+          <w:shd w:val="clear" w:color="auto" w:fill="232628"/>
+          <w:lang w:eastAsia="en-IE"/>
+        </w:rPr>
+        <w:t>)</w:t>
+      </w:r>
+      <w:r>
+        <w:rPr>
+          <w:rFonts w:ascii="Segoe UI" w:eastAsia="Times New Roman" w:hAnsi="Segoe UI" w:cs="Segoe UI"/>
+          <w:color w:val="BBB5AC"/>
+          <w:sz w:val="24"/>
+          <w:szCs w:val="24"/>
+          <w:lang w:eastAsia="en-IE"/>
+        </w:rPr>
+        <w:t> program know about the function definitions?</w:t>
+      </w:r>
+    </w:p>
+    <w:p>
+      <w:pPr>
+        <w:shd w:val="clear" w:color="auto" w:fill="181A1B"/>
+        <w:spacing w:after="100" w:afterAutospacing="1" w:line="240" w:lineRule="auto"/>
+        <w:rPr>
+          <w:rFonts w:ascii="Segoe UI" w:eastAsia="Times New Roman" w:hAnsi="Segoe UI" w:cs="Segoe UI"/>
+          <w:color w:val="BBB5AC"/>
+          <w:sz w:val="24"/>
+          <w:szCs w:val="24"/>
+          <w:lang w:eastAsia="en-IE"/>
+        </w:rPr>
+      </w:pPr>
+      <w:r>
+        <w:rPr>
+          <w:rFonts w:ascii="Segoe UI" w:eastAsia="Times New Roman" w:hAnsi="Segoe UI" w:cs="Segoe UI"/>
+          <w:color w:val="BBB5AC"/>
+          <w:sz w:val="24"/>
+          <w:szCs w:val="24"/>
+          <w:lang w:eastAsia="en-IE"/>
+        </w:rPr>
+        <w:t>Before your program even compiles, it links together any files you list in your compilation statement into a single executable:</w:t>
+      </w:r>
+    </w:p>
+    <w:p>
+      <w:pPr>
+        <w:shd w:val="clear" w:color="auto" w:fill="1A1826"/>
+        <w:tabs>
+          <w:tab w:val="left" w:pos="916"/>
+          <w:tab w:val="left" w:pos="1832"/>
+          <w:tab w:val="left" w:pos="2748"/>
+          <w:tab w:val="left" w:pos="3664"/>
+          <w:tab w:val="left" w:pos="4580"/>
+          <w:tab w:val="left" w:pos="5496"/>
+          <w:tab w:val="left" w:pos="6412"/>
+          <w:tab w:val="left" w:pos="7328"/>
+          <w:tab w:val="left" w:pos="8244"/>
+          <w:tab w:val="left" w:pos="9160"/>
+          <w:tab w:val="left" w:pos="10076"/>
+          <w:tab w:val="left" w:pos="10992"/>
+          <w:tab w:val="left" w:pos="11908"/>
+          <w:tab w:val="left" w:pos="12824"/>
+          <w:tab w:val="left" w:pos="13740"/>
+          <w:tab w:val="left" w:pos="14656"/>
+        </w:tabs>
+        <w:spacing w:after="0" w:line="240" w:lineRule="auto"/>
+        <w:rPr>
+          <w:rFonts w:ascii="Consolas" w:eastAsia="Times New Roman" w:hAnsi="Consolas" w:cs="Courier New"/>
+          <w:color w:val="A59E92"/>
+          <w:sz w:val="24"/>
+          <w:szCs w:val="24"/>
+          <w:lang w:eastAsia="en-IE"/>
+        </w:rPr>
+      </w:pPr>
+      <w:r>
+        <w:rPr>
+          <w:rFonts w:ascii="Consolas" w:eastAsia="Times New Roman" w:hAnsi="Consolas" w:cs="Courier New"/>
+          <w:color w:val="E8E6E3"/>
+          <w:sz w:val="24"/>
+          <w:szCs w:val="24"/>
+          <w:lang w:eastAsia="en-IE"/>
+        </w:rPr>
+        <w:t>g++ main.cpp my_functions.cpp</w:t>
+      </w:r>
+    </w:p>
+    <w:p>
+      <w:pPr>
+        <w:shd w:val="clear" w:color="auto" w:fill="181A1B"/>
+        <w:spacing w:after="0" w:line="240" w:lineRule="auto"/>
+        <w:rPr>
+          <w:rFonts w:ascii="Segoe UI" w:eastAsia="Times New Roman" w:hAnsi="Segoe UI" w:cs="Segoe UI"/>
+          <w:color w:val="BBB5AC"/>
+          <w:sz w:val="24"/>
+          <w:szCs w:val="24"/>
+          <w:lang w:eastAsia="en-IE"/>
+        </w:rPr>
+      </w:pPr>
+      <w:r>
+        <w:rPr>
+          <w:rFonts w:ascii="Segoe UI" w:eastAsia="Times New Roman" w:hAnsi="Segoe UI" w:cs="Segoe UI"/>
+          <w:color w:val="BBB5AC"/>
+          <w:sz w:val="24"/>
+          <w:szCs w:val="24"/>
+          <w:lang w:eastAsia="en-IE"/>
+        </w:rPr>
+        <w:t>And voila! Your program knows the function definitions.</w:t>
+      </w:r>
+    </w:p>
+    <w:p/>
+    <w:p>
+      <w:pPr>
+        <w:pStyle w:val="Heading2"/>
+        <w:rPr>
+          <w:rFonts w:eastAsia="Times New Roman"/>
+          <w:lang w:eastAsia="en-IE"/>
+        </w:rPr>
+      </w:pPr>
+      <w:bookmarkStart w:id="2" w:name="_Toc57058455"/>
+      <w:r>
+        <w:rPr>
+          <w:rFonts w:eastAsia="Times New Roman"/>
+          <w:lang w:eastAsia="en-IE"/>
+        </w:rPr>
+        <w:lastRenderedPageBreak/>
+        <w:t xml:space="preserve">Getting a </w:t>
+      </w:r>
+      <w:proofErr w:type="gramStart"/>
+      <w:r>
+        <w:rPr>
+          <w:rFonts w:eastAsia="Times New Roman"/>
+          <w:lang w:eastAsia="en-IE"/>
+        </w:rPr>
+        <w:t>Header</w:t>
+      </w:r>
+      <w:proofErr w:type="gramEnd"/>
+      <w:r>
+        <w:rPr>
+          <w:rFonts w:eastAsia="Times New Roman"/>
+          <w:lang w:eastAsia="en-IE"/>
+        </w:rPr>
+        <w:t xml:space="preserve"> Yourself</w:t>
+      </w:r>
+      <w:bookmarkEnd w:id="2"/>
+    </w:p>
+    <w:p>
+      <w:pPr>
+        <w:shd w:val="clear" w:color="auto" w:fill="181A1B"/>
+        <w:spacing w:after="100" w:afterAutospacing="1" w:line="240" w:lineRule="auto"/>
+        <w:rPr>
+          <w:rFonts w:ascii="Segoe UI" w:eastAsia="Times New Roman" w:hAnsi="Segoe UI" w:cs="Segoe UI"/>
+          <w:color w:val="BBB5AC"/>
+          <w:sz w:val="24"/>
+          <w:szCs w:val="24"/>
+          <w:lang w:eastAsia="en-IE"/>
+        </w:rPr>
+      </w:pPr>
+      <w:r>
+        <w:rPr>
+          <w:rFonts w:ascii="Segoe UI" w:eastAsia="Times New Roman" w:hAnsi="Segoe UI" w:cs="Segoe UI"/>
+          <w:color w:val="BBB5AC"/>
+          <w:sz w:val="24"/>
+          <w:szCs w:val="24"/>
+          <w:lang w:eastAsia="en-IE"/>
+        </w:rPr>
+        <w:t>If your program keeps growing, you may have to scroll through many declarations before you see </w:t>
+      </w:r>
+      <w:proofErr w:type="gramStart"/>
+      <w:r>
+        <w:rPr>
+          <w:rFonts w:ascii="Consolas" w:eastAsia="Times New Roman" w:hAnsi="Consolas" w:cs="Courier New"/>
+          <w:color w:val="D8D5CF"/>
+          <w:sz w:val="20"/>
+          <w:szCs w:val="20"/>
+          <w:shd w:val="clear" w:color="auto" w:fill="232628"/>
+          <w:lang w:eastAsia="en-IE"/>
+        </w:rPr>
+        <w:t>main(</w:t>
+      </w:r>
+      <w:proofErr w:type="gramEnd"/>
+      <w:r>
+        <w:rPr>
+          <w:rFonts w:ascii="Consolas" w:eastAsia="Times New Roman" w:hAnsi="Consolas" w:cs="Courier New"/>
+          <w:color w:val="D8D5CF"/>
+          <w:sz w:val="20"/>
+          <w:szCs w:val="20"/>
+          <w:shd w:val="clear" w:color="auto" w:fill="232628"/>
+          <w:lang w:eastAsia="en-IE"/>
+        </w:rPr>
+        <w:t>)</w:t>
+      </w:r>
+      <w:r>
+        <w:rPr>
+          <w:rFonts w:ascii="Segoe UI" w:eastAsia="Times New Roman" w:hAnsi="Segoe UI" w:cs="Segoe UI"/>
+          <w:color w:val="BBB5AC"/>
+          <w:sz w:val="24"/>
+          <w:szCs w:val="24"/>
+          <w:lang w:eastAsia="en-IE"/>
+        </w:rPr>
+        <w:t xml:space="preserve">. That doesn’t seem like the best way to do things. </w:t>
+      </w:r>
+      <w:proofErr w:type="gramStart"/>
+      <w:r>
+        <w:rPr>
+          <w:rFonts w:ascii="Segoe UI" w:eastAsia="Times New Roman" w:hAnsi="Segoe UI" w:cs="Segoe UI"/>
+          <w:color w:val="BBB5AC"/>
+          <w:sz w:val="24"/>
+          <w:szCs w:val="24"/>
+          <w:lang w:eastAsia="en-IE"/>
+        </w:rPr>
+        <w:t>Plus</w:t>
+      </w:r>
+      <w:proofErr w:type="gramEnd"/>
+      <w:r>
+        <w:rPr>
+          <w:rFonts w:ascii="Segoe UI" w:eastAsia="Times New Roman" w:hAnsi="Segoe UI" w:cs="Segoe UI"/>
+          <w:color w:val="BBB5AC"/>
+          <w:sz w:val="24"/>
+          <w:szCs w:val="24"/>
+          <w:lang w:eastAsia="en-IE"/>
+        </w:rPr>
+        <w:t xml:space="preserve"> you don’t want to keep declaring the same functions over and over for different files — making changes would be incredibly tiresome!</w:t>
+      </w:r>
+    </w:p>
+    <w:p>
+      <w:pPr>
+        <w:shd w:val="clear" w:color="auto" w:fill="181A1B"/>
+        <w:spacing w:after="100" w:afterAutospacing="1" w:line="240" w:lineRule="auto"/>
+        <w:rPr>
+          <w:rFonts w:ascii="Segoe UI" w:eastAsia="Times New Roman" w:hAnsi="Segoe UI" w:cs="Segoe UI"/>
+          <w:color w:val="BBB5AC"/>
+          <w:sz w:val="24"/>
+          <w:szCs w:val="24"/>
+          <w:lang w:eastAsia="en-IE"/>
+        </w:rPr>
+      </w:pPr>
+      <w:r>
+        <w:rPr>
+          <w:rFonts w:ascii="Segoe UI" w:eastAsia="Times New Roman" w:hAnsi="Segoe UI" w:cs="Segoe UI"/>
+          <w:color w:val="BBB5AC"/>
+          <w:sz w:val="24"/>
+          <w:szCs w:val="24"/>
+          <w:lang w:eastAsia="en-IE"/>
+        </w:rPr>
+        <w:t>Well, you can take those function declarations and move them all over to a </w:t>
+      </w:r>
+      <w:r>
+        <w:rPr>
+          <w:rFonts w:ascii="Segoe UI" w:eastAsia="Times New Roman" w:hAnsi="Segoe UI" w:cs="Segoe UI"/>
+          <w:i/>
+          <w:iCs/>
+          <w:color w:val="BBB5AC"/>
+          <w:sz w:val="24"/>
+          <w:szCs w:val="24"/>
+          <w:lang w:eastAsia="en-IE"/>
+        </w:rPr>
+        <w:t>header file</w:t>
+      </w:r>
+      <w:r>
+        <w:rPr>
+          <w:rFonts w:ascii="Segoe UI" w:eastAsia="Times New Roman" w:hAnsi="Segoe UI" w:cs="Segoe UI"/>
+          <w:color w:val="BBB5AC"/>
+          <w:sz w:val="24"/>
+          <w:szCs w:val="24"/>
+          <w:lang w:eastAsia="en-IE"/>
+        </w:rPr>
+        <w:t>, another file — usually with the same name as the file with all of the function definitions — with the extension </w:t>
+      </w:r>
+      <w:r>
+        <w:rPr>
+          <w:rFonts w:ascii="Segoe UI" w:eastAsia="Times New Roman" w:hAnsi="Segoe UI" w:cs="Segoe UI"/>
+          <w:b/>
+          <w:bCs/>
+          <w:color w:val="BBB5AC"/>
+          <w:sz w:val="24"/>
+          <w:szCs w:val="24"/>
+          <w:lang w:eastAsia="en-IE"/>
+        </w:rPr>
+        <w:t>.</w:t>
+      </w:r>
+      <w:proofErr w:type="spellStart"/>
+      <w:r>
+        <w:rPr>
+          <w:rFonts w:ascii="Segoe UI" w:eastAsia="Times New Roman" w:hAnsi="Segoe UI" w:cs="Segoe UI"/>
+          <w:b/>
+          <w:bCs/>
+          <w:color w:val="BBB5AC"/>
+          <w:sz w:val="24"/>
+          <w:szCs w:val="24"/>
+          <w:lang w:eastAsia="en-IE"/>
+        </w:rPr>
+        <w:t>hpp</w:t>
+      </w:r>
+      <w:proofErr w:type="spellEnd"/>
+      <w:r>
+        <w:rPr>
+          <w:rFonts w:ascii="Segoe UI" w:eastAsia="Times New Roman" w:hAnsi="Segoe UI" w:cs="Segoe UI"/>
+          <w:color w:val="BBB5AC"/>
+          <w:sz w:val="24"/>
+          <w:szCs w:val="24"/>
+          <w:lang w:eastAsia="en-IE"/>
+        </w:rPr>
+        <w:t> </w:t>
+      </w:r>
+      <w:proofErr w:type="gramStart"/>
+      <w:r>
+        <w:rPr>
+          <w:rFonts w:ascii="Segoe UI" w:eastAsia="Times New Roman" w:hAnsi="Segoe UI" w:cs="Segoe UI"/>
+          <w:color w:val="BBB5AC"/>
+          <w:sz w:val="24"/>
+          <w:szCs w:val="24"/>
+          <w:lang w:eastAsia="en-IE"/>
+        </w:rPr>
+        <w:t>or </w:t>
+      </w:r>
+      <w:r>
+        <w:rPr>
+          <w:rFonts w:ascii="Segoe UI" w:eastAsia="Times New Roman" w:hAnsi="Segoe UI" w:cs="Segoe UI"/>
+          <w:b/>
+          <w:bCs/>
+          <w:color w:val="BBB5AC"/>
+          <w:sz w:val="24"/>
+          <w:szCs w:val="24"/>
+          <w:lang w:eastAsia="en-IE"/>
+        </w:rPr>
+        <w:t>.</w:t>
+      </w:r>
+      <w:proofErr w:type="gramEnd"/>
+      <w:r>
+        <w:rPr>
+          <w:rFonts w:ascii="Segoe UI" w:eastAsia="Times New Roman" w:hAnsi="Segoe UI" w:cs="Segoe UI"/>
+          <w:b/>
+          <w:bCs/>
+          <w:color w:val="BBB5AC"/>
+          <w:sz w:val="24"/>
+          <w:szCs w:val="24"/>
+          <w:lang w:eastAsia="en-IE"/>
+        </w:rPr>
+        <w:t>h</w:t>
+      </w:r>
+      <w:r>
+        <w:rPr>
+          <w:rFonts w:ascii="Segoe UI" w:eastAsia="Times New Roman" w:hAnsi="Segoe UI" w:cs="Segoe UI"/>
+          <w:color w:val="BBB5AC"/>
+          <w:sz w:val="24"/>
+          <w:szCs w:val="24"/>
+          <w:lang w:eastAsia="en-IE"/>
+        </w:rPr>
+        <w:t>. For example, if your function definitions are in </w:t>
+      </w:r>
+      <w:r>
+        <w:rPr>
+          <w:rFonts w:ascii="Segoe UI" w:eastAsia="Times New Roman" w:hAnsi="Segoe UI" w:cs="Segoe UI"/>
+          <w:b/>
+          <w:bCs/>
+          <w:color w:val="BBB5AC"/>
+          <w:sz w:val="24"/>
+          <w:szCs w:val="24"/>
+          <w:lang w:eastAsia="en-IE"/>
+        </w:rPr>
+        <w:t>my_functions.cpp</w:t>
+      </w:r>
+      <w:r>
+        <w:rPr>
+          <w:rFonts w:ascii="Segoe UI" w:eastAsia="Times New Roman" w:hAnsi="Segoe UI" w:cs="Segoe UI"/>
+          <w:color w:val="BBB5AC"/>
+          <w:sz w:val="24"/>
+          <w:szCs w:val="24"/>
+          <w:lang w:eastAsia="en-IE"/>
+        </w:rPr>
+        <w:t>, the corresponding header file would be </w:t>
+      </w:r>
+      <w:r>
+        <w:rPr>
+          <w:rFonts w:ascii="Segoe UI" w:eastAsia="Times New Roman" w:hAnsi="Segoe UI" w:cs="Segoe UI"/>
+          <w:b/>
+          <w:bCs/>
+          <w:color w:val="BBB5AC"/>
+          <w:sz w:val="24"/>
+          <w:szCs w:val="24"/>
+          <w:lang w:eastAsia="en-IE"/>
+        </w:rPr>
+        <w:t>my_functions.hpp</w:t>
+      </w:r>
+      <w:r>
+        <w:rPr>
+          <w:rFonts w:ascii="Segoe UI" w:eastAsia="Times New Roman" w:hAnsi="Segoe UI" w:cs="Segoe UI"/>
+          <w:color w:val="BBB5AC"/>
+          <w:sz w:val="24"/>
+          <w:szCs w:val="24"/>
+          <w:lang w:eastAsia="en-IE"/>
+        </w:rPr>
+        <w:t> or </w:t>
+      </w:r>
+      <w:proofErr w:type="spellStart"/>
+      <w:r>
+        <w:rPr>
+          <w:rFonts w:ascii="Segoe UI" w:eastAsia="Times New Roman" w:hAnsi="Segoe UI" w:cs="Segoe UI"/>
+          <w:b/>
+          <w:bCs/>
+          <w:color w:val="BBB5AC"/>
+          <w:sz w:val="24"/>
+          <w:szCs w:val="24"/>
+          <w:lang w:eastAsia="en-IE"/>
+        </w:rPr>
+        <w:t>my_functions.h</w:t>
+      </w:r>
+      <w:proofErr w:type="spellEnd"/>
+      <w:r>
+        <w:rPr>
+          <w:rFonts w:ascii="Segoe UI" w:eastAsia="Times New Roman" w:hAnsi="Segoe UI" w:cs="Segoe UI"/>
+          <w:color w:val="BBB5AC"/>
+          <w:sz w:val="24"/>
+          <w:szCs w:val="24"/>
+          <w:lang w:eastAsia="en-IE"/>
+        </w:rPr>
+        <w:t>.</w:t>
+      </w:r>
+    </w:p>
+    <w:p>
+      <w:pPr>
+        <w:shd w:val="clear" w:color="auto" w:fill="181A1B"/>
+        <w:spacing w:after="100" w:afterAutospacing="1" w:line="240" w:lineRule="auto"/>
+        <w:rPr>
+          <w:rFonts w:ascii="Segoe UI" w:eastAsia="Times New Roman" w:hAnsi="Segoe UI" w:cs="Segoe UI"/>
+          <w:color w:val="BBB5AC"/>
+          <w:sz w:val="24"/>
+          <w:szCs w:val="24"/>
+          <w:lang w:eastAsia="en-IE"/>
+        </w:rPr>
+      </w:pPr>
+      <w:r>
+        <w:rPr>
+          <w:rFonts w:ascii="Segoe UI" w:eastAsia="Times New Roman" w:hAnsi="Segoe UI" w:cs="Segoe UI"/>
+          <w:color w:val="BBB5AC"/>
+          <w:sz w:val="24"/>
+          <w:szCs w:val="24"/>
+          <w:lang w:eastAsia="en-IE"/>
+        </w:rPr>
+        <w:t>So how do you bring everything from a header file into scope for another file? Do you just link the header in the compilation statement like you did with the second </w:t>
+      </w:r>
+      <w:r>
+        <w:rPr>
+          <w:rFonts w:ascii="Segoe UI" w:eastAsia="Times New Roman" w:hAnsi="Segoe UI" w:cs="Segoe UI"/>
+          <w:b/>
+          <w:bCs/>
+          <w:color w:val="BBB5AC"/>
+          <w:sz w:val="24"/>
+          <w:szCs w:val="24"/>
+          <w:lang w:eastAsia="en-IE"/>
+        </w:rPr>
+        <w:t>.</w:t>
+      </w:r>
+      <w:proofErr w:type="spellStart"/>
+      <w:r>
+        <w:rPr>
+          <w:rFonts w:ascii="Segoe UI" w:eastAsia="Times New Roman" w:hAnsi="Segoe UI" w:cs="Segoe UI"/>
+          <w:b/>
+          <w:bCs/>
+          <w:color w:val="BBB5AC"/>
+          <w:sz w:val="24"/>
+          <w:szCs w:val="24"/>
+          <w:lang w:eastAsia="en-IE"/>
+        </w:rPr>
+        <w:t>cpp</w:t>
+      </w:r>
+      <w:proofErr w:type="spellEnd"/>
+      <w:r>
+        <w:rPr>
+          <w:rFonts w:ascii="Segoe UI" w:eastAsia="Times New Roman" w:hAnsi="Segoe UI" w:cs="Segoe UI"/>
+          <w:color w:val="BBB5AC"/>
+          <w:sz w:val="24"/>
+          <w:szCs w:val="24"/>
+          <w:lang w:eastAsia="en-IE"/>
+        </w:rPr>
+        <w:t> file?</w:t>
+      </w:r>
+    </w:p>
+    <w:p>
+      <w:pPr>
+        <w:shd w:val="clear" w:color="auto" w:fill="181A1B"/>
+        <w:spacing w:after="100" w:afterAutospacing="1" w:line="240" w:lineRule="auto"/>
+        <w:rPr>
+          <w:rFonts w:ascii="Segoe UI" w:eastAsia="Times New Roman" w:hAnsi="Segoe UI" w:cs="Segoe UI"/>
+          <w:color w:val="BBB5AC"/>
+          <w:sz w:val="24"/>
+          <w:szCs w:val="24"/>
+          <w:lang w:eastAsia="en-IE"/>
+        </w:rPr>
+      </w:pPr>
+      <w:r>
+        <w:rPr>
+          <w:rFonts w:ascii="Segoe UI" w:eastAsia="Times New Roman" w:hAnsi="Segoe UI" w:cs="Segoe UI"/>
+          <w:color w:val="BBB5AC"/>
+          <w:sz w:val="24"/>
+          <w:szCs w:val="24"/>
+          <w:lang w:eastAsia="en-IE"/>
+        </w:rPr>
+        <w:t>As it turns out, with headers, you can just add </w:t>
+      </w:r>
+      <w:r>
+        <w:rPr>
+          <w:rFonts w:ascii="Consolas" w:eastAsia="Times New Roman" w:hAnsi="Consolas" w:cs="Courier New"/>
+          <w:color w:val="D8D5CF"/>
+          <w:sz w:val="20"/>
+          <w:szCs w:val="20"/>
+          <w:shd w:val="clear" w:color="auto" w:fill="232628"/>
+          <w:lang w:eastAsia="en-IE"/>
+        </w:rPr>
+        <w:t>#include "my_functions.hpp"</w:t>
+      </w:r>
+      <w:r>
+        <w:rPr>
+          <w:rFonts w:ascii="Segoe UI" w:eastAsia="Times New Roman" w:hAnsi="Segoe UI" w:cs="Segoe UI"/>
+          <w:color w:val="BBB5AC"/>
+          <w:sz w:val="24"/>
+          <w:szCs w:val="24"/>
+          <w:lang w:eastAsia="en-IE"/>
+        </w:rPr>
+        <w:t> to the very top of </w:t>
+      </w:r>
+      <w:r>
+        <w:rPr>
+          <w:rFonts w:ascii="Segoe UI" w:eastAsia="Times New Roman" w:hAnsi="Segoe UI" w:cs="Segoe UI"/>
+          <w:b/>
+          <w:bCs/>
+          <w:color w:val="BBB5AC"/>
+          <w:sz w:val="24"/>
+          <w:szCs w:val="24"/>
+          <w:lang w:eastAsia="en-IE"/>
+        </w:rPr>
+        <w:t>main.cpp</w:t>
+      </w:r>
+      <w:r>
+        <w:rPr>
+          <w:rFonts w:ascii="Segoe UI" w:eastAsia="Times New Roman" w:hAnsi="Segoe UI" w:cs="Segoe UI"/>
+          <w:color w:val="BBB5AC"/>
+          <w:sz w:val="24"/>
+          <w:szCs w:val="24"/>
+          <w:lang w:eastAsia="en-IE"/>
+        </w:rPr>
+        <w:t>:</w:t>
+      </w:r>
+    </w:p>
+    <w:p>
+      <w:pPr>
+        <w:shd w:val="clear" w:color="auto" w:fill="1A1826"/>
+        <w:tabs>
+          <w:tab w:val="left" w:pos="916"/>
+          <w:tab w:val="left" w:pos="1832"/>
+          <w:tab w:val="left" w:pos="2748"/>
+          <w:tab w:val="left" w:pos="3664"/>
+          <w:tab w:val="left" w:pos="4580"/>
+          <w:tab w:val="left" w:pos="5496"/>
+          <w:tab w:val="left" w:pos="6412"/>
+          <w:tab w:val="left" w:pos="7328"/>
+          <w:tab w:val="left" w:pos="8244"/>
+          <w:tab w:val="left" w:pos="9160"/>
+          <w:tab w:val="left" w:pos="10076"/>
+          <w:tab w:val="left" w:pos="10992"/>
+          <w:tab w:val="left" w:pos="11908"/>
+          <w:tab w:val="left" w:pos="12824"/>
+          <w:tab w:val="left" w:pos="13740"/>
+          <w:tab w:val="left" w:pos="14656"/>
+        </w:tabs>
+        <w:spacing w:after="0" w:line="240" w:lineRule="auto"/>
+        <w:rPr>
+          <w:rFonts w:ascii="Consolas" w:eastAsia="Times New Roman" w:hAnsi="Consolas" w:cs="Courier New"/>
+          <w:color w:val="A59E92"/>
+          <w:sz w:val="24"/>
+          <w:szCs w:val="24"/>
+          <w:lang w:eastAsia="en-IE"/>
+        </w:rPr>
+      </w:pPr>
+      <w:r>
+        <w:rPr>
+          <w:rFonts w:ascii="Consolas" w:eastAsia="Times New Roman" w:hAnsi="Consolas" w:cs="Courier New"/>
+          <w:color w:val="A59E92"/>
+          <w:sz w:val="24"/>
+          <w:szCs w:val="24"/>
+          <w:lang w:eastAsia="en-IE"/>
+        </w:rPr>
+        <w:t>#include</w:t>
+      </w:r>
+      <w:r>
+        <w:rPr>
+          <w:rFonts w:ascii="Consolas" w:eastAsia="Times New Roman" w:hAnsi="Consolas" w:cs="Courier New"/>
+          <w:color w:val="E8E6E3"/>
+          <w:sz w:val="24"/>
+          <w:szCs w:val="24"/>
+          <w:lang w:eastAsia="en-IE"/>
+        </w:rPr>
+        <w:t xml:space="preserve"> </w:t>
+      </w:r>
+      <w:r>
+        <w:rPr>
+          <w:rFonts w:ascii="Consolas" w:eastAsia="Times New Roman" w:hAnsi="Consolas" w:cs="Courier New"/>
+          <w:color w:val="A59E92"/>
+          <w:sz w:val="24"/>
+          <w:szCs w:val="24"/>
+          <w:lang w:eastAsia="en-IE"/>
+        </w:rPr>
+        <w:t>"my_functions.hpp"</w:t>
+      </w:r>
+    </w:p>
+    <w:p>
+      <w:pPr>
+        <w:shd w:val="clear" w:color="auto" w:fill="181A1B"/>
+        <w:spacing w:after="0" w:line="240" w:lineRule="auto"/>
+        <w:rPr>
+          <w:rFonts w:ascii="Segoe UI" w:eastAsia="Times New Roman" w:hAnsi="Segoe UI" w:cs="Segoe UI"/>
+          <w:color w:val="BBB5AC"/>
+          <w:sz w:val="24"/>
+          <w:szCs w:val="24"/>
+          <w:lang w:eastAsia="en-IE"/>
+        </w:rPr>
+      </w:pPr>
+      <w:r>
+        <w:rPr>
+          <w:rFonts w:ascii="Segoe UI" w:eastAsia="Times New Roman" w:hAnsi="Segoe UI" w:cs="Segoe UI"/>
+          <w:color w:val="BBB5AC"/>
+          <w:sz w:val="24"/>
+          <w:szCs w:val="24"/>
+          <w:lang w:eastAsia="en-IE"/>
+        </w:rPr>
+        <w:t>Boom! This line pastes in everything from </w:t>
+      </w:r>
+      <w:r>
+        <w:rPr>
+          <w:rFonts w:ascii="Segoe UI" w:eastAsia="Times New Roman" w:hAnsi="Segoe UI" w:cs="Segoe UI"/>
+          <w:b/>
+          <w:bCs/>
+          <w:color w:val="BBB5AC"/>
+          <w:sz w:val="24"/>
+          <w:szCs w:val="24"/>
+          <w:lang w:eastAsia="en-IE"/>
+        </w:rPr>
+        <w:t>my_functions.hpp</w:t>
+      </w:r>
+      <w:r>
+        <w:rPr>
+          <w:rFonts w:ascii="Segoe UI" w:eastAsia="Times New Roman" w:hAnsi="Segoe UI" w:cs="Segoe UI"/>
+          <w:color w:val="BBB5AC"/>
+          <w:sz w:val="24"/>
+          <w:szCs w:val="24"/>
+          <w:lang w:eastAsia="en-IE"/>
+        </w:rPr>
+        <w:t>. Now you have access to all of the function declarations you stowed away in your header.</w:t>
+      </w:r>
+    </w:p>
+    <w:p/>
+    <w:p>
+      <w:pPr>
+        <w:pStyle w:val="Heading2"/>
+        <w:rPr>
+          <w:rFonts w:eastAsia="Times New Roman"/>
+          <w:lang w:eastAsia="en-IE"/>
+        </w:rPr>
+      </w:pPr>
+      <w:bookmarkStart w:id="3" w:name="_Toc57058456"/>
+      <w:r>
+        <w:rPr>
+          <w:rFonts w:eastAsia="Times New Roman"/>
+          <w:lang w:eastAsia="en-IE"/>
+        </w:rPr>
+        <w:t>How to Get Your Functions Inline</w:t>
+      </w:r>
+      <w:bookmarkEnd w:id="3"/>
+    </w:p>
+    <w:p>
+      <w:pPr>
+        <w:shd w:val="clear" w:color="auto" w:fill="181A1B"/>
+        <w:spacing w:after="100" w:afterAutospacing="1" w:line="240" w:lineRule="auto"/>
+        <w:rPr>
+          <w:rFonts w:ascii="Segoe UI" w:eastAsia="Times New Roman" w:hAnsi="Segoe UI" w:cs="Segoe UI"/>
+          <w:color w:val="BBB5AC"/>
+          <w:sz w:val="24"/>
+          <w:szCs w:val="24"/>
+          <w:lang w:eastAsia="en-IE"/>
+        </w:rPr>
+      </w:pPr>
+      <w:r>
+        <w:rPr>
+          <w:rFonts w:ascii="Segoe UI" w:eastAsia="Times New Roman" w:hAnsi="Segoe UI" w:cs="Segoe UI"/>
+          <w:color w:val="BBB5AC"/>
+          <w:sz w:val="24"/>
+          <w:szCs w:val="24"/>
+          <w:lang w:eastAsia="en-IE"/>
+        </w:rPr>
+        <w:t>Once you set foot in the wild of C++ development, you may encounter the term “inline functions” with a couple different meanings. An </w:t>
+      </w:r>
+      <w:r>
+        <w:rPr>
+          <w:rFonts w:ascii="Segoe UI" w:eastAsia="Times New Roman" w:hAnsi="Segoe UI" w:cs="Segoe UI"/>
+          <w:i/>
+          <w:iCs/>
+          <w:color w:val="BBB5AC"/>
+          <w:sz w:val="24"/>
+          <w:szCs w:val="24"/>
+          <w:lang w:eastAsia="en-IE"/>
+        </w:rPr>
+        <w:t>inline function</w:t>
+      </w:r>
+      <w:r>
+        <w:rPr>
+          <w:rFonts w:ascii="Segoe UI" w:eastAsia="Times New Roman" w:hAnsi="Segoe UI" w:cs="Segoe UI"/>
+          <w:color w:val="BBB5AC"/>
+          <w:sz w:val="24"/>
+          <w:szCs w:val="24"/>
+          <w:lang w:eastAsia="en-IE"/>
+        </w:rPr>
+        <w:t> is a function definition, usually in a header file, qualified by </w:t>
+      </w:r>
+      <w:r>
+        <w:rPr>
+          <w:rFonts w:ascii="Consolas" w:eastAsia="Times New Roman" w:hAnsi="Consolas" w:cs="Courier New"/>
+          <w:color w:val="D8D5CF"/>
+          <w:sz w:val="20"/>
+          <w:szCs w:val="20"/>
+          <w:shd w:val="clear" w:color="auto" w:fill="232628"/>
+          <w:lang w:eastAsia="en-IE"/>
+        </w:rPr>
+        <w:t>inline</w:t>
+      </w:r>
+      <w:r>
+        <w:rPr>
+          <w:rFonts w:ascii="Segoe UI" w:eastAsia="Times New Roman" w:hAnsi="Segoe UI" w:cs="Segoe UI"/>
+          <w:color w:val="BBB5AC"/>
+          <w:sz w:val="24"/>
+          <w:szCs w:val="24"/>
+          <w:lang w:eastAsia="en-IE"/>
+        </w:rPr>
+        <w:t> like this:</w:t>
+      </w:r>
+    </w:p>
+    <w:p>
+      <w:pPr>
+        <w:shd w:val="clear" w:color="auto" w:fill="1A1826"/>
+        <w:tabs>
+          <w:tab w:val="left" w:pos="916"/>
+          <w:tab w:val="left" w:pos="1832"/>
+          <w:tab w:val="left" w:pos="2748"/>
+          <w:tab w:val="left" w:pos="3664"/>
+          <w:tab w:val="left" w:pos="4580"/>
+          <w:tab w:val="left" w:pos="5496"/>
+          <w:tab w:val="left" w:pos="6412"/>
+          <w:tab w:val="left" w:pos="7328"/>
+          <w:tab w:val="left" w:pos="8244"/>
+          <w:tab w:val="left" w:pos="9160"/>
+          <w:tab w:val="left" w:pos="10076"/>
+          <w:tab w:val="left" w:pos="10992"/>
+          <w:tab w:val="left" w:pos="11908"/>
+          <w:tab w:val="left" w:pos="12824"/>
+          <w:tab w:val="left" w:pos="13740"/>
+          <w:tab w:val="left" w:pos="14656"/>
+        </w:tabs>
+        <w:spacing w:after="0" w:line="240" w:lineRule="auto"/>
+        <w:rPr>
+          <w:rFonts w:ascii="Consolas" w:eastAsia="Times New Roman" w:hAnsi="Consolas" w:cs="Courier New"/>
+          <w:color w:val="A59E92"/>
+          <w:sz w:val="24"/>
+          <w:szCs w:val="24"/>
+          <w:lang w:eastAsia="en-IE"/>
+        </w:rPr>
+      </w:pPr>
+      <w:r>
+        <w:rPr>
+          <w:rFonts w:ascii="Consolas" w:eastAsia="Times New Roman" w:hAnsi="Consolas" w:cs="Courier New"/>
+          <w:color w:val="97CAFF"/>
+          <w:sz w:val="24"/>
+          <w:szCs w:val="24"/>
+          <w:lang w:eastAsia="en-IE"/>
+        </w:rPr>
+        <w:t>inline</w:t>
+      </w:r>
+      <w:r>
+        <w:rPr>
+          <w:rFonts w:ascii="Consolas" w:eastAsia="Times New Roman" w:hAnsi="Consolas" w:cs="Courier New"/>
+          <w:color w:val="E8E6E3"/>
+          <w:sz w:val="24"/>
+          <w:szCs w:val="24"/>
+          <w:lang w:eastAsia="en-IE"/>
+        </w:rPr>
+        <w:t xml:space="preserve"> </w:t>
+      </w:r>
+      <w:r>
+        <w:rPr>
+          <w:rFonts w:ascii="Consolas" w:eastAsia="Times New Roman" w:hAnsi="Consolas" w:cs="Courier New"/>
+          <w:color w:val="A59E92"/>
+          <w:sz w:val="24"/>
+          <w:szCs w:val="24"/>
+          <w:lang w:eastAsia="en-IE"/>
+        </w:rPr>
+        <w:br/>
+      </w:r>
+      <w:r>
+        <w:rPr>
+          <w:rFonts w:ascii="Consolas" w:eastAsia="Times New Roman" w:hAnsi="Consolas" w:cs="Courier New"/>
+          <w:color w:val="FF816A"/>
+          <w:sz w:val="24"/>
+          <w:szCs w:val="24"/>
+          <w:lang w:eastAsia="en-IE"/>
+        </w:rPr>
+        <w:t>void</w:t>
+      </w:r>
+      <w:r>
+        <w:rPr>
+          <w:rFonts w:ascii="Consolas" w:eastAsia="Times New Roman" w:hAnsi="Consolas" w:cs="Courier New"/>
+          <w:color w:val="E8E6E3"/>
+          <w:sz w:val="24"/>
+          <w:szCs w:val="24"/>
+          <w:lang w:eastAsia="en-IE"/>
+        </w:rPr>
+        <w:t xml:space="preserve"> </w:t>
+      </w:r>
+      <w:proofErr w:type="gramStart"/>
+      <w:r>
+        <w:rPr>
+          <w:rFonts w:ascii="Consolas" w:eastAsia="Times New Roman" w:hAnsi="Consolas" w:cs="Courier New"/>
+          <w:color w:val="97CAFF"/>
+          <w:sz w:val="24"/>
+          <w:szCs w:val="24"/>
+          <w:lang w:eastAsia="en-IE"/>
+        </w:rPr>
+        <w:t>eat</w:t>
+      </w:r>
+      <w:r>
+        <w:rPr>
+          <w:rFonts w:ascii="Consolas" w:eastAsia="Times New Roman" w:hAnsi="Consolas" w:cs="Courier New"/>
+          <w:color w:val="E8E6E3"/>
+          <w:sz w:val="24"/>
+          <w:szCs w:val="24"/>
+          <w:lang w:eastAsia="en-IE"/>
+        </w:rPr>
+        <w:t>(</w:t>
+      </w:r>
+      <w:proofErr w:type="gramEnd"/>
+      <w:r>
+        <w:rPr>
+          <w:rFonts w:ascii="Consolas" w:eastAsia="Times New Roman" w:hAnsi="Consolas" w:cs="Courier New"/>
+          <w:color w:val="E8E6E3"/>
+          <w:sz w:val="24"/>
+          <w:szCs w:val="24"/>
+          <w:lang w:eastAsia="en-IE"/>
+        </w:rPr>
+        <w:t>) {</w:t>
+      </w:r>
+      <w:r>
+        <w:rPr>
+          <w:rFonts w:ascii="Consolas" w:eastAsia="Times New Roman" w:hAnsi="Consolas" w:cs="Courier New"/>
+          <w:color w:val="A59E92"/>
+          <w:sz w:val="24"/>
+          <w:szCs w:val="24"/>
+          <w:lang w:eastAsia="en-IE"/>
+        </w:rPr>
+        <w:br/>
+        <w:t xml:space="preserve"> </w:t>
+      </w:r>
+      <w:r>
+        <w:rPr>
+          <w:rFonts w:ascii="Consolas" w:eastAsia="Times New Roman" w:hAnsi="Consolas" w:cs="Courier New"/>
+          <w:color w:val="A59E92"/>
+          <w:sz w:val="24"/>
+          <w:szCs w:val="24"/>
+          <w:lang w:eastAsia="en-IE"/>
+        </w:rPr>
+        <w:br/>
+      </w:r>
+      <w:r>
+        <w:rPr>
+          <w:rFonts w:ascii="Consolas" w:eastAsia="Times New Roman" w:hAnsi="Consolas" w:cs="Courier New"/>
+          <w:color w:val="E8E6E3"/>
+          <w:sz w:val="24"/>
+          <w:szCs w:val="24"/>
+          <w:lang w:eastAsia="en-IE"/>
+        </w:rPr>
+        <w:t>  </w:t>
+      </w:r>
+      <w:r>
+        <w:rPr>
+          <w:rFonts w:ascii="Consolas" w:eastAsia="Times New Roman" w:hAnsi="Consolas" w:cs="Courier New"/>
+          <w:color w:val="FF816A"/>
+          <w:sz w:val="24"/>
+          <w:szCs w:val="24"/>
+          <w:lang w:eastAsia="en-IE"/>
+        </w:rPr>
+        <w:t>std::</w:t>
+      </w:r>
+      <w:proofErr w:type="spellStart"/>
+      <w:r>
+        <w:rPr>
+          <w:rFonts w:ascii="Consolas" w:eastAsia="Times New Roman" w:hAnsi="Consolas" w:cs="Courier New"/>
+          <w:color w:val="FF816A"/>
+          <w:sz w:val="24"/>
+          <w:szCs w:val="24"/>
+          <w:lang w:eastAsia="en-IE"/>
+        </w:rPr>
+        <w:t>cout</w:t>
+      </w:r>
+      <w:proofErr w:type="spellEnd"/>
+      <w:r>
+        <w:rPr>
+          <w:rFonts w:ascii="Consolas" w:eastAsia="Times New Roman" w:hAnsi="Consolas" w:cs="Courier New"/>
+          <w:color w:val="E8E6E3"/>
+          <w:sz w:val="24"/>
+          <w:szCs w:val="24"/>
+          <w:lang w:eastAsia="en-IE"/>
+        </w:rPr>
+        <w:t xml:space="preserve"> &lt;&lt; </w:t>
+      </w:r>
+      <w:r>
+        <w:rPr>
+          <w:rFonts w:ascii="Consolas" w:eastAsia="Times New Roman" w:hAnsi="Consolas" w:cs="Courier New"/>
+          <w:color w:val="FFDD75"/>
+          <w:sz w:val="24"/>
+          <w:szCs w:val="24"/>
+          <w:lang w:eastAsia="en-IE"/>
+        </w:rPr>
+        <w:t>"nom nom\n"</w:t>
+      </w:r>
+      <w:r>
+        <w:rPr>
+          <w:rFonts w:ascii="Consolas" w:eastAsia="Times New Roman" w:hAnsi="Consolas" w:cs="Courier New"/>
+          <w:color w:val="E8E6E3"/>
+          <w:sz w:val="24"/>
+          <w:szCs w:val="24"/>
+          <w:lang w:eastAsia="en-IE"/>
+        </w:rPr>
+        <w:t>;</w:t>
+      </w:r>
+      <w:r>
+        <w:rPr>
+          <w:rFonts w:ascii="Consolas" w:eastAsia="Times New Roman" w:hAnsi="Consolas" w:cs="Courier New"/>
+          <w:color w:val="A59E92"/>
+          <w:sz w:val="24"/>
+          <w:szCs w:val="24"/>
+          <w:lang w:eastAsia="en-IE"/>
+        </w:rPr>
+        <w:br/>
+        <w:t xml:space="preserve"> </w:t>
+      </w:r>
+      <w:r>
+        <w:rPr>
+          <w:rFonts w:ascii="Consolas" w:eastAsia="Times New Roman" w:hAnsi="Consolas" w:cs="Courier New"/>
+          <w:color w:val="A59E92"/>
+          <w:sz w:val="24"/>
+          <w:szCs w:val="24"/>
+          <w:lang w:eastAsia="en-IE"/>
+        </w:rPr>
+        <w:br/>
+      </w:r>
+      <w:r>
+        <w:rPr>
+          <w:rFonts w:ascii="Consolas" w:eastAsia="Times New Roman" w:hAnsi="Consolas" w:cs="Courier New"/>
+          <w:color w:val="E8E6E3"/>
+          <w:sz w:val="24"/>
+          <w:szCs w:val="24"/>
+          <w:lang w:eastAsia="en-IE"/>
+        </w:rPr>
+        <w:t>}</w:t>
+      </w:r>
+    </w:p>
+    <w:p>
+      <w:pPr>
+        <w:shd w:val="clear" w:color="auto" w:fill="181A1B"/>
+        <w:spacing w:after="100" w:afterAutospacing="1" w:line="240" w:lineRule="auto"/>
+        <w:rPr>
+          <w:rFonts w:ascii="Segoe UI" w:eastAsia="Times New Roman" w:hAnsi="Segoe UI" w:cs="Segoe UI"/>
+          <w:color w:val="BBB5AC"/>
+          <w:sz w:val="24"/>
+          <w:szCs w:val="24"/>
+          <w:lang w:eastAsia="en-IE"/>
+        </w:rPr>
+      </w:pPr>
+      <w:r>
+        <w:rPr>
+          <w:rFonts w:ascii="Segoe UI" w:eastAsia="Times New Roman" w:hAnsi="Segoe UI" w:cs="Segoe UI"/>
+          <w:color w:val="BBB5AC"/>
+          <w:sz w:val="24"/>
+          <w:szCs w:val="24"/>
+          <w:lang w:eastAsia="en-IE"/>
+        </w:rPr>
+        <w:t>Using </w:t>
+      </w:r>
+      <w:r>
+        <w:rPr>
+          <w:rFonts w:ascii="Consolas" w:eastAsia="Times New Roman" w:hAnsi="Consolas" w:cs="Courier New"/>
+          <w:color w:val="D8D5CF"/>
+          <w:sz w:val="20"/>
+          <w:szCs w:val="20"/>
+          <w:shd w:val="clear" w:color="auto" w:fill="232628"/>
+          <w:lang w:eastAsia="en-IE"/>
+        </w:rPr>
+        <w:t>inline</w:t>
+      </w:r>
+      <w:r>
+        <w:rPr>
+          <w:rFonts w:ascii="Segoe UI" w:eastAsia="Times New Roman" w:hAnsi="Segoe UI" w:cs="Segoe UI"/>
+          <w:color w:val="BBB5AC"/>
+          <w:sz w:val="24"/>
+          <w:szCs w:val="24"/>
+          <w:lang w:eastAsia="en-IE"/>
+        </w:rPr>
+        <w:t> advises the compiler to insert the function’s body where the function call is, which sometimes helps with execution speed (and sometimes hinders execution speed). If you do use it, we recommend testing how it affects the execution speed of your program. The bottom line is </w:t>
+      </w:r>
+      <w:r>
+        <w:rPr>
+          <w:rFonts w:ascii="Consolas" w:eastAsia="Times New Roman" w:hAnsi="Consolas" w:cs="Courier New"/>
+          <w:color w:val="D8D5CF"/>
+          <w:sz w:val="20"/>
+          <w:szCs w:val="20"/>
+          <w:shd w:val="clear" w:color="auto" w:fill="232628"/>
+          <w:lang w:eastAsia="en-IE"/>
+        </w:rPr>
+        <w:t>inline</w:t>
+      </w:r>
+      <w:r>
+        <w:rPr>
+          <w:rFonts w:ascii="Segoe UI" w:eastAsia="Times New Roman" w:hAnsi="Segoe UI" w:cs="Segoe UI"/>
+          <w:color w:val="BBB5AC"/>
+          <w:sz w:val="24"/>
+          <w:szCs w:val="24"/>
+          <w:lang w:eastAsia="en-IE"/>
+        </w:rPr>
+        <w:t> is something you’ll probably encounter, but may never use.</w:t>
+      </w:r>
+    </w:p>
+    <w:p>
+      <w:pPr>
+        <w:shd w:val="clear" w:color="auto" w:fill="181A1B"/>
+        <w:spacing w:after="100" w:afterAutospacing="1" w:line="240" w:lineRule="auto"/>
+        <w:rPr>
+          <w:rFonts w:ascii="Segoe UI" w:eastAsia="Times New Roman" w:hAnsi="Segoe UI" w:cs="Segoe UI"/>
+          <w:color w:val="BBB5AC"/>
+          <w:sz w:val="24"/>
+          <w:szCs w:val="24"/>
+          <w:lang w:eastAsia="en-IE"/>
+        </w:rPr>
+      </w:pPr>
+      <w:r>
+        <w:rPr>
+          <w:rFonts w:ascii="Segoe UI" w:eastAsia="Times New Roman" w:hAnsi="Segoe UI" w:cs="Segoe UI"/>
+          <w:color w:val="BBB5AC"/>
+          <w:sz w:val="24"/>
+          <w:szCs w:val="24"/>
+          <w:lang w:eastAsia="en-IE"/>
+        </w:rPr>
+        <w:t>However, you will sometimes also hear about “inline functions” that are just member functions (i.e. functions inside of classes — we’ll explain classes later) which have been defined and declared in a single line in a header file because the function body is so short:</w:t>
+      </w:r>
+    </w:p>
+    <w:p>
+      <w:pPr>
+        <w:shd w:val="clear" w:color="auto" w:fill="1A1826"/>
+        <w:tabs>
+          <w:tab w:val="left" w:pos="916"/>
+          <w:tab w:val="left" w:pos="1832"/>
+          <w:tab w:val="left" w:pos="2748"/>
+          <w:tab w:val="left" w:pos="3664"/>
+          <w:tab w:val="left" w:pos="4580"/>
+          <w:tab w:val="left" w:pos="5496"/>
+          <w:tab w:val="left" w:pos="6412"/>
+          <w:tab w:val="left" w:pos="7328"/>
+          <w:tab w:val="left" w:pos="8244"/>
+          <w:tab w:val="left" w:pos="9160"/>
+          <w:tab w:val="left" w:pos="10076"/>
+          <w:tab w:val="left" w:pos="10992"/>
+          <w:tab w:val="left" w:pos="11908"/>
+          <w:tab w:val="left" w:pos="12824"/>
+          <w:tab w:val="left" w:pos="13740"/>
+          <w:tab w:val="left" w:pos="14656"/>
+        </w:tabs>
+        <w:spacing w:after="0" w:line="240" w:lineRule="auto"/>
+        <w:rPr>
+          <w:rFonts w:ascii="Consolas" w:eastAsia="Times New Roman" w:hAnsi="Consolas" w:cs="Courier New"/>
+          <w:color w:val="A59E92"/>
+          <w:sz w:val="24"/>
+          <w:szCs w:val="24"/>
+          <w:lang w:eastAsia="en-IE"/>
+        </w:rPr>
+      </w:pPr>
+      <w:r>
+        <w:rPr>
+          <w:rFonts w:ascii="Consolas" w:eastAsia="Times New Roman" w:hAnsi="Consolas" w:cs="Courier New"/>
+          <w:color w:val="A59E92"/>
+          <w:sz w:val="24"/>
+          <w:szCs w:val="24"/>
+          <w:lang w:eastAsia="en-IE"/>
+        </w:rPr>
+        <w:lastRenderedPageBreak/>
+        <w:t>// cookie_functions.hpp</w:t>
+      </w:r>
+      <w:r>
+        <w:rPr>
+          <w:rFonts w:ascii="Consolas" w:eastAsia="Times New Roman" w:hAnsi="Consolas" w:cs="Courier New"/>
+          <w:color w:val="A59E92"/>
+          <w:sz w:val="24"/>
+          <w:szCs w:val="24"/>
+          <w:lang w:eastAsia="en-IE"/>
+        </w:rPr>
+        <w:br/>
+        <w:t xml:space="preserve"> </w:t>
+      </w:r>
+      <w:r>
+        <w:rPr>
+          <w:rFonts w:ascii="Consolas" w:eastAsia="Times New Roman" w:hAnsi="Consolas" w:cs="Courier New"/>
+          <w:color w:val="A59E92"/>
+          <w:sz w:val="24"/>
+          <w:szCs w:val="24"/>
+          <w:lang w:eastAsia="en-IE"/>
+        </w:rPr>
+        <w:br/>
+        <w:t xml:space="preserve">// </w:t>
+      </w:r>
+      <w:proofErr w:type="gramStart"/>
+      <w:r>
+        <w:rPr>
+          <w:rFonts w:ascii="Consolas" w:eastAsia="Times New Roman" w:hAnsi="Consolas" w:cs="Courier New"/>
+          <w:color w:val="A59E92"/>
+          <w:sz w:val="24"/>
+          <w:szCs w:val="24"/>
+          <w:lang w:eastAsia="en-IE"/>
+        </w:rPr>
+        <w:t>eat(</w:t>
+      </w:r>
+      <w:proofErr w:type="gramEnd"/>
+      <w:r>
+        <w:rPr>
+          <w:rFonts w:ascii="Consolas" w:eastAsia="Times New Roman" w:hAnsi="Consolas" w:cs="Courier New"/>
+          <w:color w:val="A59E92"/>
+          <w:sz w:val="24"/>
+          <w:szCs w:val="24"/>
+          <w:lang w:eastAsia="en-IE"/>
+        </w:rPr>
+        <w:t>) belongs to the Cookie class:</w:t>
+      </w:r>
+      <w:r>
+        <w:rPr>
+          <w:rFonts w:ascii="Consolas" w:eastAsia="Times New Roman" w:hAnsi="Consolas" w:cs="Courier New"/>
+          <w:color w:val="A59E92"/>
+          <w:sz w:val="24"/>
+          <w:szCs w:val="24"/>
+          <w:lang w:eastAsia="en-IE"/>
+        </w:rPr>
+        <w:br/>
+      </w:r>
+      <w:r>
+        <w:rPr>
+          <w:rFonts w:ascii="Consolas" w:eastAsia="Times New Roman" w:hAnsi="Consolas" w:cs="Courier New"/>
+          <w:color w:val="FF816A"/>
+          <w:sz w:val="24"/>
+          <w:szCs w:val="24"/>
+          <w:lang w:eastAsia="en-IE"/>
+        </w:rPr>
+        <w:t>void</w:t>
+      </w:r>
+      <w:r>
+        <w:rPr>
+          <w:rFonts w:ascii="Consolas" w:eastAsia="Times New Roman" w:hAnsi="Consolas" w:cs="Courier New"/>
+          <w:color w:val="E8E6E3"/>
+          <w:sz w:val="24"/>
+          <w:szCs w:val="24"/>
+          <w:lang w:eastAsia="en-IE"/>
+        </w:rPr>
+        <w:t xml:space="preserve"> </w:t>
+      </w:r>
+      <w:r>
+        <w:rPr>
+          <w:rFonts w:ascii="Consolas" w:eastAsia="Times New Roman" w:hAnsi="Consolas" w:cs="Courier New"/>
+          <w:color w:val="97CAFF"/>
+          <w:sz w:val="24"/>
+          <w:szCs w:val="24"/>
+          <w:lang w:eastAsia="en-IE"/>
+        </w:rPr>
+        <w:t>Cookie::eat</w:t>
+      </w:r>
+      <w:r>
+        <w:rPr>
+          <w:rFonts w:ascii="Consolas" w:eastAsia="Times New Roman" w:hAnsi="Consolas" w:cs="Courier New"/>
+          <w:color w:val="E8E6E3"/>
+          <w:sz w:val="24"/>
+          <w:szCs w:val="24"/>
+          <w:lang w:eastAsia="en-IE"/>
+        </w:rPr>
+        <w:t>() {</w:t>
+      </w:r>
+      <w:r>
+        <w:rPr>
+          <w:rFonts w:ascii="Consolas" w:eastAsia="Times New Roman" w:hAnsi="Consolas" w:cs="Courier New"/>
+          <w:color w:val="FF816A"/>
+          <w:sz w:val="24"/>
+          <w:szCs w:val="24"/>
+          <w:lang w:eastAsia="en-IE"/>
+        </w:rPr>
+        <w:t>std::</w:t>
+      </w:r>
+      <w:proofErr w:type="spellStart"/>
+      <w:r>
+        <w:rPr>
+          <w:rFonts w:ascii="Consolas" w:eastAsia="Times New Roman" w:hAnsi="Consolas" w:cs="Courier New"/>
+          <w:color w:val="FF816A"/>
+          <w:sz w:val="24"/>
+          <w:szCs w:val="24"/>
+          <w:lang w:eastAsia="en-IE"/>
+        </w:rPr>
+        <w:t>cout</w:t>
+      </w:r>
+      <w:proofErr w:type="spellEnd"/>
+      <w:r>
+        <w:rPr>
+          <w:rFonts w:ascii="Consolas" w:eastAsia="Times New Roman" w:hAnsi="Consolas" w:cs="Courier New"/>
+          <w:color w:val="E8E6E3"/>
+          <w:sz w:val="24"/>
+          <w:szCs w:val="24"/>
+          <w:lang w:eastAsia="en-IE"/>
+        </w:rPr>
+        <w:t xml:space="preserve"> &lt;&lt; </w:t>
+      </w:r>
+      <w:r>
+        <w:rPr>
+          <w:rFonts w:ascii="Consolas" w:eastAsia="Times New Roman" w:hAnsi="Consolas" w:cs="Courier New"/>
+          <w:color w:val="FFDD75"/>
+          <w:sz w:val="24"/>
+          <w:szCs w:val="24"/>
+          <w:lang w:eastAsia="en-IE"/>
+        </w:rPr>
+        <w:t>"nom nom\n"</w:t>
+      </w:r>
+      <w:r>
+        <w:rPr>
+          <w:rFonts w:ascii="Consolas" w:eastAsia="Times New Roman" w:hAnsi="Consolas" w:cs="Courier New"/>
+          <w:color w:val="E8E6E3"/>
+          <w:sz w:val="24"/>
+          <w:szCs w:val="24"/>
+          <w:lang w:eastAsia="en-IE"/>
+        </w:rPr>
+        <w:t xml:space="preserve">;} </w:t>
+      </w:r>
+    </w:p>
+    <w:p>
+      <w:pPr>
+        <w:shd w:val="clear" w:color="auto" w:fill="181A1B"/>
+        <w:spacing w:after="0" w:line="240" w:lineRule="auto"/>
+        <w:rPr>
+          <w:rFonts w:ascii="Segoe UI" w:eastAsia="Times New Roman" w:hAnsi="Segoe UI" w:cs="Segoe UI"/>
+          <w:color w:val="BBB5AC"/>
+          <w:sz w:val="24"/>
+          <w:szCs w:val="24"/>
+          <w:lang w:eastAsia="en-IE"/>
+        </w:rPr>
+      </w:pPr>
+      <w:r>
+        <w:rPr>
+          <w:rFonts w:ascii="Segoe UI" w:eastAsia="Times New Roman" w:hAnsi="Segoe UI" w:cs="Segoe UI"/>
+          <w:color w:val="BBB5AC"/>
+          <w:sz w:val="24"/>
+          <w:szCs w:val="24"/>
+          <w:lang w:eastAsia="en-IE"/>
+        </w:rPr>
+        <w:t>Please note that you should ALWAYS add the </w:t>
+      </w:r>
+      <w:r>
+        <w:rPr>
+          <w:rFonts w:ascii="Consolas" w:eastAsia="Times New Roman" w:hAnsi="Consolas" w:cs="Courier New"/>
+          <w:color w:val="D8D5CF"/>
+          <w:sz w:val="20"/>
+          <w:szCs w:val="20"/>
+          <w:shd w:val="clear" w:color="auto" w:fill="232628"/>
+          <w:lang w:eastAsia="en-IE"/>
+        </w:rPr>
+        <w:t>inline</w:t>
+      </w:r>
+      <w:r>
+        <w:rPr>
+          <w:rFonts w:ascii="Segoe UI" w:eastAsia="Times New Roman" w:hAnsi="Segoe UI" w:cs="Segoe UI"/>
+          <w:color w:val="BBB5AC"/>
+          <w:sz w:val="24"/>
+          <w:szCs w:val="24"/>
+          <w:lang w:eastAsia="en-IE"/>
+        </w:rPr>
+        <w:t xml:space="preserve"> keyword if you are </w:t>
+      </w:r>
+      <w:proofErr w:type="spellStart"/>
+      <w:r>
+        <w:rPr>
+          <w:rFonts w:ascii="Segoe UI" w:eastAsia="Times New Roman" w:hAnsi="Segoe UI" w:cs="Segoe UI"/>
+          <w:color w:val="BBB5AC"/>
+          <w:sz w:val="24"/>
+          <w:szCs w:val="24"/>
+          <w:lang w:eastAsia="en-IE"/>
+        </w:rPr>
+        <w:t>inlining</w:t>
+      </w:r>
+      <w:proofErr w:type="spellEnd"/>
+      <w:r>
+        <w:rPr>
+          <w:rFonts w:ascii="Segoe UI" w:eastAsia="Times New Roman" w:hAnsi="Segoe UI" w:cs="Segoe UI"/>
+          <w:color w:val="BBB5AC"/>
+          <w:sz w:val="24"/>
+          <w:szCs w:val="24"/>
+          <w:lang w:eastAsia="en-IE"/>
+        </w:rPr>
+        <w:t xml:space="preserve"> functions in a header (unless you are dealing with member functions, which are automatically </w:t>
+      </w:r>
+      <w:proofErr w:type="spellStart"/>
+      <w:r>
+        <w:rPr>
+          <w:rFonts w:ascii="Segoe UI" w:eastAsia="Times New Roman" w:hAnsi="Segoe UI" w:cs="Segoe UI"/>
+          <w:color w:val="BBB5AC"/>
+          <w:sz w:val="24"/>
+          <w:szCs w:val="24"/>
+          <w:lang w:eastAsia="en-IE"/>
+        </w:rPr>
+        <w:t>inlined</w:t>
+      </w:r>
+      <w:proofErr w:type="spellEnd"/>
+      <w:r>
+        <w:rPr>
+          <w:rFonts w:ascii="Segoe UI" w:eastAsia="Times New Roman" w:hAnsi="Segoe UI" w:cs="Segoe UI"/>
+          <w:color w:val="BBB5AC"/>
+          <w:sz w:val="24"/>
+          <w:szCs w:val="24"/>
+          <w:lang w:eastAsia="en-IE"/>
+        </w:rPr>
+        <w:t xml:space="preserve"> for you).</w:t>
+      </w:r>
+    </w:p>
+    <w:p/>
+    <w:p>
+      <w:pPr>
+        <w:pStyle w:val="Heading2"/>
+        <w:rPr>
+          <w:rFonts w:eastAsia="Times New Roman"/>
+          <w:lang w:eastAsia="en-IE"/>
+        </w:rPr>
+      </w:pPr>
+      <w:bookmarkStart w:id="4" w:name="_Toc57058457"/>
+      <w:r>
+        <w:rPr>
+          <w:rFonts w:eastAsia="Times New Roman"/>
+          <w:lang w:eastAsia="en-IE"/>
+        </w:rPr>
+        <w:t>Default Arguments</w:t>
+      </w:r>
+      <w:bookmarkEnd w:id="4"/>
+    </w:p>
+    <w:p>
+      <w:pPr>
+        <w:shd w:val="clear" w:color="auto" w:fill="181A1B"/>
+        <w:spacing w:after="100" w:afterAutospacing="1" w:line="240" w:lineRule="auto"/>
+        <w:rPr>
+          <w:rFonts w:ascii="Segoe UI" w:eastAsia="Times New Roman" w:hAnsi="Segoe UI" w:cs="Segoe UI"/>
+          <w:color w:val="BBB5AC"/>
+          <w:sz w:val="24"/>
+          <w:szCs w:val="24"/>
+          <w:lang w:eastAsia="en-IE"/>
+        </w:rPr>
+      </w:pPr>
+      <w:r>
+        <w:rPr>
+          <w:rFonts w:ascii="Segoe UI" w:eastAsia="Times New Roman" w:hAnsi="Segoe UI" w:cs="Segoe UI"/>
+          <w:color w:val="BBB5AC"/>
+          <w:sz w:val="24"/>
+          <w:szCs w:val="24"/>
+          <w:lang w:eastAsia="en-IE"/>
+        </w:rPr>
+        <w:t>If you add a parameter to a function in C++, then an argument will be required when you call the function. What does “</w:t>
+      </w:r>
+      <w:proofErr w:type="gramStart"/>
+      <w:r>
+        <w:rPr>
+          <w:rFonts w:ascii="Segoe UI" w:eastAsia="Times New Roman" w:hAnsi="Segoe UI" w:cs="Segoe UI"/>
+          <w:color w:val="BBB5AC"/>
+          <w:sz w:val="24"/>
+          <w:szCs w:val="24"/>
+          <w:lang w:eastAsia="en-IE"/>
+        </w:rPr>
+        <w:t>required</w:t>
+      </w:r>
+      <w:proofErr w:type="gramEnd"/>
+      <w:r>
+        <w:rPr>
+          <w:rFonts w:ascii="Segoe UI" w:eastAsia="Times New Roman" w:hAnsi="Segoe UI" w:cs="Segoe UI"/>
+          <w:color w:val="BBB5AC"/>
+          <w:sz w:val="24"/>
+          <w:szCs w:val="24"/>
+          <w:lang w:eastAsia="en-IE"/>
+        </w:rPr>
+        <w:t>” mean here? Well, you’ll get an error. But what if 9 times out of 10, you know you’ll use the same input value? It would be really annoying to have to enter the same value over and over again.</w:t>
+      </w:r>
+    </w:p>
+    <w:p>
+      <w:pPr>
+        <w:shd w:val="clear" w:color="auto" w:fill="181A1B"/>
+        <w:spacing w:after="100" w:afterAutospacing="1" w:line="240" w:lineRule="auto"/>
+        <w:rPr>
+          <w:rFonts w:ascii="Segoe UI" w:eastAsia="Times New Roman" w:hAnsi="Segoe UI" w:cs="Segoe UI"/>
+          <w:color w:val="BBB5AC"/>
+          <w:sz w:val="24"/>
+          <w:szCs w:val="24"/>
+          <w:lang w:eastAsia="en-IE"/>
+        </w:rPr>
+      </w:pPr>
+      <w:r>
+        <w:rPr>
+          <w:rFonts w:ascii="Segoe UI" w:eastAsia="Times New Roman" w:hAnsi="Segoe UI" w:cs="Segoe UI"/>
+          <w:color w:val="BBB5AC"/>
+          <w:sz w:val="24"/>
+          <w:szCs w:val="24"/>
+          <w:lang w:eastAsia="en-IE"/>
+        </w:rPr>
+        <w:t>To make your code more flexible for situations like this, you can add </w:t>
+      </w:r>
+      <w:r>
+        <w:rPr>
+          <w:rFonts w:ascii="Segoe UI" w:eastAsia="Times New Roman" w:hAnsi="Segoe UI" w:cs="Segoe UI"/>
+          <w:i/>
+          <w:iCs/>
+          <w:color w:val="BBB5AC"/>
+          <w:sz w:val="24"/>
+          <w:szCs w:val="24"/>
+          <w:lang w:eastAsia="en-IE"/>
+        </w:rPr>
+        <w:t>default arguments</w:t>
+      </w:r>
+      <w:r>
+        <w:rPr>
+          <w:rFonts w:ascii="Segoe UI" w:eastAsia="Times New Roman" w:hAnsi="Segoe UI" w:cs="Segoe UI"/>
+          <w:color w:val="BBB5AC"/>
+          <w:sz w:val="24"/>
+          <w:szCs w:val="24"/>
+          <w:lang w:eastAsia="en-IE"/>
+        </w:rPr>
+        <w:t> to your function declarations. Default arguments are values assigned to parameters when the function is declared and defined:</w:t>
+      </w:r>
+    </w:p>
+    <w:p>
+      <w:pPr>
+        <w:shd w:val="clear" w:color="auto" w:fill="1A1826"/>
+        <w:tabs>
+          <w:tab w:val="left" w:pos="916"/>
+          <w:tab w:val="left" w:pos="1832"/>
+          <w:tab w:val="left" w:pos="2748"/>
+          <w:tab w:val="left" w:pos="3664"/>
+          <w:tab w:val="left" w:pos="4580"/>
+          <w:tab w:val="left" w:pos="5496"/>
+          <w:tab w:val="left" w:pos="6412"/>
+          <w:tab w:val="left" w:pos="7328"/>
+          <w:tab w:val="left" w:pos="8244"/>
+          <w:tab w:val="left" w:pos="9160"/>
+          <w:tab w:val="left" w:pos="10076"/>
+          <w:tab w:val="left" w:pos="10992"/>
+          <w:tab w:val="left" w:pos="11908"/>
+          <w:tab w:val="left" w:pos="12824"/>
+          <w:tab w:val="left" w:pos="13740"/>
+          <w:tab w:val="left" w:pos="14656"/>
+        </w:tabs>
+        <w:spacing w:after="0" w:line="240" w:lineRule="auto"/>
+        <w:rPr>
+          <w:rFonts w:ascii="Consolas" w:eastAsia="Times New Roman" w:hAnsi="Consolas" w:cs="Courier New"/>
+          <w:color w:val="A59E92"/>
+          <w:sz w:val="24"/>
+          <w:szCs w:val="24"/>
+          <w:lang w:eastAsia="en-IE"/>
+        </w:rPr>
+      </w:pPr>
+      <w:r>
+        <w:rPr>
+          <w:rFonts w:ascii="Consolas" w:eastAsia="Times New Roman" w:hAnsi="Consolas" w:cs="Courier New"/>
+          <w:color w:val="A59E92"/>
+          <w:sz w:val="24"/>
+          <w:szCs w:val="24"/>
+          <w:lang w:eastAsia="en-IE"/>
+        </w:rPr>
+        <w:t>// Declaration</w:t>
+      </w:r>
+      <w:r>
+        <w:rPr>
+          <w:rFonts w:ascii="Consolas" w:eastAsia="Times New Roman" w:hAnsi="Consolas" w:cs="Courier New"/>
+          <w:color w:val="A59E92"/>
+          <w:sz w:val="24"/>
+          <w:szCs w:val="24"/>
+          <w:lang w:eastAsia="en-IE"/>
+        </w:rPr>
+        <w:br/>
+      </w:r>
+      <w:r>
+        <w:rPr>
+          <w:rFonts w:ascii="Consolas" w:eastAsia="Times New Roman" w:hAnsi="Consolas" w:cs="Courier New"/>
+          <w:color w:val="FF816A"/>
+          <w:sz w:val="24"/>
+          <w:szCs w:val="24"/>
+          <w:lang w:eastAsia="en-IE"/>
+        </w:rPr>
+        <w:t>void</w:t>
+      </w:r>
+      <w:r>
+        <w:rPr>
+          <w:rFonts w:ascii="Consolas" w:eastAsia="Times New Roman" w:hAnsi="Consolas" w:cs="Courier New"/>
+          <w:color w:val="E8E6E3"/>
+          <w:sz w:val="24"/>
+          <w:szCs w:val="24"/>
+          <w:lang w:eastAsia="en-IE"/>
+        </w:rPr>
+        <w:t xml:space="preserve"> </w:t>
+      </w:r>
+      <w:r>
+        <w:rPr>
+          <w:rFonts w:ascii="Consolas" w:eastAsia="Times New Roman" w:hAnsi="Consolas" w:cs="Courier New"/>
+          <w:color w:val="97CAFF"/>
+          <w:sz w:val="24"/>
+          <w:szCs w:val="24"/>
+          <w:lang w:eastAsia="en-IE"/>
+        </w:rPr>
+        <w:t>intro</w:t>
+      </w:r>
+      <w:r>
+        <w:rPr>
+          <w:rFonts w:ascii="Consolas" w:eastAsia="Times New Roman" w:hAnsi="Consolas" w:cs="Courier New"/>
+          <w:color w:val="E8E6E3"/>
+          <w:sz w:val="24"/>
+          <w:szCs w:val="24"/>
+          <w:lang w:eastAsia="en-IE"/>
+        </w:rPr>
+        <w:t>(</w:t>
+      </w:r>
+      <w:r>
+        <w:rPr>
+          <w:rFonts w:ascii="Consolas" w:eastAsia="Times New Roman" w:hAnsi="Consolas" w:cs="Courier New"/>
+          <w:color w:val="FF816A"/>
+          <w:sz w:val="24"/>
+          <w:szCs w:val="24"/>
+          <w:lang w:eastAsia="en-IE"/>
+        </w:rPr>
+        <w:t>std::string</w:t>
+      </w:r>
+      <w:r>
+        <w:rPr>
+          <w:rFonts w:ascii="Consolas" w:eastAsia="Times New Roman" w:hAnsi="Consolas" w:cs="Courier New"/>
+          <w:color w:val="E8E6E3"/>
+          <w:sz w:val="24"/>
+          <w:szCs w:val="24"/>
+          <w:lang w:eastAsia="en-IE"/>
+        </w:rPr>
+        <w:t xml:space="preserve"> </w:t>
+      </w:r>
+      <w:r>
+        <w:rPr>
+          <w:rFonts w:ascii="Consolas" w:eastAsia="Times New Roman" w:hAnsi="Consolas" w:cs="Courier New"/>
+          <w:color w:val="FF816A"/>
+          <w:sz w:val="24"/>
+          <w:szCs w:val="24"/>
+          <w:lang w:eastAsia="en-IE"/>
+        </w:rPr>
+        <w:t>name</w:t>
+      </w:r>
+      <w:r>
+        <w:rPr>
+          <w:rFonts w:ascii="Consolas" w:eastAsia="Times New Roman" w:hAnsi="Consolas" w:cs="Courier New"/>
+          <w:color w:val="E8E6E3"/>
+          <w:sz w:val="24"/>
+          <w:szCs w:val="24"/>
+          <w:lang w:eastAsia="en-IE"/>
+        </w:rPr>
+        <w:t xml:space="preserve">, </w:t>
+      </w:r>
+      <w:r>
+        <w:rPr>
+          <w:rFonts w:ascii="Consolas" w:eastAsia="Times New Roman" w:hAnsi="Consolas" w:cs="Courier New"/>
+          <w:color w:val="FF816A"/>
+          <w:sz w:val="24"/>
+          <w:szCs w:val="24"/>
+          <w:lang w:eastAsia="en-IE"/>
+        </w:rPr>
+        <w:t>std::string</w:t>
+      </w:r>
+      <w:r>
+        <w:rPr>
+          <w:rFonts w:ascii="Consolas" w:eastAsia="Times New Roman" w:hAnsi="Consolas" w:cs="Courier New"/>
+          <w:color w:val="E8E6E3"/>
+          <w:sz w:val="24"/>
+          <w:szCs w:val="24"/>
+          <w:lang w:eastAsia="en-IE"/>
+        </w:rPr>
+        <w:t xml:space="preserve"> </w:t>
+      </w:r>
+      <w:r>
+        <w:rPr>
+          <w:rFonts w:ascii="Consolas" w:eastAsia="Times New Roman" w:hAnsi="Consolas" w:cs="Courier New"/>
+          <w:color w:val="FF816A"/>
+          <w:sz w:val="24"/>
+          <w:szCs w:val="24"/>
+          <w:lang w:eastAsia="en-IE"/>
+        </w:rPr>
+        <w:t>lang</w:t>
+      </w:r>
+      <w:r>
+        <w:rPr>
+          <w:rFonts w:ascii="Consolas" w:eastAsia="Times New Roman" w:hAnsi="Consolas" w:cs="Courier New"/>
+          <w:color w:val="E8E6E3"/>
+          <w:sz w:val="24"/>
+          <w:szCs w:val="24"/>
+          <w:lang w:eastAsia="en-IE"/>
+        </w:rPr>
+        <w:t xml:space="preserve"> = </w:t>
+      </w:r>
+      <w:r>
+        <w:rPr>
+          <w:rFonts w:ascii="Consolas" w:eastAsia="Times New Roman" w:hAnsi="Consolas" w:cs="Courier New"/>
+          <w:color w:val="FFDD75"/>
+          <w:sz w:val="24"/>
+          <w:szCs w:val="24"/>
+          <w:lang w:eastAsia="en-IE"/>
+        </w:rPr>
+        <w:t>"C++"</w:t>
+      </w:r>
+      <w:r>
+        <w:rPr>
+          <w:rFonts w:ascii="Consolas" w:eastAsia="Times New Roman" w:hAnsi="Consolas" w:cs="Courier New"/>
+          <w:color w:val="E8E6E3"/>
+          <w:sz w:val="24"/>
+          <w:szCs w:val="24"/>
+          <w:lang w:eastAsia="en-IE"/>
+        </w:rPr>
+        <w:t>);</w:t>
+      </w:r>
+      <w:r>
+        <w:rPr>
+          <w:rFonts w:ascii="Consolas" w:eastAsia="Times New Roman" w:hAnsi="Consolas" w:cs="Courier New"/>
+          <w:color w:val="A59E92"/>
+          <w:sz w:val="24"/>
+          <w:szCs w:val="24"/>
+          <w:lang w:eastAsia="en-IE"/>
+        </w:rPr>
+        <w:br/>
+        <w:t xml:space="preserve"> </w:t>
+      </w:r>
+      <w:r>
+        <w:rPr>
+          <w:rFonts w:ascii="Consolas" w:eastAsia="Times New Roman" w:hAnsi="Consolas" w:cs="Courier New"/>
+          <w:color w:val="A59E92"/>
+          <w:sz w:val="24"/>
+          <w:szCs w:val="24"/>
+          <w:lang w:eastAsia="en-IE"/>
+        </w:rPr>
+        <w:br/>
+        <w:t>// Definition</w:t>
+      </w:r>
+      <w:r>
+        <w:rPr>
+          <w:rFonts w:ascii="Consolas" w:eastAsia="Times New Roman" w:hAnsi="Consolas" w:cs="Courier New"/>
+          <w:color w:val="A59E92"/>
+          <w:sz w:val="24"/>
+          <w:szCs w:val="24"/>
+          <w:lang w:eastAsia="en-IE"/>
+        </w:rPr>
+        <w:br/>
+      </w:r>
+      <w:r>
+        <w:rPr>
+          <w:rFonts w:ascii="Consolas" w:eastAsia="Times New Roman" w:hAnsi="Consolas" w:cs="Courier New"/>
+          <w:color w:val="FF816A"/>
+          <w:sz w:val="24"/>
+          <w:szCs w:val="24"/>
+          <w:lang w:eastAsia="en-IE"/>
+        </w:rPr>
+        <w:t>void</w:t>
+      </w:r>
+      <w:r>
+        <w:rPr>
+          <w:rFonts w:ascii="Consolas" w:eastAsia="Times New Roman" w:hAnsi="Consolas" w:cs="Courier New"/>
+          <w:color w:val="E8E6E3"/>
+          <w:sz w:val="24"/>
+          <w:szCs w:val="24"/>
+          <w:lang w:eastAsia="en-IE"/>
+        </w:rPr>
+        <w:t xml:space="preserve"> </w:t>
+      </w:r>
+      <w:r>
+        <w:rPr>
+          <w:rFonts w:ascii="Consolas" w:eastAsia="Times New Roman" w:hAnsi="Consolas" w:cs="Courier New"/>
+          <w:color w:val="97CAFF"/>
+          <w:sz w:val="24"/>
+          <w:szCs w:val="24"/>
+          <w:lang w:eastAsia="en-IE"/>
+        </w:rPr>
+        <w:t>intro</w:t>
+      </w:r>
+      <w:r>
+        <w:rPr>
+          <w:rFonts w:ascii="Consolas" w:eastAsia="Times New Roman" w:hAnsi="Consolas" w:cs="Courier New"/>
+          <w:color w:val="E8E6E3"/>
+          <w:sz w:val="24"/>
+          <w:szCs w:val="24"/>
+          <w:lang w:eastAsia="en-IE"/>
+        </w:rPr>
+        <w:t>(</w:t>
+      </w:r>
+      <w:r>
+        <w:rPr>
+          <w:rFonts w:ascii="Consolas" w:eastAsia="Times New Roman" w:hAnsi="Consolas" w:cs="Courier New"/>
+          <w:color w:val="FF816A"/>
+          <w:sz w:val="24"/>
+          <w:szCs w:val="24"/>
+          <w:lang w:eastAsia="en-IE"/>
+        </w:rPr>
+        <w:t>std::string</w:t>
+      </w:r>
+      <w:r>
+        <w:rPr>
+          <w:rFonts w:ascii="Consolas" w:eastAsia="Times New Roman" w:hAnsi="Consolas" w:cs="Courier New"/>
+          <w:color w:val="E8E6E3"/>
+          <w:sz w:val="24"/>
+          <w:szCs w:val="24"/>
+          <w:lang w:eastAsia="en-IE"/>
+        </w:rPr>
+        <w:t xml:space="preserve"> </w:t>
+      </w:r>
+      <w:r>
+        <w:rPr>
+          <w:rFonts w:ascii="Consolas" w:eastAsia="Times New Roman" w:hAnsi="Consolas" w:cs="Courier New"/>
+          <w:color w:val="FF816A"/>
+          <w:sz w:val="24"/>
+          <w:szCs w:val="24"/>
+          <w:lang w:eastAsia="en-IE"/>
+        </w:rPr>
+        <w:t>name</w:t>
+      </w:r>
+      <w:r>
+        <w:rPr>
+          <w:rFonts w:ascii="Consolas" w:eastAsia="Times New Roman" w:hAnsi="Consolas" w:cs="Courier New"/>
+          <w:color w:val="E8E6E3"/>
+          <w:sz w:val="24"/>
+          <w:szCs w:val="24"/>
+          <w:lang w:eastAsia="en-IE"/>
+        </w:rPr>
+        <w:t xml:space="preserve">, </w:t>
+      </w:r>
+      <w:r>
+        <w:rPr>
+          <w:rFonts w:ascii="Consolas" w:eastAsia="Times New Roman" w:hAnsi="Consolas" w:cs="Courier New"/>
+          <w:color w:val="FF816A"/>
+          <w:sz w:val="24"/>
+          <w:szCs w:val="24"/>
+          <w:lang w:eastAsia="en-IE"/>
+        </w:rPr>
+        <w:t>std::string</w:t>
+      </w:r>
+      <w:r>
+        <w:rPr>
+          <w:rFonts w:ascii="Consolas" w:eastAsia="Times New Roman" w:hAnsi="Consolas" w:cs="Courier New"/>
+          <w:color w:val="E8E6E3"/>
+          <w:sz w:val="24"/>
+          <w:szCs w:val="24"/>
+          <w:lang w:eastAsia="en-IE"/>
+        </w:rPr>
+        <w:t xml:space="preserve"> </w:t>
+      </w:r>
+      <w:r>
+        <w:rPr>
+          <w:rFonts w:ascii="Consolas" w:eastAsia="Times New Roman" w:hAnsi="Consolas" w:cs="Courier New"/>
+          <w:color w:val="FF816A"/>
+          <w:sz w:val="24"/>
+          <w:szCs w:val="24"/>
+          <w:lang w:eastAsia="en-IE"/>
+        </w:rPr>
+        <w:t>lang</w:t>
+      </w:r>
+      <w:r>
+        <w:rPr>
+          <w:rFonts w:ascii="Consolas" w:eastAsia="Times New Roman" w:hAnsi="Consolas" w:cs="Courier New"/>
+          <w:color w:val="E8E6E3"/>
+          <w:sz w:val="24"/>
+          <w:szCs w:val="24"/>
+          <w:lang w:eastAsia="en-IE"/>
+        </w:rPr>
+        <w:t>) {</w:t>
+      </w:r>
+      <w:r>
+        <w:rPr>
+          <w:rFonts w:ascii="Consolas" w:eastAsia="Times New Roman" w:hAnsi="Consolas" w:cs="Courier New"/>
+          <w:color w:val="A59E92"/>
+          <w:sz w:val="24"/>
+          <w:szCs w:val="24"/>
+          <w:lang w:eastAsia="en-IE"/>
+        </w:rPr>
+        <w:br/>
+      </w:r>
+      <w:r>
+        <w:rPr>
+          <w:rFonts w:ascii="Consolas" w:eastAsia="Times New Roman" w:hAnsi="Consolas" w:cs="Courier New"/>
+          <w:color w:val="E8E6E3"/>
+          <w:sz w:val="24"/>
+          <w:szCs w:val="24"/>
+          <w:lang w:eastAsia="en-IE"/>
+        </w:rPr>
+        <w:t>  </w:t>
+      </w:r>
+      <w:r>
+        <w:rPr>
+          <w:rFonts w:ascii="Consolas" w:eastAsia="Times New Roman" w:hAnsi="Consolas" w:cs="Courier New"/>
+          <w:color w:val="FF816A"/>
+          <w:sz w:val="24"/>
+          <w:szCs w:val="24"/>
+          <w:lang w:eastAsia="en-IE"/>
+        </w:rPr>
+        <w:t>std::</w:t>
+      </w:r>
+      <w:proofErr w:type="spellStart"/>
+      <w:r>
+        <w:rPr>
+          <w:rFonts w:ascii="Consolas" w:eastAsia="Times New Roman" w:hAnsi="Consolas" w:cs="Courier New"/>
+          <w:color w:val="FF816A"/>
+          <w:sz w:val="24"/>
+          <w:szCs w:val="24"/>
+          <w:lang w:eastAsia="en-IE"/>
+        </w:rPr>
+        <w:t>cout</w:t>
+      </w:r>
+      <w:proofErr w:type="spellEnd"/>
+      <w:r>
+        <w:rPr>
+          <w:rFonts w:ascii="Consolas" w:eastAsia="Times New Roman" w:hAnsi="Consolas" w:cs="Courier New"/>
+          <w:color w:val="E8E6E3"/>
+          <w:sz w:val="24"/>
+          <w:szCs w:val="24"/>
+          <w:lang w:eastAsia="en-IE"/>
+        </w:rPr>
+        <w:t xml:space="preserve"> &lt;&lt; </w:t>
+      </w:r>
+      <w:r>
+        <w:rPr>
+          <w:rFonts w:ascii="Consolas" w:eastAsia="Times New Roman" w:hAnsi="Consolas" w:cs="Courier New"/>
+          <w:color w:val="FFDD75"/>
+          <w:sz w:val="24"/>
+          <w:szCs w:val="24"/>
+          <w:lang w:eastAsia="en-IE"/>
+        </w:rPr>
+        <w:t>"Hi, my name is "</w:t>
+      </w:r>
+      <w:r>
+        <w:rPr>
+          <w:rFonts w:ascii="Consolas" w:eastAsia="Times New Roman" w:hAnsi="Consolas" w:cs="Courier New"/>
+          <w:color w:val="A59E92"/>
+          <w:sz w:val="24"/>
+          <w:szCs w:val="24"/>
+          <w:lang w:eastAsia="en-IE"/>
+        </w:rPr>
+        <w:br/>
+      </w:r>
+      <w:r>
+        <w:rPr>
+          <w:rFonts w:ascii="Consolas" w:eastAsia="Times New Roman" w:hAnsi="Consolas" w:cs="Courier New"/>
+          <w:color w:val="E8E6E3"/>
+          <w:sz w:val="24"/>
+          <w:szCs w:val="24"/>
+          <w:lang w:eastAsia="en-IE"/>
+        </w:rPr>
+        <w:t xml:space="preserve">            &lt;&lt; </w:t>
+      </w:r>
+      <w:r>
+        <w:rPr>
+          <w:rFonts w:ascii="Consolas" w:eastAsia="Times New Roman" w:hAnsi="Consolas" w:cs="Courier New"/>
+          <w:color w:val="FF816A"/>
+          <w:sz w:val="24"/>
+          <w:szCs w:val="24"/>
+          <w:lang w:eastAsia="en-IE"/>
+        </w:rPr>
+        <w:t>name</w:t>
+      </w:r>
+      <w:r>
+        <w:rPr>
+          <w:rFonts w:ascii="Consolas" w:eastAsia="Times New Roman" w:hAnsi="Consolas" w:cs="Courier New"/>
+          <w:color w:val="A59E92"/>
+          <w:sz w:val="24"/>
+          <w:szCs w:val="24"/>
+          <w:lang w:eastAsia="en-IE"/>
+        </w:rPr>
+        <w:br/>
+      </w:r>
+      <w:r>
+        <w:rPr>
+          <w:rFonts w:ascii="Consolas" w:eastAsia="Times New Roman" w:hAnsi="Consolas" w:cs="Courier New"/>
+          <w:color w:val="E8E6E3"/>
+          <w:sz w:val="24"/>
+          <w:szCs w:val="24"/>
+          <w:lang w:eastAsia="en-IE"/>
+        </w:rPr>
+        <w:t xml:space="preserve">            &lt;&lt; </w:t>
+      </w:r>
+      <w:r>
+        <w:rPr>
+          <w:rFonts w:ascii="Consolas" w:eastAsia="Times New Roman" w:hAnsi="Consolas" w:cs="Courier New"/>
+          <w:color w:val="FFDD75"/>
+          <w:sz w:val="24"/>
+          <w:szCs w:val="24"/>
+          <w:lang w:eastAsia="en-IE"/>
+        </w:rPr>
+        <w:t>" and I'm learning "</w:t>
+      </w:r>
+      <w:r>
+        <w:rPr>
+          <w:rFonts w:ascii="Consolas" w:eastAsia="Times New Roman" w:hAnsi="Consolas" w:cs="Courier New"/>
+          <w:color w:val="A59E92"/>
+          <w:sz w:val="24"/>
+          <w:szCs w:val="24"/>
+          <w:lang w:eastAsia="en-IE"/>
+        </w:rPr>
+        <w:br/>
+      </w:r>
+      <w:r>
+        <w:rPr>
+          <w:rFonts w:ascii="Consolas" w:eastAsia="Times New Roman" w:hAnsi="Consolas" w:cs="Courier New"/>
+          <w:color w:val="E8E6E3"/>
+          <w:sz w:val="24"/>
+          <w:szCs w:val="24"/>
+          <w:lang w:eastAsia="en-IE"/>
+        </w:rPr>
+        <w:t xml:space="preserve">            &lt;&lt; </w:t>
+      </w:r>
+      <w:r>
+        <w:rPr>
+          <w:rFonts w:ascii="Consolas" w:eastAsia="Times New Roman" w:hAnsi="Consolas" w:cs="Courier New"/>
+          <w:color w:val="FF816A"/>
+          <w:sz w:val="24"/>
+          <w:szCs w:val="24"/>
+          <w:lang w:eastAsia="en-IE"/>
+        </w:rPr>
+        <w:t>lang</w:t>
+      </w:r>
+      <w:r>
+        <w:rPr>
+          <w:rFonts w:ascii="Consolas" w:eastAsia="Times New Roman" w:hAnsi="Consolas" w:cs="Courier New"/>
+          <w:color w:val="A59E92"/>
+          <w:sz w:val="24"/>
+          <w:szCs w:val="24"/>
+          <w:lang w:eastAsia="en-IE"/>
+        </w:rPr>
+        <w:br/>
+      </w:r>
+      <w:r>
+        <w:rPr>
+          <w:rFonts w:ascii="Consolas" w:eastAsia="Times New Roman" w:hAnsi="Consolas" w:cs="Courier New"/>
+          <w:color w:val="E8E6E3"/>
+          <w:sz w:val="24"/>
+          <w:szCs w:val="24"/>
+          <w:lang w:eastAsia="en-IE"/>
+        </w:rPr>
+        <w:t xml:space="preserve">            &lt;&lt; </w:t>
+      </w:r>
+      <w:r>
+        <w:rPr>
+          <w:rFonts w:ascii="Consolas" w:eastAsia="Times New Roman" w:hAnsi="Consolas" w:cs="Courier New"/>
+          <w:color w:val="FFDD75"/>
+          <w:sz w:val="24"/>
+          <w:szCs w:val="24"/>
+          <w:lang w:eastAsia="en-IE"/>
+        </w:rPr>
+        <w:t>".\n"</w:t>
+      </w:r>
+      <w:r>
+        <w:rPr>
+          <w:rFonts w:ascii="Consolas" w:eastAsia="Times New Roman" w:hAnsi="Consolas" w:cs="Courier New"/>
+          <w:color w:val="E8E6E3"/>
+          <w:sz w:val="24"/>
+          <w:szCs w:val="24"/>
+          <w:lang w:eastAsia="en-IE"/>
+        </w:rPr>
+        <w:t>;</w:t>
+      </w:r>
+      <w:r>
+        <w:rPr>
+          <w:rFonts w:ascii="Consolas" w:eastAsia="Times New Roman" w:hAnsi="Consolas" w:cs="Courier New"/>
+          <w:color w:val="A59E92"/>
+          <w:sz w:val="24"/>
+          <w:szCs w:val="24"/>
+          <w:lang w:eastAsia="en-IE"/>
+        </w:rPr>
+        <w:br/>
+      </w:r>
+      <w:r>
+        <w:rPr>
+          <w:rFonts w:ascii="Consolas" w:eastAsia="Times New Roman" w:hAnsi="Consolas" w:cs="Courier New"/>
+          <w:color w:val="E8E6E3"/>
+          <w:sz w:val="24"/>
+          <w:szCs w:val="24"/>
+          <w:lang w:eastAsia="en-IE"/>
+        </w:rPr>
+        <w:t>}</w:t>
+      </w:r>
+    </w:p>
+    <w:p>
+      <w:pPr>
+        <w:shd w:val="clear" w:color="auto" w:fill="181A1B"/>
+        <w:spacing w:after="100" w:afterAutospacing="1" w:line="240" w:lineRule="auto"/>
+        <w:rPr>
+          <w:rFonts w:ascii="Segoe UI" w:eastAsia="Times New Roman" w:hAnsi="Segoe UI" w:cs="Segoe UI"/>
+          <w:color w:val="BBB5AC"/>
+          <w:sz w:val="24"/>
+          <w:szCs w:val="24"/>
+          <w:lang w:eastAsia="en-IE"/>
+        </w:rPr>
+      </w:pPr>
+      <w:r>
+        <w:rPr>
+          <w:rFonts w:ascii="Segoe UI" w:eastAsia="Times New Roman" w:hAnsi="Segoe UI" w:cs="Segoe UI"/>
+          <w:color w:val="BBB5AC"/>
+          <w:sz w:val="24"/>
+          <w:szCs w:val="24"/>
+          <w:lang w:eastAsia="en-IE"/>
+        </w:rPr>
+        <w:t>Then, if you leave the argument blank in your function call, instead of an error, your function will run with the default value. Meanwhile, if you DO have an argument to add when you call the function, that argument will replace the default argument when your code executes.</w:t>
+      </w:r>
+    </w:p>
+    <w:p>
+      <w:pPr>
+        <w:shd w:val="clear" w:color="auto" w:fill="181A1B"/>
+        <w:spacing w:after="100" w:afterAutospacing="1" w:line="240" w:lineRule="auto"/>
+        <w:rPr>
+          <w:rFonts w:ascii="Segoe UI" w:eastAsia="Times New Roman" w:hAnsi="Segoe UI" w:cs="Segoe UI"/>
+          <w:color w:val="BBB5AC"/>
+          <w:sz w:val="24"/>
+          <w:szCs w:val="24"/>
+          <w:lang w:eastAsia="en-IE"/>
+        </w:rPr>
+      </w:pPr>
+      <w:r>
+        <w:rPr>
+          <w:rFonts w:ascii="Segoe UI" w:eastAsia="Times New Roman" w:hAnsi="Segoe UI" w:cs="Segoe UI"/>
+          <w:color w:val="BBB5AC"/>
+          <w:sz w:val="24"/>
+          <w:szCs w:val="24"/>
+          <w:lang w:eastAsia="en-IE"/>
+        </w:rPr>
+        <w:t>Either of these will work for the function we defined:</w:t>
+      </w:r>
+    </w:p>
+    <w:p>
+      <w:pPr>
+        <w:shd w:val="clear" w:color="auto" w:fill="1A1826"/>
+        <w:tabs>
+          <w:tab w:val="left" w:pos="916"/>
+          <w:tab w:val="left" w:pos="1832"/>
+          <w:tab w:val="left" w:pos="2748"/>
+          <w:tab w:val="left" w:pos="3664"/>
+          <w:tab w:val="left" w:pos="4580"/>
+          <w:tab w:val="left" w:pos="5496"/>
+          <w:tab w:val="left" w:pos="6412"/>
+          <w:tab w:val="left" w:pos="7328"/>
+          <w:tab w:val="left" w:pos="8244"/>
+          <w:tab w:val="left" w:pos="9160"/>
+          <w:tab w:val="left" w:pos="10076"/>
+          <w:tab w:val="left" w:pos="10992"/>
+          <w:tab w:val="left" w:pos="11908"/>
+          <w:tab w:val="left" w:pos="12824"/>
+          <w:tab w:val="left" w:pos="13740"/>
+          <w:tab w:val="left" w:pos="14656"/>
+        </w:tabs>
+        <w:spacing w:after="0" w:line="240" w:lineRule="auto"/>
+        <w:rPr>
+          <w:rFonts w:ascii="Consolas" w:eastAsia="Times New Roman" w:hAnsi="Consolas" w:cs="Courier New"/>
+          <w:color w:val="A59E92"/>
+          <w:sz w:val="24"/>
+          <w:szCs w:val="24"/>
+          <w:lang w:eastAsia="en-IE"/>
+        </w:rPr>
+      </w:pPr>
+      <w:r>
+        <w:rPr>
+          <w:rFonts w:ascii="Consolas" w:eastAsia="Times New Roman" w:hAnsi="Consolas" w:cs="Courier New"/>
+          <w:color w:val="97CAFF"/>
+          <w:sz w:val="24"/>
+          <w:szCs w:val="24"/>
+          <w:lang w:eastAsia="en-IE"/>
+        </w:rPr>
+        <w:t>intro</w:t>
+      </w:r>
+      <w:r>
+        <w:rPr>
+          <w:rFonts w:ascii="Consolas" w:eastAsia="Times New Roman" w:hAnsi="Consolas" w:cs="Courier New"/>
+          <w:color w:val="E8E6E3"/>
+          <w:sz w:val="24"/>
+          <w:szCs w:val="24"/>
+          <w:lang w:eastAsia="en-IE"/>
+        </w:rPr>
+        <w:t>(</w:t>
+      </w:r>
+      <w:r>
+        <w:rPr>
+          <w:rFonts w:ascii="Consolas" w:eastAsia="Times New Roman" w:hAnsi="Consolas" w:cs="Courier New"/>
+          <w:color w:val="FFDD75"/>
+          <w:sz w:val="24"/>
+          <w:szCs w:val="24"/>
+          <w:lang w:eastAsia="en-IE"/>
+        </w:rPr>
+        <w:t>"Mariel"</w:t>
+      </w:r>
+      <w:r>
+        <w:rPr>
+          <w:rFonts w:ascii="Consolas" w:eastAsia="Times New Roman" w:hAnsi="Consolas" w:cs="Courier New"/>
+          <w:color w:val="E8E6E3"/>
+          <w:sz w:val="24"/>
+          <w:szCs w:val="24"/>
+          <w:lang w:eastAsia="en-IE"/>
+        </w:rPr>
+        <w:t>)</w:t>
+      </w:r>
+      <w:r>
+        <w:rPr>
+          <w:rFonts w:ascii="Consolas" w:eastAsia="Times New Roman" w:hAnsi="Consolas" w:cs="Courier New"/>
+          <w:color w:val="A59E92"/>
+          <w:sz w:val="24"/>
+          <w:szCs w:val="24"/>
+          <w:lang w:eastAsia="en-IE"/>
+        </w:rPr>
+        <w:br/>
+        <w:t>// "Hi, my name is Mariel and I'm learning C++."</w:t>
+      </w:r>
+    </w:p>
+    <w:p>
+      <w:pPr>
+        <w:shd w:val="clear" w:color="auto" w:fill="1A1826"/>
+        <w:tabs>
+          <w:tab w:val="left" w:pos="916"/>
+          <w:tab w:val="left" w:pos="1832"/>
+          <w:tab w:val="left" w:pos="2748"/>
+          <w:tab w:val="left" w:pos="3664"/>
+          <w:tab w:val="left" w:pos="4580"/>
+          <w:tab w:val="left" w:pos="5496"/>
+          <w:tab w:val="left" w:pos="6412"/>
+          <w:tab w:val="left" w:pos="7328"/>
+          <w:tab w:val="left" w:pos="8244"/>
+          <w:tab w:val="left" w:pos="9160"/>
+          <w:tab w:val="left" w:pos="10076"/>
+          <w:tab w:val="left" w:pos="10992"/>
+          <w:tab w:val="left" w:pos="11908"/>
+          <w:tab w:val="left" w:pos="12824"/>
+          <w:tab w:val="left" w:pos="13740"/>
+          <w:tab w:val="left" w:pos="14656"/>
+        </w:tabs>
+        <w:spacing w:after="0" w:line="240" w:lineRule="auto"/>
+        <w:rPr>
+          <w:rFonts w:ascii="Consolas" w:eastAsia="Times New Roman" w:hAnsi="Consolas" w:cs="Courier New"/>
+          <w:color w:val="A59E92"/>
+          <w:sz w:val="24"/>
+          <w:szCs w:val="24"/>
+          <w:lang w:eastAsia="en-IE"/>
+        </w:rPr>
+      </w:pPr>
+      <w:proofErr w:type="gramStart"/>
+      <w:r>
+        <w:rPr>
+          <w:rFonts w:ascii="Consolas" w:eastAsia="Times New Roman" w:hAnsi="Consolas" w:cs="Courier New"/>
+          <w:color w:val="97CAFF"/>
+          <w:sz w:val="24"/>
+          <w:szCs w:val="24"/>
+          <w:lang w:eastAsia="en-IE"/>
+        </w:rPr>
+        <w:t>intro</w:t>
+      </w:r>
+      <w:r>
+        <w:rPr>
+          <w:rFonts w:ascii="Consolas" w:eastAsia="Times New Roman" w:hAnsi="Consolas" w:cs="Courier New"/>
+          <w:color w:val="E8E6E3"/>
+          <w:sz w:val="24"/>
+          <w:szCs w:val="24"/>
+          <w:lang w:eastAsia="en-IE"/>
+        </w:rPr>
+        <w:t>(</w:t>
+      </w:r>
+      <w:proofErr w:type="gramEnd"/>
+      <w:r>
+        <w:rPr>
+          <w:rFonts w:ascii="Consolas" w:eastAsia="Times New Roman" w:hAnsi="Consolas" w:cs="Courier New"/>
+          <w:color w:val="FFDD75"/>
+          <w:sz w:val="24"/>
+          <w:szCs w:val="24"/>
+          <w:lang w:eastAsia="en-IE"/>
+        </w:rPr>
+        <w:t>"Mariel"</w:t>
+      </w:r>
+      <w:r>
+        <w:rPr>
+          <w:rFonts w:ascii="Consolas" w:eastAsia="Times New Roman" w:hAnsi="Consolas" w:cs="Courier New"/>
+          <w:color w:val="E8E6E3"/>
+          <w:sz w:val="24"/>
+          <w:szCs w:val="24"/>
+          <w:lang w:eastAsia="en-IE"/>
+        </w:rPr>
+        <w:t xml:space="preserve">, </w:t>
+      </w:r>
+      <w:r>
+        <w:rPr>
+          <w:rFonts w:ascii="Consolas" w:eastAsia="Times New Roman" w:hAnsi="Consolas" w:cs="Courier New"/>
+          <w:color w:val="FFDD75"/>
+          <w:sz w:val="24"/>
+          <w:szCs w:val="24"/>
+          <w:lang w:eastAsia="en-IE"/>
+        </w:rPr>
+        <w:t>"Python"</w:t>
+      </w:r>
+      <w:r>
+        <w:rPr>
+          <w:rFonts w:ascii="Consolas" w:eastAsia="Times New Roman" w:hAnsi="Consolas" w:cs="Courier New"/>
+          <w:color w:val="E8E6E3"/>
+          <w:sz w:val="24"/>
+          <w:szCs w:val="24"/>
+          <w:lang w:eastAsia="en-IE"/>
+        </w:rPr>
+        <w:t>)</w:t>
+      </w:r>
+      <w:r>
+        <w:rPr>
+          <w:rFonts w:ascii="Consolas" w:eastAsia="Times New Roman" w:hAnsi="Consolas" w:cs="Courier New"/>
+          <w:color w:val="A59E92"/>
+          <w:sz w:val="24"/>
+          <w:szCs w:val="24"/>
+          <w:lang w:eastAsia="en-IE"/>
+        </w:rPr>
+        <w:br/>
+        <w:t>// "Hi, my name is Mariel and I'm learning Python."</w:t>
+      </w:r>
+    </w:p>
+    <w:p>
+      <w:pPr>
+        <w:shd w:val="clear" w:color="auto" w:fill="181A1B"/>
+        <w:spacing w:after="100" w:afterAutospacing="1" w:line="240" w:lineRule="auto"/>
+        <w:rPr>
+          <w:rFonts w:ascii="Segoe UI" w:eastAsia="Times New Roman" w:hAnsi="Segoe UI" w:cs="Segoe UI"/>
+          <w:color w:val="BBB5AC"/>
+          <w:sz w:val="24"/>
+          <w:szCs w:val="24"/>
+          <w:lang w:eastAsia="en-IE"/>
+        </w:rPr>
+      </w:pPr>
+      <w:r>
+        <w:rPr>
+          <w:rFonts w:ascii="Segoe UI" w:eastAsia="Times New Roman" w:hAnsi="Segoe UI" w:cs="Segoe UI"/>
+          <w:b/>
+          <w:bCs/>
+          <w:color w:val="BBB5AC"/>
+          <w:sz w:val="24"/>
+          <w:szCs w:val="24"/>
+          <w:lang w:eastAsia="en-IE"/>
+        </w:rPr>
+        <w:t>Important:</w:t>
+      </w:r>
+      <w:r>
+        <w:rPr>
+          <w:rFonts w:ascii="Segoe UI" w:eastAsia="Times New Roman" w:hAnsi="Segoe UI" w:cs="Segoe UI"/>
+          <w:color w:val="BBB5AC"/>
+          <w:sz w:val="24"/>
+          <w:szCs w:val="24"/>
+          <w:lang w:eastAsia="en-IE"/>
+        </w:rPr>
+        <w:t> Your computer cannot read your mind; it determines which argument corresponds with which parameter based on order.</w:t>
+      </w:r>
+    </w:p>
+    <w:p>
+      <w:pPr>
+        <w:shd w:val="clear" w:color="auto" w:fill="181A1B"/>
+        <w:spacing w:after="100" w:afterAutospacing="1" w:line="240" w:lineRule="auto"/>
+        <w:rPr>
+          <w:rFonts w:ascii="Segoe UI" w:eastAsia="Times New Roman" w:hAnsi="Segoe UI" w:cs="Segoe UI"/>
+          <w:color w:val="BBB5AC"/>
+          <w:sz w:val="24"/>
+          <w:szCs w:val="24"/>
+          <w:lang w:eastAsia="en-IE"/>
+        </w:rPr>
+      </w:pPr>
+      <w:r>
+        <w:rPr>
+          <w:rFonts w:ascii="Segoe UI" w:eastAsia="Times New Roman" w:hAnsi="Segoe UI" w:cs="Segoe UI"/>
+          <w:color w:val="BBB5AC"/>
+          <w:sz w:val="24"/>
+          <w:szCs w:val="24"/>
+          <w:lang w:eastAsia="en-IE"/>
+        </w:rPr>
+        <w:t>Parameters without default arguments come first. This will work for </w:t>
+      </w:r>
+      <w:proofErr w:type="spellStart"/>
+      <w:r>
+        <w:rPr>
+          <w:rFonts w:ascii="Consolas" w:eastAsia="Times New Roman" w:hAnsi="Consolas" w:cs="Courier New"/>
+          <w:color w:val="D8D5CF"/>
+          <w:sz w:val="20"/>
+          <w:szCs w:val="20"/>
+          <w:shd w:val="clear" w:color="auto" w:fill="232628"/>
+          <w:lang w:eastAsia="en-IE"/>
+        </w:rPr>
+        <w:t>add_</w:t>
+      </w:r>
+      <w:proofErr w:type="gramStart"/>
+      <w:r>
+        <w:rPr>
+          <w:rFonts w:ascii="Consolas" w:eastAsia="Times New Roman" w:hAnsi="Consolas" w:cs="Courier New"/>
+          <w:color w:val="D8D5CF"/>
+          <w:sz w:val="20"/>
+          <w:szCs w:val="20"/>
+          <w:shd w:val="clear" w:color="auto" w:fill="232628"/>
+          <w:lang w:eastAsia="en-IE"/>
+        </w:rPr>
+        <w:t>nums</w:t>
+      </w:r>
+      <w:proofErr w:type="spellEnd"/>
+      <w:r>
+        <w:rPr>
+          <w:rFonts w:ascii="Consolas" w:eastAsia="Times New Roman" w:hAnsi="Consolas" w:cs="Courier New"/>
+          <w:color w:val="D8D5CF"/>
+          <w:sz w:val="20"/>
+          <w:szCs w:val="20"/>
+          <w:shd w:val="clear" w:color="auto" w:fill="232628"/>
+          <w:lang w:eastAsia="en-IE"/>
+        </w:rPr>
+        <w:t>(</w:t>
+      </w:r>
+      <w:proofErr w:type="gramEnd"/>
+      <w:r>
+        <w:rPr>
+          <w:rFonts w:ascii="Consolas" w:eastAsia="Times New Roman" w:hAnsi="Consolas" w:cs="Courier New"/>
+          <w:color w:val="D8D5CF"/>
+          <w:sz w:val="20"/>
+          <w:szCs w:val="20"/>
+          <w:shd w:val="clear" w:color="auto" w:fill="232628"/>
+          <w:lang w:eastAsia="en-IE"/>
+        </w:rPr>
+        <w:t>3);</w:t>
+      </w:r>
+      <w:r>
+        <w:rPr>
+          <w:rFonts w:ascii="Segoe UI" w:eastAsia="Times New Roman" w:hAnsi="Segoe UI" w:cs="Segoe UI"/>
+          <w:color w:val="BBB5AC"/>
+          <w:sz w:val="24"/>
+          <w:szCs w:val="24"/>
+          <w:lang w:eastAsia="en-IE"/>
+        </w:rPr>
+        <w:t> because the computer knows </w:t>
+      </w:r>
+      <w:r>
+        <w:rPr>
+          <w:rFonts w:ascii="Consolas" w:eastAsia="Times New Roman" w:hAnsi="Consolas" w:cs="Courier New"/>
+          <w:color w:val="D8D5CF"/>
+          <w:sz w:val="20"/>
+          <w:szCs w:val="20"/>
+          <w:shd w:val="clear" w:color="auto" w:fill="232628"/>
+          <w:lang w:eastAsia="en-IE"/>
+        </w:rPr>
+        <w:t>3</w:t>
+      </w:r>
+      <w:r>
+        <w:rPr>
+          <w:rFonts w:ascii="Segoe UI" w:eastAsia="Times New Roman" w:hAnsi="Segoe UI" w:cs="Segoe UI"/>
+          <w:color w:val="BBB5AC"/>
+          <w:sz w:val="24"/>
+          <w:szCs w:val="24"/>
+          <w:lang w:eastAsia="en-IE"/>
+        </w:rPr>
+        <w:t> corresponds to </w:t>
+      </w:r>
+      <w:r>
+        <w:rPr>
+          <w:rFonts w:ascii="Consolas" w:eastAsia="Times New Roman" w:hAnsi="Consolas" w:cs="Courier New"/>
+          <w:color w:val="D8D5CF"/>
+          <w:sz w:val="20"/>
+          <w:szCs w:val="20"/>
+          <w:shd w:val="clear" w:color="auto" w:fill="232628"/>
+          <w:lang w:eastAsia="en-IE"/>
+        </w:rPr>
+        <w:t>num1</w:t>
+      </w:r>
+      <w:r>
+        <w:rPr>
+          <w:rFonts w:ascii="Segoe UI" w:eastAsia="Times New Roman" w:hAnsi="Segoe UI" w:cs="Segoe UI"/>
+          <w:color w:val="BBB5AC"/>
+          <w:sz w:val="24"/>
+          <w:szCs w:val="24"/>
+          <w:lang w:eastAsia="en-IE"/>
+        </w:rPr>
+        <w:t>:</w:t>
+      </w:r>
+    </w:p>
+    <w:p>
+      <w:pPr>
+        <w:shd w:val="clear" w:color="auto" w:fill="1A1826"/>
+        <w:tabs>
+          <w:tab w:val="left" w:pos="916"/>
+          <w:tab w:val="left" w:pos="1832"/>
+          <w:tab w:val="left" w:pos="2748"/>
+          <w:tab w:val="left" w:pos="3664"/>
+          <w:tab w:val="left" w:pos="4580"/>
+          <w:tab w:val="left" w:pos="5496"/>
+          <w:tab w:val="left" w:pos="6412"/>
+          <w:tab w:val="left" w:pos="7328"/>
+          <w:tab w:val="left" w:pos="8244"/>
+          <w:tab w:val="left" w:pos="9160"/>
+          <w:tab w:val="left" w:pos="10076"/>
+          <w:tab w:val="left" w:pos="10992"/>
+          <w:tab w:val="left" w:pos="11908"/>
+          <w:tab w:val="left" w:pos="12824"/>
+          <w:tab w:val="left" w:pos="13740"/>
+          <w:tab w:val="left" w:pos="14656"/>
+        </w:tabs>
+        <w:spacing w:after="0" w:line="240" w:lineRule="auto"/>
+        <w:rPr>
+          <w:rFonts w:ascii="Consolas" w:eastAsia="Times New Roman" w:hAnsi="Consolas" w:cs="Courier New"/>
+          <w:color w:val="A59E92"/>
+          <w:sz w:val="24"/>
+          <w:szCs w:val="24"/>
+          <w:lang w:eastAsia="en-IE"/>
+        </w:rPr>
+      </w:pPr>
+      <w:r>
+        <w:rPr>
+          <w:rFonts w:ascii="Consolas" w:eastAsia="Times New Roman" w:hAnsi="Consolas" w:cs="Courier New"/>
+          <w:color w:val="FF816A"/>
+          <w:sz w:val="24"/>
+          <w:szCs w:val="24"/>
+          <w:lang w:eastAsia="en-IE"/>
+        </w:rPr>
+        <w:lastRenderedPageBreak/>
+        <w:t>int</w:t>
+      </w:r>
+      <w:r>
+        <w:rPr>
+          <w:rFonts w:ascii="Consolas" w:eastAsia="Times New Roman" w:hAnsi="Consolas" w:cs="Courier New"/>
+          <w:color w:val="E8E6E3"/>
+          <w:sz w:val="24"/>
+          <w:szCs w:val="24"/>
+          <w:lang w:eastAsia="en-IE"/>
+        </w:rPr>
+        <w:t xml:space="preserve"> </w:t>
+      </w:r>
+      <w:proofErr w:type="spellStart"/>
+      <w:r>
+        <w:rPr>
+          <w:rFonts w:ascii="Consolas" w:eastAsia="Times New Roman" w:hAnsi="Consolas" w:cs="Courier New"/>
+          <w:color w:val="97CAFF"/>
+          <w:sz w:val="24"/>
+          <w:szCs w:val="24"/>
+          <w:lang w:eastAsia="en-IE"/>
+        </w:rPr>
+        <w:t>add_</w:t>
+      </w:r>
+      <w:proofErr w:type="gramStart"/>
+      <w:r>
+        <w:rPr>
+          <w:rFonts w:ascii="Consolas" w:eastAsia="Times New Roman" w:hAnsi="Consolas" w:cs="Courier New"/>
+          <w:color w:val="97CAFF"/>
+          <w:sz w:val="24"/>
+          <w:szCs w:val="24"/>
+          <w:lang w:eastAsia="en-IE"/>
+        </w:rPr>
+        <w:t>nums</w:t>
+      </w:r>
+      <w:proofErr w:type="spellEnd"/>
+      <w:r>
+        <w:rPr>
+          <w:rFonts w:ascii="Consolas" w:eastAsia="Times New Roman" w:hAnsi="Consolas" w:cs="Courier New"/>
+          <w:color w:val="E8E6E3"/>
+          <w:sz w:val="24"/>
+          <w:szCs w:val="24"/>
+          <w:lang w:eastAsia="en-IE"/>
+        </w:rPr>
+        <w:t>(</w:t>
+      </w:r>
+      <w:proofErr w:type="gramEnd"/>
+      <w:r>
+        <w:rPr>
+          <w:rFonts w:ascii="Consolas" w:eastAsia="Times New Roman" w:hAnsi="Consolas" w:cs="Courier New"/>
+          <w:color w:val="FF816A"/>
+          <w:sz w:val="24"/>
+          <w:szCs w:val="24"/>
+          <w:lang w:eastAsia="en-IE"/>
+        </w:rPr>
+        <w:t>int</w:t>
+      </w:r>
+      <w:r>
+        <w:rPr>
+          <w:rFonts w:ascii="Consolas" w:eastAsia="Times New Roman" w:hAnsi="Consolas" w:cs="Courier New"/>
+          <w:color w:val="E8E6E3"/>
+          <w:sz w:val="24"/>
+          <w:szCs w:val="24"/>
+          <w:lang w:eastAsia="en-IE"/>
+        </w:rPr>
+        <w:t xml:space="preserve"> </w:t>
+      </w:r>
+      <w:r>
+        <w:rPr>
+          <w:rFonts w:ascii="Consolas" w:eastAsia="Times New Roman" w:hAnsi="Consolas" w:cs="Courier New"/>
+          <w:color w:val="FF816A"/>
+          <w:sz w:val="24"/>
+          <w:szCs w:val="24"/>
+          <w:lang w:eastAsia="en-IE"/>
+        </w:rPr>
+        <w:t>num1</w:t>
+      </w:r>
+      <w:r>
+        <w:rPr>
+          <w:rFonts w:ascii="Consolas" w:eastAsia="Times New Roman" w:hAnsi="Consolas" w:cs="Courier New"/>
+          <w:color w:val="E8E6E3"/>
+          <w:sz w:val="24"/>
+          <w:szCs w:val="24"/>
+          <w:lang w:eastAsia="en-IE"/>
+        </w:rPr>
+        <w:t xml:space="preserve">, </w:t>
+      </w:r>
+      <w:r>
+        <w:rPr>
+          <w:rFonts w:ascii="Consolas" w:eastAsia="Times New Roman" w:hAnsi="Consolas" w:cs="Courier New"/>
+          <w:color w:val="FF816A"/>
+          <w:sz w:val="24"/>
+          <w:szCs w:val="24"/>
+          <w:lang w:eastAsia="en-IE"/>
+        </w:rPr>
+        <w:t>int</w:t>
+      </w:r>
+      <w:r>
+        <w:rPr>
+          <w:rFonts w:ascii="Consolas" w:eastAsia="Times New Roman" w:hAnsi="Consolas" w:cs="Courier New"/>
+          <w:color w:val="E8E6E3"/>
+          <w:sz w:val="24"/>
+          <w:szCs w:val="24"/>
+          <w:lang w:eastAsia="en-IE"/>
+        </w:rPr>
+        <w:t xml:space="preserve"> </w:t>
+      </w:r>
+      <w:r>
+        <w:rPr>
+          <w:rFonts w:ascii="Consolas" w:eastAsia="Times New Roman" w:hAnsi="Consolas" w:cs="Courier New"/>
+          <w:color w:val="FF816A"/>
+          <w:sz w:val="24"/>
+          <w:szCs w:val="24"/>
+          <w:lang w:eastAsia="en-IE"/>
+        </w:rPr>
+        <w:t>num2</w:t>
+      </w:r>
+      <w:r>
+        <w:rPr>
+          <w:rFonts w:ascii="Consolas" w:eastAsia="Times New Roman" w:hAnsi="Consolas" w:cs="Courier New"/>
+          <w:color w:val="E8E6E3"/>
+          <w:sz w:val="24"/>
+          <w:szCs w:val="24"/>
+          <w:lang w:eastAsia="en-IE"/>
+        </w:rPr>
+        <w:t xml:space="preserve"> = </w:t>
+      </w:r>
+      <w:r>
+        <w:rPr>
+          <w:rFonts w:ascii="Consolas" w:eastAsia="Times New Roman" w:hAnsi="Consolas" w:cs="Courier New"/>
+          <w:color w:val="FF816A"/>
+          <w:sz w:val="24"/>
+          <w:szCs w:val="24"/>
+          <w:lang w:eastAsia="en-IE"/>
+        </w:rPr>
+        <w:t>0</w:t>
+      </w:r>
+      <w:r>
+        <w:rPr>
+          <w:rFonts w:ascii="Consolas" w:eastAsia="Times New Roman" w:hAnsi="Consolas" w:cs="Courier New"/>
+          <w:color w:val="E8E6E3"/>
+          <w:sz w:val="24"/>
+          <w:szCs w:val="24"/>
+          <w:lang w:eastAsia="en-IE"/>
+        </w:rPr>
+        <w:t>);</w:t>
+      </w:r>
+    </w:p>
+    <w:p>
+      <w:pPr>
+        <w:shd w:val="clear" w:color="auto" w:fill="181A1B"/>
+        <w:spacing w:after="100" w:afterAutospacing="1" w:line="240" w:lineRule="auto"/>
+        <w:rPr>
+          <w:rFonts w:ascii="Segoe UI" w:eastAsia="Times New Roman" w:hAnsi="Segoe UI" w:cs="Segoe UI"/>
+          <w:color w:val="BBB5AC"/>
+          <w:sz w:val="24"/>
+          <w:szCs w:val="24"/>
+          <w:lang w:eastAsia="en-IE"/>
+        </w:rPr>
+      </w:pPr>
+      <w:r>
+        <w:rPr>
+          <w:rFonts w:ascii="Segoe UI" w:eastAsia="Times New Roman" w:hAnsi="Segoe UI" w:cs="Segoe UI"/>
+          <w:color w:val="BBB5AC"/>
+          <w:sz w:val="24"/>
+          <w:szCs w:val="24"/>
+          <w:lang w:eastAsia="en-IE"/>
+        </w:rPr>
+        <w:t>But the following does NOT work for </w:t>
+      </w:r>
+      <w:proofErr w:type="spellStart"/>
+      <w:r>
+        <w:rPr>
+          <w:rFonts w:ascii="Consolas" w:eastAsia="Times New Roman" w:hAnsi="Consolas" w:cs="Courier New"/>
+          <w:color w:val="D8D5CF"/>
+          <w:sz w:val="20"/>
+          <w:szCs w:val="20"/>
+          <w:shd w:val="clear" w:color="auto" w:fill="232628"/>
+          <w:lang w:eastAsia="en-IE"/>
+        </w:rPr>
+        <w:t>add_</w:t>
+      </w:r>
+      <w:proofErr w:type="gramStart"/>
+      <w:r>
+        <w:rPr>
+          <w:rFonts w:ascii="Consolas" w:eastAsia="Times New Roman" w:hAnsi="Consolas" w:cs="Courier New"/>
+          <w:color w:val="D8D5CF"/>
+          <w:sz w:val="20"/>
+          <w:szCs w:val="20"/>
+          <w:shd w:val="clear" w:color="auto" w:fill="232628"/>
+          <w:lang w:eastAsia="en-IE"/>
+        </w:rPr>
+        <w:t>num</w:t>
+      </w:r>
+      <w:proofErr w:type="spellEnd"/>
+      <w:r>
+        <w:rPr>
+          <w:rFonts w:ascii="Consolas" w:eastAsia="Times New Roman" w:hAnsi="Consolas" w:cs="Courier New"/>
+          <w:color w:val="D8D5CF"/>
+          <w:sz w:val="20"/>
+          <w:szCs w:val="20"/>
+          <w:shd w:val="clear" w:color="auto" w:fill="232628"/>
+          <w:lang w:eastAsia="en-IE"/>
+        </w:rPr>
+        <w:t>(</w:t>
+      </w:r>
+      <w:proofErr w:type="gramEnd"/>
+      <w:r>
+        <w:rPr>
+          <w:rFonts w:ascii="Consolas" w:eastAsia="Times New Roman" w:hAnsi="Consolas" w:cs="Courier New"/>
+          <w:color w:val="D8D5CF"/>
+          <w:sz w:val="20"/>
+          <w:szCs w:val="20"/>
+          <w:shd w:val="clear" w:color="auto" w:fill="232628"/>
+          <w:lang w:eastAsia="en-IE"/>
+        </w:rPr>
+        <w:t>3);</w:t>
+      </w:r>
+      <w:r>
+        <w:rPr>
+          <w:rFonts w:ascii="Segoe UI" w:eastAsia="Times New Roman" w:hAnsi="Segoe UI" w:cs="Segoe UI"/>
+          <w:color w:val="BBB5AC"/>
+          <w:sz w:val="24"/>
+          <w:szCs w:val="24"/>
+          <w:lang w:eastAsia="en-IE"/>
+        </w:rPr>
+        <w:t> the computer assumes that </w:t>
+      </w:r>
+      <w:r>
+        <w:rPr>
+          <w:rFonts w:ascii="Consolas" w:eastAsia="Times New Roman" w:hAnsi="Consolas" w:cs="Courier New"/>
+          <w:color w:val="D8D5CF"/>
+          <w:sz w:val="20"/>
+          <w:szCs w:val="20"/>
+          <w:shd w:val="clear" w:color="auto" w:fill="232628"/>
+          <w:lang w:eastAsia="en-IE"/>
+        </w:rPr>
+        <w:t>3</w:t>
+      </w:r>
+      <w:r>
+        <w:rPr>
+          <w:rFonts w:ascii="Segoe UI" w:eastAsia="Times New Roman" w:hAnsi="Segoe UI" w:cs="Segoe UI"/>
+          <w:color w:val="BBB5AC"/>
+          <w:sz w:val="24"/>
+          <w:szCs w:val="24"/>
+          <w:lang w:eastAsia="en-IE"/>
+        </w:rPr>
+        <w:t> still corresponds to </w:t>
+      </w:r>
+      <w:r>
+        <w:rPr>
+          <w:rFonts w:ascii="Consolas" w:eastAsia="Times New Roman" w:hAnsi="Consolas" w:cs="Courier New"/>
+          <w:color w:val="D8D5CF"/>
+          <w:sz w:val="20"/>
+          <w:szCs w:val="20"/>
+          <w:shd w:val="clear" w:color="auto" w:fill="232628"/>
+          <w:lang w:eastAsia="en-IE"/>
+        </w:rPr>
+        <w:t>num1</w:t>
+      </w:r>
+      <w:r>
+        <w:rPr>
+          <w:rFonts w:ascii="Segoe UI" w:eastAsia="Times New Roman" w:hAnsi="Segoe UI" w:cs="Segoe UI"/>
+          <w:color w:val="BBB5AC"/>
+          <w:sz w:val="24"/>
+          <w:szCs w:val="24"/>
+          <w:lang w:eastAsia="en-IE"/>
+        </w:rPr>
+        <w:t>:</w:t>
+      </w:r>
+    </w:p>
+    <w:p>
+      <w:pPr>
+        <w:shd w:val="clear" w:color="auto" w:fill="1A1826"/>
+        <w:tabs>
+          <w:tab w:val="left" w:pos="916"/>
+          <w:tab w:val="left" w:pos="1832"/>
+          <w:tab w:val="left" w:pos="2748"/>
+          <w:tab w:val="left" w:pos="3664"/>
+          <w:tab w:val="left" w:pos="4580"/>
+          <w:tab w:val="left" w:pos="5496"/>
+          <w:tab w:val="left" w:pos="6412"/>
+          <w:tab w:val="left" w:pos="7328"/>
+          <w:tab w:val="left" w:pos="8244"/>
+          <w:tab w:val="left" w:pos="9160"/>
+          <w:tab w:val="left" w:pos="10076"/>
+          <w:tab w:val="left" w:pos="10992"/>
+          <w:tab w:val="left" w:pos="11908"/>
+          <w:tab w:val="left" w:pos="12824"/>
+          <w:tab w:val="left" w:pos="13740"/>
+          <w:tab w:val="left" w:pos="14656"/>
+        </w:tabs>
+        <w:spacing w:after="0" w:line="240" w:lineRule="auto"/>
+        <w:rPr>
+          <w:rFonts w:ascii="Consolas" w:eastAsia="Times New Roman" w:hAnsi="Consolas" w:cs="Courier New"/>
+          <w:color w:val="A59E92"/>
+          <w:sz w:val="24"/>
+          <w:szCs w:val="24"/>
+          <w:lang w:eastAsia="en-IE"/>
+        </w:rPr>
+      </w:pPr>
+      <w:r>
+        <w:rPr>
+          <w:rFonts w:ascii="Consolas" w:eastAsia="Times New Roman" w:hAnsi="Consolas" w:cs="Courier New"/>
+          <w:color w:val="FF816A"/>
+          <w:sz w:val="24"/>
+          <w:szCs w:val="24"/>
+          <w:lang w:eastAsia="en-IE"/>
+        </w:rPr>
+        <w:t>int</w:t>
+      </w:r>
+      <w:r>
+        <w:rPr>
+          <w:rFonts w:ascii="Consolas" w:eastAsia="Times New Roman" w:hAnsi="Consolas" w:cs="Courier New"/>
+          <w:color w:val="E8E6E3"/>
+          <w:sz w:val="24"/>
+          <w:szCs w:val="24"/>
+          <w:lang w:eastAsia="en-IE"/>
+        </w:rPr>
+        <w:t xml:space="preserve"> </w:t>
+      </w:r>
+      <w:proofErr w:type="spellStart"/>
+      <w:r>
+        <w:rPr>
+          <w:rFonts w:ascii="Consolas" w:eastAsia="Times New Roman" w:hAnsi="Consolas" w:cs="Courier New"/>
+          <w:color w:val="97CAFF"/>
+          <w:sz w:val="24"/>
+          <w:szCs w:val="24"/>
+          <w:lang w:eastAsia="en-IE"/>
+        </w:rPr>
+        <w:t>add_</w:t>
+      </w:r>
+      <w:proofErr w:type="gramStart"/>
+      <w:r>
+        <w:rPr>
+          <w:rFonts w:ascii="Consolas" w:eastAsia="Times New Roman" w:hAnsi="Consolas" w:cs="Courier New"/>
+          <w:color w:val="97CAFF"/>
+          <w:sz w:val="24"/>
+          <w:szCs w:val="24"/>
+          <w:lang w:eastAsia="en-IE"/>
+        </w:rPr>
+        <w:t>nums</w:t>
+      </w:r>
+      <w:proofErr w:type="spellEnd"/>
+      <w:r>
+        <w:rPr>
+          <w:rFonts w:ascii="Consolas" w:eastAsia="Times New Roman" w:hAnsi="Consolas" w:cs="Courier New"/>
+          <w:color w:val="E8E6E3"/>
+          <w:sz w:val="24"/>
+          <w:szCs w:val="24"/>
+          <w:lang w:eastAsia="en-IE"/>
+        </w:rPr>
+        <w:t>(</w:t>
+      </w:r>
+      <w:proofErr w:type="gramEnd"/>
+      <w:r>
+        <w:rPr>
+          <w:rFonts w:ascii="Consolas" w:eastAsia="Times New Roman" w:hAnsi="Consolas" w:cs="Courier New"/>
+          <w:color w:val="FF816A"/>
+          <w:sz w:val="24"/>
+          <w:szCs w:val="24"/>
+          <w:lang w:eastAsia="en-IE"/>
+        </w:rPr>
+        <w:t>int</w:t>
+      </w:r>
+      <w:r>
+        <w:rPr>
+          <w:rFonts w:ascii="Consolas" w:eastAsia="Times New Roman" w:hAnsi="Consolas" w:cs="Courier New"/>
+          <w:color w:val="E8E6E3"/>
+          <w:sz w:val="24"/>
+          <w:szCs w:val="24"/>
+          <w:lang w:eastAsia="en-IE"/>
+        </w:rPr>
+        <w:t xml:space="preserve"> </w:t>
+      </w:r>
+      <w:r>
+        <w:rPr>
+          <w:rFonts w:ascii="Consolas" w:eastAsia="Times New Roman" w:hAnsi="Consolas" w:cs="Courier New"/>
+          <w:color w:val="FF816A"/>
+          <w:sz w:val="24"/>
+          <w:szCs w:val="24"/>
+          <w:lang w:eastAsia="en-IE"/>
+        </w:rPr>
+        <w:t>num1</w:t>
+      </w:r>
+      <w:r>
+        <w:rPr>
+          <w:rFonts w:ascii="Consolas" w:eastAsia="Times New Roman" w:hAnsi="Consolas" w:cs="Courier New"/>
+          <w:color w:val="E8E6E3"/>
+          <w:sz w:val="24"/>
+          <w:szCs w:val="24"/>
+          <w:lang w:eastAsia="en-IE"/>
+        </w:rPr>
+        <w:t xml:space="preserve"> = </w:t>
+      </w:r>
+      <w:r>
+        <w:rPr>
+          <w:rFonts w:ascii="Consolas" w:eastAsia="Times New Roman" w:hAnsi="Consolas" w:cs="Courier New"/>
+          <w:color w:val="FF816A"/>
+          <w:sz w:val="24"/>
+          <w:szCs w:val="24"/>
+          <w:lang w:eastAsia="en-IE"/>
+        </w:rPr>
+        <w:t>0</w:t>
+      </w:r>
+      <w:r>
+        <w:rPr>
+          <w:rFonts w:ascii="Consolas" w:eastAsia="Times New Roman" w:hAnsi="Consolas" w:cs="Courier New"/>
+          <w:color w:val="E8E6E3"/>
+          <w:sz w:val="24"/>
+          <w:szCs w:val="24"/>
+          <w:lang w:eastAsia="en-IE"/>
+        </w:rPr>
+        <w:t xml:space="preserve">, </w:t>
+      </w:r>
+      <w:r>
+        <w:rPr>
+          <w:rFonts w:ascii="Consolas" w:eastAsia="Times New Roman" w:hAnsi="Consolas" w:cs="Courier New"/>
+          <w:color w:val="FF816A"/>
+          <w:sz w:val="24"/>
+          <w:szCs w:val="24"/>
+          <w:lang w:eastAsia="en-IE"/>
+        </w:rPr>
+        <w:t>int</w:t>
+      </w:r>
+      <w:r>
+        <w:rPr>
+          <w:rFonts w:ascii="Consolas" w:eastAsia="Times New Roman" w:hAnsi="Consolas" w:cs="Courier New"/>
+          <w:color w:val="E8E6E3"/>
+          <w:sz w:val="24"/>
+          <w:szCs w:val="24"/>
+          <w:lang w:eastAsia="en-IE"/>
+        </w:rPr>
+        <w:t xml:space="preserve"> </w:t>
+      </w:r>
+      <w:r>
+        <w:rPr>
+          <w:rFonts w:ascii="Consolas" w:eastAsia="Times New Roman" w:hAnsi="Consolas" w:cs="Courier New"/>
+          <w:color w:val="FF816A"/>
+          <w:sz w:val="24"/>
+          <w:szCs w:val="24"/>
+          <w:lang w:eastAsia="en-IE"/>
+        </w:rPr>
+        <w:t>num2</w:t>
+      </w:r>
+      <w:r>
+        <w:rPr>
+          <w:rFonts w:ascii="Consolas" w:eastAsia="Times New Roman" w:hAnsi="Consolas" w:cs="Courier New"/>
+          <w:color w:val="E8E6E3"/>
+          <w:sz w:val="24"/>
+          <w:szCs w:val="24"/>
+          <w:lang w:eastAsia="en-IE"/>
+        </w:rPr>
+        <w:t>);</w:t>
+      </w:r>
+    </w:p>
+    <w:p>
+      <w:pPr>
+        <w:shd w:val="clear" w:color="auto" w:fill="181A1B"/>
+        <w:spacing w:after="100" w:afterAutospacing="1" w:line="240" w:lineRule="auto"/>
+        <w:rPr>
+          <w:rFonts w:ascii="Segoe UI" w:eastAsia="Times New Roman" w:hAnsi="Segoe UI" w:cs="Segoe UI"/>
+          <w:color w:val="BBB5AC"/>
+          <w:sz w:val="24"/>
+          <w:szCs w:val="24"/>
+          <w:lang w:eastAsia="en-IE"/>
+        </w:rPr>
+      </w:pPr>
+      <w:r>
+        <w:rPr>
+          <w:rFonts w:ascii="Segoe UI" w:eastAsia="Times New Roman" w:hAnsi="Segoe UI" w:cs="Segoe UI"/>
+          <w:color w:val="BBB5AC"/>
+          <w:sz w:val="24"/>
+          <w:szCs w:val="24"/>
+          <w:lang w:eastAsia="en-IE"/>
+        </w:rPr>
+        <w:t>Similarly, when a function has two default arguments, you still need to call with both arguments — if BOTH of the following are true:</w:t>
+      </w:r>
+    </w:p>
+    <w:p>
+      <w:pPr>
+        <w:numPr>
+          <w:ilvl w:val="0"/>
+          <w:numId w:val="2"/>
+        </w:numPr>
+        <w:shd w:val="clear" w:color="auto" w:fill="181A1B"/>
+        <w:spacing w:before="100" w:beforeAutospacing="1" w:after="100" w:afterAutospacing="1" w:line="240" w:lineRule="auto"/>
+        <w:rPr>
+          <w:rFonts w:ascii="Segoe UI" w:eastAsia="Times New Roman" w:hAnsi="Segoe UI" w:cs="Segoe UI"/>
+          <w:color w:val="BBB5AC"/>
+          <w:sz w:val="24"/>
+          <w:szCs w:val="24"/>
+          <w:lang w:eastAsia="en-IE"/>
+        </w:rPr>
+      </w:pPr>
+      <w:r>
+        <w:rPr>
+          <w:rFonts w:ascii="Segoe UI" w:eastAsia="Times New Roman" w:hAnsi="Segoe UI" w:cs="Segoe UI"/>
+          <w:color w:val="BBB5AC"/>
+          <w:sz w:val="24"/>
+          <w:szCs w:val="24"/>
+          <w:lang w:eastAsia="en-IE"/>
+        </w:rPr>
+        <w:t>The first argument IS the default value.</w:t>
+      </w:r>
+    </w:p>
+    <w:p>
+      <w:pPr>
+        <w:numPr>
+          <w:ilvl w:val="0"/>
+          <w:numId w:val="2"/>
+        </w:numPr>
+        <w:shd w:val="clear" w:color="auto" w:fill="181A1B"/>
+        <w:spacing w:before="100" w:beforeAutospacing="1" w:after="100" w:afterAutospacing="1" w:line="240" w:lineRule="auto"/>
+        <w:rPr>
+          <w:rFonts w:ascii="Segoe UI" w:eastAsia="Times New Roman" w:hAnsi="Segoe UI" w:cs="Segoe UI"/>
+          <w:color w:val="BBB5AC"/>
+          <w:sz w:val="24"/>
+          <w:szCs w:val="24"/>
+          <w:lang w:eastAsia="en-IE"/>
+        </w:rPr>
+      </w:pPr>
+      <w:r>
+        <w:rPr>
+          <w:rFonts w:ascii="Segoe UI" w:eastAsia="Times New Roman" w:hAnsi="Segoe UI" w:cs="Segoe UI"/>
+          <w:color w:val="BBB5AC"/>
+          <w:sz w:val="24"/>
+          <w:szCs w:val="24"/>
+          <w:lang w:eastAsia="en-IE"/>
+        </w:rPr>
+        <w:t>The second argument is NOT the default value.</w:t>
+      </w:r>
+    </w:p>
+    <w:p/>
+    <w:p>
+      <w:pPr>
+        <w:pStyle w:val="Heading2"/>
+        <w:rPr>
+          <w:rFonts w:eastAsia="Times New Roman"/>
+          <w:lang w:eastAsia="en-IE"/>
+        </w:rPr>
+      </w:pPr>
+      <w:bookmarkStart w:id="5" w:name="_Toc57058458"/>
+      <w:r>
+        <w:rPr>
+          <w:rFonts w:eastAsia="Times New Roman"/>
+          <w:lang w:eastAsia="en-IE"/>
+        </w:rPr>
+        <w:t>Function Overload!</w:t>
+      </w:r>
+      <w:bookmarkEnd w:id="5"/>
+    </w:p>
+    <w:p>
+      <w:pPr>
+        <w:shd w:val="clear" w:color="auto" w:fill="181A1B"/>
+        <w:spacing w:after="100" w:afterAutospacing="1" w:line="240" w:lineRule="auto"/>
+        <w:rPr>
+          <w:rFonts w:ascii="Segoe UI" w:eastAsia="Times New Roman" w:hAnsi="Segoe UI" w:cs="Segoe UI"/>
+          <w:color w:val="BBB5AC"/>
+          <w:sz w:val="24"/>
+          <w:szCs w:val="24"/>
+          <w:lang w:eastAsia="en-IE"/>
+        </w:rPr>
+      </w:pPr>
+      <w:r>
+        <w:rPr>
+          <w:rFonts w:ascii="Segoe UI" w:eastAsia="Times New Roman" w:hAnsi="Segoe UI" w:cs="Segoe UI"/>
+          <w:color w:val="BBB5AC"/>
+          <w:sz w:val="24"/>
+          <w:szCs w:val="24"/>
+          <w:lang w:eastAsia="en-IE"/>
+        </w:rPr>
+        <w:t>What if you want a function to accept an argument that can be either an </w:t>
+      </w:r>
+      <w:r>
+        <w:rPr>
+          <w:rFonts w:ascii="Consolas" w:eastAsia="Times New Roman" w:hAnsi="Consolas" w:cs="Courier New"/>
+          <w:color w:val="D8D5CF"/>
+          <w:sz w:val="20"/>
+          <w:szCs w:val="20"/>
+          <w:shd w:val="clear" w:color="auto" w:fill="232628"/>
+          <w:lang w:eastAsia="en-IE"/>
+        </w:rPr>
+        <w:t>int</w:t>
+      </w:r>
+      <w:r>
+        <w:rPr>
+          <w:rFonts w:ascii="Segoe UI" w:eastAsia="Times New Roman" w:hAnsi="Segoe UI" w:cs="Segoe UI"/>
+          <w:color w:val="BBB5AC"/>
+          <w:sz w:val="24"/>
+          <w:szCs w:val="24"/>
+          <w:lang w:eastAsia="en-IE"/>
+        </w:rPr>
+        <w:t> OR a </w:t>
+      </w:r>
+      <w:r>
+        <w:rPr>
+          <w:rFonts w:ascii="Consolas" w:eastAsia="Times New Roman" w:hAnsi="Consolas" w:cs="Courier New"/>
+          <w:color w:val="D8D5CF"/>
+          <w:sz w:val="20"/>
+          <w:szCs w:val="20"/>
+          <w:shd w:val="clear" w:color="auto" w:fill="232628"/>
+          <w:lang w:eastAsia="en-IE"/>
+        </w:rPr>
+        <w:t>double</w:t>
+      </w:r>
+      <w:r>
+        <w:rPr>
+          <w:rFonts w:ascii="Segoe UI" w:eastAsia="Times New Roman" w:hAnsi="Segoe UI" w:cs="Segoe UI"/>
+          <w:color w:val="BBB5AC"/>
+          <w:sz w:val="24"/>
+          <w:szCs w:val="24"/>
+          <w:lang w:eastAsia="en-IE"/>
+        </w:rPr>
+        <w:t>? Or what if you want some function parameters to be optional? C++ has a trick up its sleeve just for such situations.</w:t>
+      </w:r>
+    </w:p>
+    <w:p>
+      <w:pPr>
+        <w:shd w:val="clear" w:color="auto" w:fill="181A1B"/>
+        <w:spacing w:after="100" w:afterAutospacing="1" w:line="240" w:lineRule="auto"/>
+        <w:rPr>
+          <w:rFonts w:ascii="Segoe UI" w:eastAsia="Times New Roman" w:hAnsi="Segoe UI" w:cs="Segoe UI"/>
+          <w:color w:val="BBB5AC"/>
+          <w:sz w:val="24"/>
+          <w:szCs w:val="24"/>
+          <w:lang w:eastAsia="en-IE"/>
+        </w:rPr>
+      </w:pPr>
+      <w:r>
+        <w:rPr>
+          <w:rFonts w:ascii="Segoe UI" w:eastAsia="Times New Roman" w:hAnsi="Segoe UI" w:cs="Segoe UI"/>
+          <w:color w:val="BBB5AC"/>
+          <w:sz w:val="24"/>
+          <w:szCs w:val="24"/>
+          <w:lang w:eastAsia="en-IE"/>
+        </w:rPr>
+        <w:t>In a process known as </w:t>
+      </w:r>
+      <w:r>
+        <w:rPr>
+          <w:rFonts w:ascii="Segoe UI" w:eastAsia="Times New Roman" w:hAnsi="Segoe UI" w:cs="Segoe UI"/>
+          <w:i/>
+          <w:iCs/>
+          <w:color w:val="BBB5AC"/>
+          <w:sz w:val="24"/>
+          <w:szCs w:val="24"/>
+          <w:lang w:eastAsia="en-IE"/>
+        </w:rPr>
+        <w:t>function overloading</w:t>
+      </w:r>
+      <w:r>
+        <w:rPr>
+          <w:rFonts w:ascii="Segoe UI" w:eastAsia="Times New Roman" w:hAnsi="Segoe UI" w:cs="Segoe UI"/>
+          <w:color w:val="BBB5AC"/>
+          <w:sz w:val="24"/>
+          <w:szCs w:val="24"/>
+          <w:lang w:eastAsia="en-IE"/>
+        </w:rPr>
+        <w:t>, you can give multiple C++ functions the same name. Just make sure at least one of these conditions is true:</w:t>
+      </w:r>
+    </w:p>
+    <w:p>
+      <w:pPr>
+        <w:numPr>
+          <w:ilvl w:val="0"/>
+          <w:numId w:val="3"/>
+        </w:numPr>
+        <w:shd w:val="clear" w:color="auto" w:fill="181A1B"/>
+        <w:spacing w:before="100" w:beforeAutospacing="1" w:after="100" w:afterAutospacing="1" w:line="240" w:lineRule="auto"/>
+        <w:rPr>
+          <w:rFonts w:ascii="Segoe UI" w:eastAsia="Times New Roman" w:hAnsi="Segoe UI" w:cs="Segoe UI"/>
+          <w:color w:val="BBB5AC"/>
+          <w:sz w:val="24"/>
+          <w:szCs w:val="24"/>
+          <w:lang w:eastAsia="en-IE"/>
+        </w:rPr>
+      </w:pPr>
+      <w:r>
+        <w:rPr>
+          <w:rFonts w:ascii="Segoe UI" w:eastAsia="Times New Roman" w:hAnsi="Segoe UI" w:cs="Segoe UI"/>
+          <w:color w:val="BBB5AC"/>
+          <w:sz w:val="24"/>
+          <w:szCs w:val="24"/>
+          <w:lang w:eastAsia="en-IE"/>
+        </w:rPr>
+        <w:t>Each has different type parameters.</w:t>
+      </w:r>
+    </w:p>
+    <w:p>
+      <w:pPr>
+        <w:numPr>
+          <w:ilvl w:val="0"/>
+          <w:numId w:val="3"/>
+        </w:numPr>
+        <w:shd w:val="clear" w:color="auto" w:fill="181A1B"/>
+        <w:spacing w:before="100" w:beforeAutospacing="1" w:after="100" w:afterAutospacing="1" w:line="240" w:lineRule="auto"/>
+        <w:rPr>
+          <w:rFonts w:ascii="Segoe UI" w:eastAsia="Times New Roman" w:hAnsi="Segoe UI" w:cs="Segoe UI"/>
+          <w:color w:val="BBB5AC"/>
+          <w:sz w:val="24"/>
+          <w:szCs w:val="24"/>
+          <w:lang w:eastAsia="en-IE"/>
+        </w:rPr>
+      </w:pPr>
+      <w:r>
+        <w:rPr>
+          <w:rFonts w:ascii="Segoe UI" w:eastAsia="Times New Roman" w:hAnsi="Segoe UI" w:cs="Segoe UI"/>
+          <w:color w:val="BBB5AC"/>
+          <w:sz w:val="24"/>
+          <w:szCs w:val="24"/>
+          <w:lang w:eastAsia="en-IE"/>
+        </w:rPr>
+        <w:t>Each has a different number of parameters.</w:t>
+      </w:r>
+    </w:p>
+    <w:p>
+      <w:pPr>
+        <w:shd w:val="clear" w:color="auto" w:fill="181A1B"/>
+        <w:spacing w:after="100" w:afterAutospacing="1" w:line="240" w:lineRule="auto"/>
+        <w:rPr>
+          <w:rFonts w:ascii="Segoe UI" w:eastAsia="Times New Roman" w:hAnsi="Segoe UI" w:cs="Segoe UI"/>
+          <w:color w:val="BBB5AC"/>
+          <w:sz w:val="24"/>
+          <w:szCs w:val="24"/>
+          <w:lang w:eastAsia="en-IE"/>
+        </w:rPr>
+      </w:pPr>
+      <w:r>
+        <w:rPr>
+          <w:rFonts w:ascii="Segoe UI" w:eastAsia="Times New Roman" w:hAnsi="Segoe UI" w:cs="Segoe UI"/>
+          <w:color w:val="BBB5AC"/>
+          <w:sz w:val="24"/>
+          <w:szCs w:val="24"/>
+          <w:lang w:eastAsia="en-IE"/>
+        </w:rPr>
+        <w:t>Overloading enables you to change the way a function behaves depending on what is passed in as an argument:</w:t>
+      </w:r>
+    </w:p>
+    <w:p>
+      <w:pPr>
+        <w:shd w:val="clear" w:color="auto" w:fill="1A1826"/>
+        <w:tabs>
+          <w:tab w:val="left" w:pos="916"/>
+          <w:tab w:val="left" w:pos="1832"/>
+          <w:tab w:val="left" w:pos="2748"/>
+          <w:tab w:val="left" w:pos="3664"/>
+          <w:tab w:val="left" w:pos="4580"/>
+          <w:tab w:val="left" w:pos="5496"/>
+          <w:tab w:val="left" w:pos="6412"/>
+          <w:tab w:val="left" w:pos="7328"/>
+          <w:tab w:val="left" w:pos="8244"/>
+          <w:tab w:val="left" w:pos="9160"/>
+          <w:tab w:val="left" w:pos="10076"/>
+          <w:tab w:val="left" w:pos="10992"/>
+          <w:tab w:val="left" w:pos="11908"/>
+          <w:tab w:val="left" w:pos="12824"/>
+          <w:tab w:val="left" w:pos="13740"/>
+          <w:tab w:val="left" w:pos="14656"/>
+        </w:tabs>
+        <w:spacing w:after="0" w:line="240" w:lineRule="auto"/>
+        <w:rPr>
+          <w:rFonts w:ascii="Consolas" w:eastAsia="Times New Roman" w:hAnsi="Consolas" w:cs="Courier New"/>
+          <w:color w:val="A59E92"/>
+          <w:sz w:val="24"/>
+          <w:szCs w:val="24"/>
+          <w:lang w:eastAsia="en-IE"/>
+        </w:rPr>
+      </w:pPr>
+      <w:r>
+        <w:rPr>
+          <w:rFonts w:ascii="Consolas" w:eastAsia="Times New Roman" w:hAnsi="Consolas" w:cs="Courier New"/>
+          <w:color w:val="FF816A"/>
+          <w:sz w:val="24"/>
+          <w:szCs w:val="24"/>
+          <w:lang w:eastAsia="en-IE"/>
+        </w:rPr>
+        <w:t>void</w:t>
+      </w:r>
+      <w:r>
+        <w:rPr>
+          <w:rFonts w:ascii="Consolas" w:eastAsia="Times New Roman" w:hAnsi="Consolas" w:cs="Courier New"/>
+          <w:color w:val="E8E6E3"/>
+          <w:sz w:val="24"/>
+          <w:szCs w:val="24"/>
+          <w:lang w:eastAsia="en-IE"/>
+        </w:rPr>
+        <w:t xml:space="preserve"> </w:t>
+      </w:r>
+      <w:proofErr w:type="spellStart"/>
+      <w:r>
+        <w:rPr>
+          <w:rFonts w:ascii="Consolas" w:eastAsia="Times New Roman" w:hAnsi="Consolas" w:cs="Courier New"/>
+          <w:color w:val="97CAFF"/>
+          <w:sz w:val="24"/>
+          <w:szCs w:val="24"/>
+          <w:lang w:eastAsia="en-IE"/>
+        </w:rPr>
+        <w:t>print_cat_ears</w:t>
+      </w:r>
+      <w:proofErr w:type="spellEnd"/>
+      <w:r>
+        <w:rPr>
+          <w:rFonts w:ascii="Consolas" w:eastAsia="Times New Roman" w:hAnsi="Consolas" w:cs="Courier New"/>
+          <w:color w:val="E8E6E3"/>
+          <w:sz w:val="24"/>
+          <w:szCs w:val="24"/>
+          <w:lang w:eastAsia="en-IE"/>
+        </w:rPr>
+        <w:t>(</w:t>
+      </w:r>
+      <w:r>
+        <w:rPr>
+          <w:rFonts w:ascii="Consolas" w:eastAsia="Times New Roman" w:hAnsi="Consolas" w:cs="Courier New"/>
+          <w:color w:val="FF816A"/>
+          <w:sz w:val="24"/>
+          <w:szCs w:val="24"/>
+          <w:lang w:eastAsia="en-IE"/>
+        </w:rPr>
+        <w:t>char</w:t>
+      </w:r>
+      <w:r>
+        <w:rPr>
+          <w:rFonts w:ascii="Consolas" w:eastAsia="Times New Roman" w:hAnsi="Consolas" w:cs="Courier New"/>
+          <w:color w:val="E8E6E3"/>
+          <w:sz w:val="24"/>
+          <w:szCs w:val="24"/>
+          <w:lang w:eastAsia="en-IE"/>
+        </w:rPr>
+        <w:t xml:space="preserve"> </w:t>
+      </w:r>
+      <w:r>
+        <w:rPr>
+          <w:rFonts w:ascii="Consolas" w:eastAsia="Times New Roman" w:hAnsi="Consolas" w:cs="Courier New"/>
+          <w:color w:val="FF816A"/>
+          <w:sz w:val="24"/>
+          <w:szCs w:val="24"/>
+          <w:lang w:eastAsia="en-IE"/>
+        </w:rPr>
+        <w:t>let</w:t>
+      </w:r>
+      <w:r>
+        <w:rPr>
+          <w:rFonts w:ascii="Consolas" w:eastAsia="Times New Roman" w:hAnsi="Consolas" w:cs="Courier New"/>
+          <w:color w:val="E8E6E3"/>
+          <w:sz w:val="24"/>
+          <w:szCs w:val="24"/>
+          <w:lang w:eastAsia="en-IE"/>
+        </w:rPr>
+        <w:t>) {</w:t>
+      </w:r>
+      <w:r>
+        <w:rPr>
+          <w:rFonts w:ascii="Consolas" w:eastAsia="Times New Roman" w:hAnsi="Consolas" w:cs="Courier New"/>
+          <w:color w:val="A59E92"/>
+          <w:sz w:val="24"/>
+          <w:szCs w:val="24"/>
+          <w:lang w:eastAsia="en-IE"/>
+        </w:rPr>
+        <w:br/>
+      </w:r>
+      <w:r>
+        <w:rPr>
+          <w:rFonts w:ascii="Consolas" w:eastAsia="Times New Roman" w:hAnsi="Consolas" w:cs="Courier New"/>
+          <w:color w:val="E8E6E3"/>
+          <w:sz w:val="24"/>
+          <w:szCs w:val="24"/>
+          <w:lang w:eastAsia="en-IE"/>
+        </w:rPr>
+        <w:t>  </w:t>
+      </w:r>
+      <w:r>
+        <w:rPr>
+          <w:rFonts w:ascii="Consolas" w:eastAsia="Times New Roman" w:hAnsi="Consolas" w:cs="Courier New"/>
+          <w:color w:val="FF816A"/>
+          <w:sz w:val="24"/>
+          <w:szCs w:val="24"/>
+          <w:lang w:eastAsia="en-IE"/>
+        </w:rPr>
+        <w:t>std::</w:t>
+      </w:r>
+      <w:proofErr w:type="spellStart"/>
+      <w:r>
+        <w:rPr>
+          <w:rFonts w:ascii="Consolas" w:eastAsia="Times New Roman" w:hAnsi="Consolas" w:cs="Courier New"/>
+          <w:color w:val="FF816A"/>
+          <w:sz w:val="24"/>
+          <w:szCs w:val="24"/>
+          <w:lang w:eastAsia="en-IE"/>
+        </w:rPr>
+        <w:t>cout</w:t>
+      </w:r>
+      <w:proofErr w:type="spellEnd"/>
+      <w:r>
+        <w:rPr>
+          <w:rFonts w:ascii="Consolas" w:eastAsia="Times New Roman" w:hAnsi="Consolas" w:cs="Courier New"/>
+          <w:color w:val="E8E6E3"/>
+          <w:sz w:val="24"/>
+          <w:szCs w:val="24"/>
+          <w:lang w:eastAsia="en-IE"/>
+        </w:rPr>
+        <w:t xml:space="preserve"> &lt;&lt; </w:t>
+      </w:r>
+      <w:r>
+        <w:rPr>
+          <w:rFonts w:ascii="Consolas" w:eastAsia="Times New Roman" w:hAnsi="Consolas" w:cs="Courier New"/>
+          <w:color w:val="FFDD75"/>
+          <w:sz w:val="24"/>
+          <w:szCs w:val="24"/>
+          <w:lang w:eastAsia="en-IE"/>
+        </w:rPr>
+        <w:t>" "</w:t>
+      </w:r>
+      <w:r>
+        <w:rPr>
+          <w:rFonts w:ascii="Consolas" w:eastAsia="Times New Roman" w:hAnsi="Consolas" w:cs="Courier New"/>
+          <w:color w:val="E8E6E3"/>
+          <w:sz w:val="24"/>
+          <w:szCs w:val="24"/>
+          <w:lang w:eastAsia="en-IE"/>
+        </w:rPr>
+        <w:t xml:space="preserve"> &lt;&lt; </w:t>
+      </w:r>
+      <w:r>
+        <w:rPr>
+          <w:rFonts w:ascii="Consolas" w:eastAsia="Times New Roman" w:hAnsi="Consolas" w:cs="Courier New"/>
+          <w:color w:val="FF816A"/>
+          <w:sz w:val="24"/>
+          <w:szCs w:val="24"/>
+          <w:lang w:eastAsia="en-IE"/>
+        </w:rPr>
+        <w:t>let</w:t>
+      </w:r>
+      <w:r>
+        <w:rPr>
+          <w:rFonts w:ascii="Consolas" w:eastAsia="Times New Roman" w:hAnsi="Consolas" w:cs="Courier New"/>
+          <w:color w:val="E8E6E3"/>
+          <w:sz w:val="24"/>
+          <w:szCs w:val="24"/>
+          <w:lang w:eastAsia="en-IE"/>
+        </w:rPr>
+        <w:t xml:space="preserve"> &lt;&lt; </w:t>
+      </w:r>
+      <w:r>
+        <w:rPr>
+          <w:rFonts w:ascii="Consolas" w:eastAsia="Times New Roman" w:hAnsi="Consolas" w:cs="Courier New"/>
+          <w:color w:val="FFDD75"/>
+          <w:sz w:val="24"/>
+          <w:szCs w:val="24"/>
+          <w:lang w:eastAsia="en-IE"/>
+        </w:rPr>
+        <w:t>"   "</w:t>
+      </w:r>
+      <w:r>
+        <w:rPr>
+          <w:rFonts w:ascii="Consolas" w:eastAsia="Times New Roman" w:hAnsi="Consolas" w:cs="Courier New"/>
+          <w:color w:val="E8E6E3"/>
+          <w:sz w:val="24"/>
+          <w:szCs w:val="24"/>
+          <w:lang w:eastAsia="en-IE"/>
+        </w:rPr>
+        <w:t xml:space="preserve"> &lt;&lt; </w:t>
+      </w:r>
+      <w:r>
+        <w:rPr>
+          <w:rFonts w:ascii="Consolas" w:eastAsia="Times New Roman" w:hAnsi="Consolas" w:cs="Courier New"/>
+          <w:color w:val="FF816A"/>
+          <w:sz w:val="24"/>
+          <w:szCs w:val="24"/>
+          <w:lang w:eastAsia="en-IE"/>
+        </w:rPr>
+        <w:t>let</w:t>
+      </w:r>
+      <w:r>
+        <w:rPr>
+          <w:rFonts w:ascii="Consolas" w:eastAsia="Times New Roman" w:hAnsi="Consolas" w:cs="Courier New"/>
+          <w:color w:val="E8E6E3"/>
+          <w:sz w:val="24"/>
+          <w:szCs w:val="24"/>
+          <w:lang w:eastAsia="en-IE"/>
+        </w:rPr>
+        <w:t xml:space="preserve"> &lt;&lt; </w:t>
+      </w:r>
+      <w:r>
+        <w:rPr>
+          <w:rFonts w:ascii="Consolas" w:eastAsia="Times New Roman" w:hAnsi="Consolas" w:cs="Courier New"/>
+          <w:color w:val="FFDD75"/>
+          <w:sz w:val="24"/>
+          <w:szCs w:val="24"/>
+          <w:lang w:eastAsia="en-IE"/>
+        </w:rPr>
+        <w:t>" "</w:t>
+      </w:r>
+      <w:r>
+        <w:rPr>
+          <w:rFonts w:ascii="Consolas" w:eastAsia="Times New Roman" w:hAnsi="Consolas" w:cs="Courier New"/>
+          <w:color w:val="E8E6E3"/>
+          <w:sz w:val="24"/>
+          <w:szCs w:val="24"/>
+          <w:lang w:eastAsia="en-IE"/>
+        </w:rPr>
+        <w:t xml:space="preserve"> &lt;&lt; </w:t>
+      </w:r>
+      <w:r>
+        <w:rPr>
+          <w:rFonts w:ascii="Consolas" w:eastAsia="Times New Roman" w:hAnsi="Consolas" w:cs="Courier New"/>
+          <w:color w:val="FFDD75"/>
+          <w:sz w:val="24"/>
+          <w:szCs w:val="24"/>
+          <w:lang w:eastAsia="en-IE"/>
+        </w:rPr>
+        <w:t>"\n"</w:t>
+      </w:r>
+      <w:r>
+        <w:rPr>
+          <w:rFonts w:ascii="Consolas" w:eastAsia="Times New Roman" w:hAnsi="Consolas" w:cs="Courier New"/>
+          <w:color w:val="E8E6E3"/>
+          <w:sz w:val="24"/>
+          <w:szCs w:val="24"/>
+          <w:lang w:eastAsia="en-IE"/>
+        </w:rPr>
+        <w:t>;</w:t>
+      </w:r>
+      <w:r>
+        <w:rPr>
+          <w:rFonts w:ascii="Consolas" w:eastAsia="Times New Roman" w:hAnsi="Consolas" w:cs="Courier New"/>
+          <w:color w:val="A59E92"/>
+          <w:sz w:val="24"/>
+          <w:szCs w:val="24"/>
+          <w:lang w:eastAsia="en-IE"/>
+        </w:rPr>
+        <w:br/>
+      </w:r>
+      <w:r>
+        <w:rPr>
+          <w:rFonts w:ascii="Consolas" w:eastAsia="Times New Roman" w:hAnsi="Consolas" w:cs="Courier New"/>
+          <w:color w:val="E8E6E3"/>
+          <w:sz w:val="24"/>
+          <w:szCs w:val="24"/>
+          <w:lang w:eastAsia="en-IE"/>
+        </w:rPr>
+        <w:t>  </w:t>
+      </w:r>
+      <w:r>
+        <w:rPr>
+          <w:rFonts w:ascii="Consolas" w:eastAsia="Times New Roman" w:hAnsi="Consolas" w:cs="Courier New"/>
+          <w:color w:val="FF816A"/>
+          <w:sz w:val="24"/>
+          <w:szCs w:val="24"/>
+          <w:lang w:eastAsia="en-IE"/>
+        </w:rPr>
+        <w:t>std::</w:t>
+      </w:r>
+      <w:proofErr w:type="spellStart"/>
+      <w:r>
+        <w:rPr>
+          <w:rFonts w:ascii="Consolas" w:eastAsia="Times New Roman" w:hAnsi="Consolas" w:cs="Courier New"/>
+          <w:color w:val="FF816A"/>
+          <w:sz w:val="24"/>
+          <w:szCs w:val="24"/>
+          <w:lang w:eastAsia="en-IE"/>
+        </w:rPr>
+        <w:t>cout</w:t>
+      </w:r>
+      <w:proofErr w:type="spellEnd"/>
+      <w:r>
+        <w:rPr>
+          <w:rFonts w:ascii="Consolas" w:eastAsia="Times New Roman" w:hAnsi="Consolas" w:cs="Courier New"/>
+          <w:color w:val="E8E6E3"/>
+          <w:sz w:val="24"/>
+          <w:szCs w:val="24"/>
+          <w:lang w:eastAsia="en-IE"/>
+        </w:rPr>
+        <w:t xml:space="preserve"> &lt;&lt; </w:t>
+      </w:r>
+      <w:r>
+        <w:rPr>
+          <w:rFonts w:ascii="Consolas" w:eastAsia="Times New Roman" w:hAnsi="Consolas" w:cs="Courier New"/>
+          <w:color w:val="FF816A"/>
+          <w:sz w:val="24"/>
+          <w:szCs w:val="24"/>
+          <w:lang w:eastAsia="en-IE"/>
+        </w:rPr>
+        <w:t>let</w:t>
+      </w:r>
+      <w:r>
+        <w:rPr>
+          <w:rFonts w:ascii="Consolas" w:eastAsia="Times New Roman" w:hAnsi="Consolas" w:cs="Courier New"/>
+          <w:color w:val="E8E6E3"/>
+          <w:sz w:val="24"/>
+          <w:szCs w:val="24"/>
+          <w:lang w:eastAsia="en-IE"/>
+        </w:rPr>
+        <w:t xml:space="preserve"> &lt;&lt; </w:t>
+      </w:r>
+      <w:r>
+        <w:rPr>
+          <w:rFonts w:ascii="Consolas" w:eastAsia="Times New Roman" w:hAnsi="Consolas" w:cs="Courier New"/>
+          <w:color w:val="FF816A"/>
+          <w:sz w:val="24"/>
+          <w:szCs w:val="24"/>
+          <w:lang w:eastAsia="en-IE"/>
+        </w:rPr>
+        <w:t>let</w:t>
+      </w:r>
+      <w:r>
+        <w:rPr>
+          <w:rFonts w:ascii="Consolas" w:eastAsia="Times New Roman" w:hAnsi="Consolas" w:cs="Courier New"/>
+          <w:color w:val="E8E6E3"/>
+          <w:sz w:val="24"/>
+          <w:szCs w:val="24"/>
+          <w:lang w:eastAsia="en-IE"/>
+        </w:rPr>
+        <w:t xml:space="preserve"> &lt;&lt; </w:t>
+      </w:r>
+      <w:r>
+        <w:rPr>
+          <w:rFonts w:ascii="Consolas" w:eastAsia="Times New Roman" w:hAnsi="Consolas" w:cs="Courier New"/>
+          <w:color w:val="FF816A"/>
+          <w:sz w:val="24"/>
+          <w:szCs w:val="24"/>
+          <w:lang w:eastAsia="en-IE"/>
+        </w:rPr>
+        <w:t>let</w:t>
+      </w:r>
+      <w:r>
+        <w:rPr>
+          <w:rFonts w:ascii="Consolas" w:eastAsia="Times New Roman" w:hAnsi="Consolas" w:cs="Courier New"/>
+          <w:color w:val="E8E6E3"/>
+          <w:sz w:val="24"/>
+          <w:szCs w:val="24"/>
+          <w:lang w:eastAsia="en-IE"/>
+        </w:rPr>
+        <w:t xml:space="preserve"> &lt;&lt; </w:t>
+      </w:r>
+      <w:r>
+        <w:rPr>
+          <w:rFonts w:ascii="Consolas" w:eastAsia="Times New Roman" w:hAnsi="Consolas" w:cs="Courier New"/>
+          <w:color w:val="FFDD75"/>
+          <w:sz w:val="24"/>
+          <w:szCs w:val="24"/>
+          <w:lang w:eastAsia="en-IE"/>
+        </w:rPr>
+        <w:t>" "</w:t>
+      </w:r>
+      <w:r>
+        <w:rPr>
+          <w:rFonts w:ascii="Consolas" w:eastAsia="Times New Roman" w:hAnsi="Consolas" w:cs="Courier New"/>
+          <w:color w:val="E8E6E3"/>
+          <w:sz w:val="24"/>
+          <w:szCs w:val="24"/>
+          <w:lang w:eastAsia="en-IE"/>
+        </w:rPr>
+        <w:t xml:space="preserve"> &lt;&lt; </w:t>
+      </w:r>
+      <w:r>
+        <w:rPr>
+          <w:rFonts w:ascii="Consolas" w:eastAsia="Times New Roman" w:hAnsi="Consolas" w:cs="Courier New"/>
+          <w:color w:val="FF816A"/>
+          <w:sz w:val="24"/>
+          <w:szCs w:val="24"/>
+          <w:lang w:eastAsia="en-IE"/>
+        </w:rPr>
+        <w:t>let</w:t>
+      </w:r>
+      <w:r>
+        <w:rPr>
+          <w:rFonts w:ascii="Consolas" w:eastAsia="Times New Roman" w:hAnsi="Consolas" w:cs="Courier New"/>
+          <w:color w:val="E8E6E3"/>
+          <w:sz w:val="24"/>
+          <w:szCs w:val="24"/>
+          <w:lang w:eastAsia="en-IE"/>
+        </w:rPr>
+        <w:t xml:space="preserve"> &lt;&lt; </w:t>
+      </w:r>
+      <w:r>
+        <w:rPr>
+          <w:rFonts w:ascii="Consolas" w:eastAsia="Times New Roman" w:hAnsi="Consolas" w:cs="Courier New"/>
+          <w:color w:val="FF816A"/>
+          <w:sz w:val="24"/>
+          <w:szCs w:val="24"/>
+          <w:lang w:eastAsia="en-IE"/>
+        </w:rPr>
+        <w:t>let</w:t>
+      </w:r>
+      <w:r>
+        <w:rPr>
+          <w:rFonts w:ascii="Consolas" w:eastAsia="Times New Roman" w:hAnsi="Consolas" w:cs="Courier New"/>
+          <w:color w:val="E8E6E3"/>
+          <w:sz w:val="24"/>
+          <w:szCs w:val="24"/>
+          <w:lang w:eastAsia="en-IE"/>
+        </w:rPr>
+        <w:t xml:space="preserve"> &lt;&lt; </w:t>
+      </w:r>
+      <w:r>
+        <w:rPr>
+          <w:rFonts w:ascii="Consolas" w:eastAsia="Times New Roman" w:hAnsi="Consolas" w:cs="Courier New"/>
+          <w:color w:val="FF816A"/>
+          <w:sz w:val="24"/>
+          <w:szCs w:val="24"/>
+          <w:lang w:eastAsia="en-IE"/>
+        </w:rPr>
+        <w:t>let</w:t>
+      </w:r>
+      <w:r>
+        <w:rPr>
+          <w:rFonts w:ascii="Consolas" w:eastAsia="Times New Roman" w:hAnsi="Consolas" w:cs="Courier New"/>
+          <w:color w:val="E8E6E3"/>
+          <w:sz w:val="24"/>
+          <w:szCs w:val="24"/>
+          <w:lang w:eastAsia="en-IE"/>
+        </w:rPr>
+        <w:t xml:space="preserve"> &lt;&lt; </w:t>
+      </w:r>
+      <w:r>
+        <w:rPr>
+          <w:rFonts w:ascii="Consolas" w:eastAsia="Times New Roman" w:hAnsi="Consolas" w:cs="Courier New"/>
+          <w:color w:val="FFDD75"/>
+          <w:sz w:val="24"/>
+          <w:szCs w:val="24"/>
+          <w:lang w:eastAsia="en-IE"/>
+        </w:rPr>
+        <w:t>"\n"</w:t>
+      </w:r>
+      <w:r>
+        <w:rPr>
+          <w:rFonts w:ascii="Consolas" w:eastAsia="Times New Roman" w:hAnsi="Consolas" w:cs="Courier New"/>
+          <w:color w:val="E8E6E3"/>
+          <w:sz w:val="24"/>
+          <w:szCs w:val="24"/>
+          <w:lang w:eastAsia="en-IE"/>
+        </w:rPr>
+        <w:t>;</w:t>
+      </w:r>
+      <w:r>
+        <w:rPr>
+          <w:rFonts w:ascii="Consolas" w:eastAsia="Times New Roman" w:hAnsi="Consolas" w:cs="Courier New"/>
+          <w:color w:val="A59E92"/>
+          <w:sz w:val="24"/>
+          <w:szCs w:val="24"/>
+          <w:lang w:eastAsia="en-IE"/>
+        </w:rPr>
+        <w:br/>
+      </w:r>
+      <w:r>
+        <w:rPr>
+          <w:rFonts w:ascii="Consolas" w:eastAsia="Times New Roman" w:hAnsi="Consolas" w:cs="Courier New"/>
+          <w:color w:val="E8E6E3"/>
+          <w:sz w:val="24"/>
+          <w:szCs w:val="24"/>
+          <w:lang w:eastAsia="en-IE"/>
+        </w:rPr>
+        <w:t>}</w:t>
+      </w:r>
+      <w:r>
+        <w:rPr>
+          <w:rFonts w:ascii="Consolas" w:eastAsia="Times New Roman" w:hAnsi="Consolas" w:cs="Courier New"/>
+          <w:color w:val="A59E92"/>
+          <w:sz w:val="24"/>
+          <w:szCs w:val="24"/>
+          <w:lang w:eastAsia="en-IE"/>
+        </w:rPr>
+        <w:br/>
+        <w:t xml:space="preserve"> </w:t>
+      </w:r>
+      <w:r>
+        <w:rPr>
+          <w:rFonts w:ascii="Consolas" w:eastAsia="Times New Roman" w:hAnsi="Consolas" w:cs="Courier New"/>
+          <w:color w:val="A59E92"/>
+          <w:sz w:val="24"/>
+          <w:szCs w:val="24"/>
+          <w:lang w:eastAsia="en-IE"/>
+        </w:rPr>
+        <w:br/>
+      </w:r>
+      <w:r>
+        <w:rPr>
+          <w:rFonts w:ascii="Consolas" w:eastAsia="Times New Roman" w:hAnsi="Consolas" w:cs="Courier New"/>
+          <w:color w:val="FF816A"/>
+          <w:sz w:val="24"/>
+          <w:szCs w:val="24"/>
+          <w:lang w:eastAsia="en-IE"/>
+        </w:rPr>
+        <w:t>void</w:t>
+      </w:r>
+      <w:r>
+        <w:rPr>
+          <w:rFonts w:ascii="Consolas" w:eastAsia="Times New Roman" w:hAnsi="Consolas" w:cs="Courier New"/>
+          <w:color w:val="E8E6E3"/>
+          <w:sz w:val="24"/>
+          <w:szCs w:val="24"/>
+          <w:lang w:eastAsia="en-IE"/>
+        </w:rPr>
+        <w:t xml:space="preserve"> </w:t>
+      </w:r>
+      <w:proofErr w:type="spellStart"/>
+      <w:r>
+        <w:rPr>
+          <w:rFonts w:ascii="Consolas" w:eastAsia="Times New Roman" w:hAnsi="Consolas" w:cs="Courier New"/>
+          <w:color w:val="97CAFF"/>
+          <w:sz w:val="24"/>
+          <w:szCs w:val="24"/>
+          <w:lang w:eastAsia="en-IE"/>
+        </w:rPr>
+        <w:t>print_cat_ears</w:t>
+      </w:r>
+      <w:proofErr w:type="spellEnd"/>
+      <w:r>
+        <w:rPr>
+          <w:rFonts w:ascii="Consolas" w:eastAsia="Times New Roman" w:hAnsi="Consolas" w:cs="Courier New"/>
+          <w:color w:val="E8E6E3"/>
+          <w:sz w:val="24"/>
+          <w:szCs w:val="24"/>
+          <w:lang w:eastAsia="en-IE"/>
+        </w:rPr>
+        <w:t>(</w:t>
+      </w:r>
+      <w:r>
+        <w:rPr>
+          <w:rFonts w:ascii="Consolas" w:eastAsia="Times New Roman" w:hAnsi="Consolas" w:cs="Courier New"/>
+          <w:color w:val="FF816A"/>
+          <w:sz w:val="24"/>
+          <w:szCs w:val="24"/>
+          <w:lang w:eastAsia="en-IE"/>
+        </w:rPr>
+        <w:t>int</w:t>
+      </w:r>
+      <w:r>
+        <w:rPr>
+          <w:rFonts w:ascii="Consolas" w:eastAsia="Times New Roman" w:hAnsi="Consolas" w:cs="Courier New"/>
+          <w:color w:val="E8E6E3"/>
+          <w:sz w:val="24"/>
+          <w:szCs w:val="24"/>
+          <w:lang w:eastAsia="en-IE"/>
+        </w:rPr>
+        <w:t xml:space="preserve"> </w:t>
+      </w:r>
+      <w:proofErr w:type="spellStart"/>
+      <w:r>
+        <w:rPr>
+          <w:rFonts w:ascii="Consolas" w:eastAsia="Times New Roman" w:hAnsi="Consolas" w:cs="Courier New"/>
+          <w:color w:val="FF816A"/>
+          <w:sz w:val="24"/>
+          <w:szCs w:val="24"/>
+          <w:lang w:eastAsia="en-IE"/>
+        </w:rPr>
+        <w:t>num</w:t>
+      </w:r>
+      <w:proofErr w:type="spellEnd"/>
+      <w:r>
+        <w:rPr>
+          <w:rFonts w:ascii="Consolas" w:eastAsia="Times New Roman" w:hAnsi="Consolas" w:cs="Courier New"/>
+          <w:color w:val="E8E6E3"/>
+          <w:sz w:val="24"/>
+          <w:szCs w:val="24"/>
+          <w:lang w:eastAsia="en-IE"/>
+        </w:rPr>
+        <w:t>) {</w:t>
+      </w:r>
+      <w:r>
+        <w:rPr>
+          <w:rFonts w:ascii="Consolas" w:eastAsia="Times New Roman" w:hAnsi="Consolas" w:cs="Courier New"/>
+          <w:color w:val="A59E92"/>
+          <w:sz w:val="24"/>
+          <w:szCs w:val="24"/>
+          <w:lang w:eastAsia="en-IE"/>
+        </w:rPr>
+        <w:br/>
+      </w:r>
+      <w:r>
+        <w:rPr>
+          <w:rFonts w:ascii="Consolas" w:eastAsia="Times New Roman" w:hAnsi="Consolas" w:cs="Courier New"/>
+          <w:color w:val="E8E6E3"/>
+          <w:sz w:val="24"/>
+          <w:szCs w:val="24"/>
+          <w:lang w:eastAsia="en-IE"/>
+        </w:rPr>
+        <w:t>  </w:t>
+      </w:r>
+      <w:r>
+        <w:rPr>
+          <w:rFonts w:ascii="Consolas" w:eastAsia="Times New Roman" w:hAnsi="Consolas" w:cs="Courier New"/>
+          <w:color w:val="FF816A"/>
+          <w:sz w:val="24"/>
+          <w:szCs w:val="24"/>
+          <w:lang w:eastAsia="en-IE"/>
+        </w:rPr>
+        <w:t>std::</w:t>
+      </w:r>
+      <w:proofErr w:type="spellStart"/>
+      <w:r>
+        <w:rPr>
+          <w:rFonts w:ascii="Consolas" w:eastAsia="Times New Roman" w:hAnsi="Consolas" w:cs="Courier New"/>
+          <w:color w:val="FF816A"/>
+          <w:sz w:val="24"/>
+          <w:szCs w:val="24"/>
+          <w:lang w:eastAsia="en-IE"/>
+        </w:rPr>
+        <w:t>cout</w:t>
+      </w:r>
+      <w:proofErr w:type="spellEnd"/>
+      <w:r>
+        <w:rPr>
+          <w:rFonts w:ascii="Consolas" w:eastAsia="Times New Roman" w:hAnsi="Consolas" w:cs="Courier New"/>
+          <w:color w:val="E8E6E3"/>
+          <w:sz w:val="24"/>
+          <w:szCs w:val="24"/>
+          <w:lang w:eastAsia="en-IE"/>
+        </w:rPr>
+        <w:t xml:space="preserve"> &lt;&lt; </w:t>
+      </w:r>
+      <w:r>
+        <w:rPr>
+          <w:rFonts w:ascii="Consolas" w:eastAsia="Times New Roman" w:hAnsi="Consolas" w:cs="Courier New"/>
+          <w:color w:val="FFDD75"/>
+          <w:sz w:val="24"/>
+          <w:szCs w:val="24"/>
+          <w:lang w:eastAsia="en-IE"/>
+        </w:rPr>
+        <w:t>" "</w:t>
+      </w:r>
+      <w:r>
+        <w:rPr>
+          <w:rFonts w:ascii="Consolas" w:eastAsia="Times New Roman" w:hAnsi="Consolas" w:cs="Courier New"/>
+          <w:color w:val="E8E6E3"/>
+          <w:sz w:val="24"/>
+          <w:szCs w:val="24"/>
+          <w:lang w:eastAsia="en-IE"/>
+        </w:rPr>
+        <w:t xml:space="preserve"> &lt;&lt; </w:t>
+      </w:r>
+      <w:proofErr w:type="spellStart"/>
+      <w:r>
+        <w:rPr>
+          <w:rFonts w:ascii="Consolas" w:eastAsia="Times New Roman" w:hAnsi="Consolas" w:cs="Courier New"/>
+          <w:color w:val="FF816A"/>
+          <w:sz w:val="24"/>
+          <w:szCs w:val="24"/>
+          <w:lang w:eastAsia="en-IE"/>
+        </w:rPr>
+        <w:t>num</w:t>
+      </w:r>
+      <w:proofErr w:type="spellEnd"/>
+      <w:r>
+        <w:rPr>
+          <w:rFonts w:ascii="Consolas" w:eastAsia="Times New Roman" w:hAnsi="Consolas" w:cs="Courier New"/>
+          <w:color w:val="E8E6E3"/>
+          <w:sz w:val="24"/>
+          <w:szCs w:val="24"/>
+          <w:lang w:eastAsia="en-IE"/>
+        </w:rPr>
+        <w:t xml:space="preserve"> &lt;&lt; </w:t>
+      </w:r>
+      <w:r>
+        <w:rPr>
+          <w:rFonts w:ascii="Consolas" w:eastAsia="Times New Roman" w:hAnsi="Consolas" w:cs="Courier New"/>
+          <w:color w:val="FFDD75"/>
+          <w:sz w:val="24"/>
+          <w:szCs w:val="24"/>
+          <w:lang w:eastAsia="en-IE"/>
+        </w:rPr>
+        <w:t>"   "</w:t>
+      </w:r>
+      <w:r>
+        <w:rPr>
+          <w:rFonts w:ascii="Consolas" w:eastAsia="Times New Roman" w:hAnsi="Consolas" w:cs="Courier New"/>
+          <w:color w:val="E8E6E3"/>
+          <w:sz w:val="24"/>
+          <w:szCs w:val="24"/>
+          <w:lang w:eastAsia="en-IE"/>
+        </w:rPr>
+        <w:t xml:space="preserve"> &lt;&lt; </w:t>
+      </w:r>
+      <w:proofErr w:type="spellStart"/>
+      <w:r>
+        <w:rPr>
+          <w:rFonts w:ascii="Consolas" w:eastAsia="Times New Roman" w:hAnsi="Consolas" w:cs="Courier New"/>
+          <w:color w:val="FF816A"/>
+          <w:sz w:val="24"/>
+          <w:szCs w:val="24"/>
+          <w:lang w:eastAsia="en-IE"/>
+        </w:rPr>
+        <w:t>num</w:t>
+      </w:r>
+      <w:proofErr w:type="spellEnd"/>
+      <w:r>
+        <w:rPr>
+          <w:rFonts w:ascii="Consolas" w:eastAsia="Times New Roman" w:hAnsi="Consolas" w:cs="Courier New"/>
+          <w:color w:val="E8E6E3"/>
+          <w:sz w:val="24"/>
+          <w:szCs w:val="24"/>
+          <w:lang w:eastAsia="en-IE"/>
+        </w:rPr>
+        <w:t xml:space="preserve"> &lt;&lt; </w:t>
+      </w:r>
+      <w:r>
+        <w:rPr>
+          <w:rFonts w:ascii="Consolas" w:eastAsia="Times New Roman" w:hAnsi="Consolas" w:cs="Courier New"/>
+          <w:color w:val="FFDD75"/>
+          <w:sz w:val="24"/>
+          <w:szCs w:val="24"/>
+          <w:lang w:eastAsia="en-IE"/>
+        </w:rPr>
+        <w:t>" "</w:t>
+      </w:r>
+      <w:r>
+        <w:rPr>
+          <w:rFonts w:ascii="Consolas" w:eastAsia="Times New Roman" w:hAnsi="Consolas" w:cs="Courier New"/>
+          <w:color w:val="E8E6E3"/>
+          <w:sz w:val="24"/>
+          <w:szCs w:val="24"/>
+          <w:lang w:eastAsia="en-IE"/>
+        </w:rPr>
+        <w:t xml:space="preserve"> &lt;&lt; </w:t>
+      </w:r>
+      <w:r>
+        <w:rPr>
+          <w:rFonts w:ascii="Consolas" w:eastAsia="Times New Roman" w:hAnsi="Consolas" w:cs="Courier New"/>
+          <w:color w:val="FFDD75"/>
+          <w:sz w:val="24"/>
+          <w:szCs w:val="24"/>
+          <w:lang w:eastAsia="en-IE"/>
+        </w:rPr>
+        <w:t>"\n"</w:t>
+      </w:r>
+      <w:r>
+        <w:rPr>
+          <w:rFonts w:ascii="Consolas" w:eastAsia="Times New Roman" w:hAnsi="Consolas" w:cs="Courier New"/>
+          <w:color w:val="E8E6E3"/>
+          <w:sz w:val="24"/>
+          <w:szCs w:val="24"/>
+          <w:lang w:eastAsia="en-IE"/>
+        </w:rPr>
+        <w:t>;</w:t>
+      </w:r>
+      <w:r>
+        <w:rPr>
+          <w:rFonts w:ascii="Consolas" w:eastAsia="Times New Roman" w:hAnsi="Consolas" w:cs="Courier New"/>
+          <w:color w:val="A59E92"/>
+          <w:sz w:val="24"/>
+          <w:szCs w:val="24"/>
+          <w:lang w:eastAsia="en-IE"/>
+        </w:rPr>
+        <w:br/>
+      </w:r>
+      <w:r>
+        <w:rPr>
+          <w:rFonts w:ascii="Consolas" w:eastAsia="Times New Roman" w:hAnsi="Consolas" w:cs="Courier New"/>
+          <w:color w:val="E8E6E3"/>
+          <w:sz w:val="24"/>
+          <w:szCs w:val="24"/>
+          <w:lang w:eastAsia="en-IE"/>
+        </w:rPr>
+        <w:t>  </w:t>
+      </w:r>
+      <w:r>
+        <w:rPr>
+          <w:rFonts w:ascii="Consolas" w:eastAsia="Times New Roman" w:hAnsi="Consolas" w:cs="Courier New"/>
+          <w:color w:val="FF816A"/>
+          <w:sz w:val="24"/>
+          <w:szCs w:val="24"/>
+          <w:lang w:eastAsia="en-IE"/>
+        </w:rPr>
+        <w:t>std::</w:t>
+      </w:r>
+      <w:proofErr w:type="spellStart"/>
+      <w:r>
+        <w:rPr>
+          <w:rFonts w:ascii="Consolas" w:eastAsia="Times New Roman" w:hAnsi="Consolas" w:cs="Courier New"/>
+          <w:color w:val="FF816A"/>
+          <w:sz w:val="24"/>
+          <w:szCs w:val="24"/>
+          <w:lang w:eastAsia="en-IE"/>
+        </w:rPr>
+        <w:t>cout</w:t>
+      </w:r>
+      <w:proofErr w:type="spellEnd"/>
+      <w:r>
+        <w:rPr>
+          <w:rFonts w:ascii="Consolas" w:eastAsia="Times New Roman" w:hAnsi="Consolas" w:cs="Courier New"/>
+          <w:color w:val="E8E6E3"/>
+          <w:sz w:val="24"/>
+          <w:szCs w:val="24"/>
+          <w:lang w:eastAsia="en-IE"/>
+        </w:rPr>
+        <w:t xml:space="preserve"> &lt;&lt; </w:t>
+      </w:r>
+      <w:proofErr w:type="spellStart"/>
+      <w:r>
+        <w:rPr>
+          <w:rFonts w:ascii="Consolas" w:eastAsia="Times New Roman" w:hAnsi="Consolas" w:cs="Courier New"/>
+          <w:color w:val="FF816A"/>
+          <w:sz w:val="24"/>
+          <w:szCs w:val="24"/>
+          <w:lang w:eastAsia="en-IE"/>
+        </w:rPr>
+        <w:t>num</w:t>
+      </w:r>
+      <w:proofErr w:type="spellEnd"/>
+      <w:r>
+        <w:rPr>
+          <w:rFonts w:ascii="Consolas" w:eastAsia="Times New Roman" w:hAnsi="Consolas" w:cs="Courier New"/>
+          <w:color w:val="E8E6E3"/>
+          <w:sz w:val="24"/>
+          <w:szCs w:val="24"/>
+          <w:lang w:eastAsia="en-IE"/>
+        </w:rPr>
+        <w:t xml:space="preserve"> &lt;&lt; </w:t>
+      </w:r>
+      <w:proofErr w:type="spellStart"/>
+      <w:r>
+        <w:rPr>
+          <w:rFonts w:ascii="Consolas" w:eastAsia="Times New Roman" w:hAnsi="Consolas" w:cs="Courier New"/>
+          <w:color w:val="FF816A"/>
+          <w:sz w:val="24"/>
+          <w:szCs w:val="24"/>
+          <w:lang w:eastAsia="en-IE"/>
+        </w:rPr>
+        <w:t>num</w:t>
+      </w:r>
+      <w:proofErr w:type="spellEnd"/>
+      <w:r>
+        <w:rPr>
+          <w:rFonts w:ascii="Consolas" w:eastAsia="Times New Roman" w:hAnsi="Consolas" w:cs="Courier New"/>
+          <w:color w:val="E8E6E3"/>
+          <w:sz w:val="24"/>
+          <w:szCs w:val="24"/>
+          <w:lang w:eastAsia="en-IE"/>
+        </w:rPr>
+        <w:t xml:space="preserve"> &lt;&lt; </w:t>
+      </w:r>
+      <w:proofErr w:type="spellStart"/>
+      <w:r>
+        <w:rPr>
+          <w:rFonts w:ascii="Consolas" w:eastAsia="Times New Roman" w:hAnsi="Consolas" w:cs="Courier New"/>
+          <w:color w:val="FF816A"/>
+          <w:sz w:val="24"/>
+          <w:szCs w:val="24"/>
+          <w:lang w:eastAsia="en-IE"/>
+        </w:rPr>
+        <w:t>num</w:t>
+      </w:r>
+      <w:proofErr w:type="spellEnd"/>
+      <w:r>
+        <w:rPr>
+          <w:rFonts w:ascii="Consolas" w:eastAsia="Times New Roman" w:hAnsi="Consolas" w:cs="Courier New"/>
+          <w:color w:val="E8E6E3"/>
+          <w:sz w:val="24"/>
+          <w:szCs w:val="24"/>
+          <w:lang w:eastAsia="en-IE"/>
+        </w:rPr>
+        <w:t xml:space="preserve"> &lt;&lt; </w:t>
+      </w:r>
+      <w:r>
+        <w:rPr>
+          <w:rFonts w:ascii="Consolas" w:eastAsia="Times New Roman" w:hAnsi="Consolas" w:cs="Courier New"/>
+          <w:color w:val="FFDD75"/>
+          <w:sz w:val="24"/>
+          <w:szCs w:val="24"/>
+          <w:lang w:eastAsia="en-IE"/>
+        </w:rPr>
+        <w:t>" "</w:t>
+      </w:r>
+      <w:r>
+        <w:rPr>
+          <w:rFonts w:ascii="Consolas" w:eastAsia="Times New Roman" w:hAnsi="Consolas" w:cs="Courier New"/>
+          <w:color w:val="E8E6E3"/>
+          <w:sz w:val="24"/>
+          <w:szCs w:val="24"/>
+          <w:lang w:eastAsia="en-IE"/>
+        </w:rPr>
+        <w:t xml:space="preserve"> &lt;&lt; </w:t>
+      </w:r>
+      <w:proofErr w:type="spellStart"/>
+      <w:r>
+        <w:rPr>
+          <w:rFonts w:ascii="Consolas" w:eastAsia="Times New Roman" w:hAnsi="Consolas" w:cs="Courier New"/>
+          <w:color w:val="FF816A"/>
+          <w:sz w:val="24"/>
+          <w:szCs w:val="24"/>
+          <w:lang w:eastAsia="en-IE"/>
+        </w:rPr>
+        <w:t>num</w:t>
+      </w:r>
+      <w:proofErr w:type="spellEnd"/>
+      <w:r>
+        <w:rPr>
+          <w:rFonts w:ascii="Consolas" w:eastAsia="Times New Roman" w:hAnsi="Consolas" w:cs="Courier New"/>
+          <w:color w:val="E8E6E3"/>
+          <w:sz w:val="24"/>
+          <w:szCs w:val="24"/>
+          <w:lang w:eastAsia="en-IE"/>
+        </w:rPr>
+        <w:t xml:space="preserve"> &lt;&lt; </w:t>
+      </w:r>
+      <w:proofErr w:type="spellStart"/>
+      <w:r>
+        <w:rPr>
+          <w:rFonts w:ascii="Consolas" w:eastAsia="Times New Roman" w:hAnsi="Consolas" w:cs="Courier New"/>
+          <w:color w:val="FF816A"/>
+          <w:sz w:val="24"/>
+          <w:szCs w:val="24"/>
+          <w:lang w:eastAsia="en-IE"/>
+        </w:rPr>
+        <w:t>num</w:t>
+      </w:r>
+      <w:proofErr w:type="spellEnd"/>
+      <w:r>
+        <w:rPr>
+          <w:rFonts w:ascii="Consolas" w:eastAsia="Times New Roman" w:hAnsi="Consolas" w:cs="Courier New"/>
+          <w:color w:val="E8E6E3"/>
+          <w:sz w:val="24"/>
+          <w:szCs w:val="24"/>
+          <w:lang w:eastAsia="en-IE"/>
+        </w:rPr>
+        <w:t xml:space="preserve"> &lt;&lt; </w:t>
+      </w:r>
+      <w:proofErr w:type="spellStart"/>
+      <w:r>
+        <w:rPr>
+          <w:rFonts w:ascii="Consolas" w:eastAsia="Times New Roman" w:hAnsi="Consolas" w:cs="Courier New"/>
+          <w:color w:val="FF816A"/>
+          <w:sz w:val="24"/>
+          <w:szCs w:val="24"/>
+          <w:lang w:eastAsia="en-IE"/>
+        </w:rPr>
+        <w:t>num</w:t>
+      </w:r>
+      <w:proofErr w:type="spellEnd"/>
+      <w:r>
+        <w:rPr>
+          <w:rFonts w:ascii="Consolas" w:eastAsia="Times New Roman" w:hAnsi="Consolas" w:cs="Courier New"/>
+          <w:color w:val="E8E6E3"/>
+          <w:sz w:val="24"/>
+          <w:szCs w:val="24"/>
+          <w:lang w:eastAsia="en-IE"/>
+        </w:rPr>
+        <w:t xml:space="preserve"> &lt;&lt; </w:t>
+      </w:r>
+      <w:r>
+        <w:rPr>
+          <w:rFonts w:ascii="Consolas" w:eastAsia="Times New Roman" w:hAnsi="Consolas" w:cs="Courier New"/>
+          <w:color w:val="FFDD75"/>
+          <w:sz w:val="24"/>
+          <w:szCs w:val="24"/>
+          <w:lang w:eastAsia="en-IE"/>
+        </w:rPr>
+        <w:t>"\n"</w:t>
+      </w:r>
+      <w:r>
+        <w:rPr>
+          <w:rFonts w:ascii="Consolas" w:eastAsia="Times New Roman" w:hAnsi="Consolas" w:cs="Courier New"/>
+          <w:color w:val="E8E6E3"/>
+          <w:sz w:val="24"/>
+          <w:szCs w:val="24"/>
+          <w:lang w:eastAsia="en-IE"/>
+        </w:rPr>
+        <w:t>;</w:t>
+      </w:r>
+      <w:r>
+        <w:rPr>
+          <w:rFonts w:ascii="Consolas" w:eastAsia="Times New Roman" w:hAnsi="Consolas" w:cs="Courier New"/>
+          <w:color w:val="A59E92"/>
+          <w:sz w:val="24"/>
+          <w:szCs w:val="24"/>
+          <w:lang w:eastAsia="en-IE"/>
+        </w:rPr>
+        <w:br/>
+      </w:r>
+      <w:r>
+        <w:rPr>
+          <w:rFonts w:ascii="Consolas" w:eastAsia="Times New Roman" w:hAnsi="Consolas" w:cs="Courier New"/>
+          <w:color w:val="E8E6E3"/>
+          <w:sz w:val="24"/>
+          <w:szCs w:val="24"/>
+          <w:lang w:eastAsia="en-IE"/>
+        </w:rPr>
+        <w:t>}</w:t>
+      </w:r>
+    </w:p>
+    <w:p>
+      <w:pPr>
+        <w:shd w:val="clear" w:color="auto" w:fill="181A1B"/>
+        <w:spacing w:after="100" w:afterAutospacing="1" w:line="240" w:lineRule="auto"/>
+        <w:rPr>
+          <w:rFonts w:ascii="Segoe UI" w:eastAsia="Times New Roman" w:hAnsi="Segoe UI" w:cs="Segoe UI"/>
+          <w:color w:val="BBB5AC"/>
+          <w:sz w:val="24"/>
+          <w:szCs w:val="24"/>
+          <w:lang w:eastAsia="en-IE"/>
+        </w:rPr>
+      </w:pPr>
+      <w:r>
+        <w:rPr>
+          <w:rFonts w:ascii="Segoe UI" w:eastAsia="Times New Roman" w:hAnsi="Segoe UI" w:cs="Segoe UI"/>
+          <w:color w:val="BBB5AC"/>
+          <w:sz w:val="24"/>
+          <w:szCs w:val="24"/>
+          <w:lang w:eastAsia="en-IE"/>
+        </w:rPr>
+        <w:t>Given the above functions, you could call the functions like so and C++ will know what to do:</w:t>
+      </w:r>
+    </w:p>
+    <w:p>
+      <w:pPr>
+        <w:shd w:val="clear" w:color="auto" w:fill="1A1826"/>
+        <w:tabs>
+          <w:tab w:val="left" w:pos="916"/>
+          <w:tab w:val="left" w:pos="1832"/>
+          <w:tab w:val="left" w:pos="2748"/>
+          <w:tab w:val="left" w:pos="3664"/>
+          <w:tab w:val="left" w:pos="4580"/>
+          <w:tab w:val="left" w:pos="5496"/>
+          <w:tab w:val="left" w:pos="6412"/>
+          <w:tab w:val="left" w:pos="7328"/>
+          <w:tab w:val="left" w:pos="8244"/>
+          <w:tab w:val="left" w:pos="9160"/>
+          <w:tab w:val="left" w:pos="10076"/>
+          <w:tab w:val="left" w:pos="10992"/>
+          <w:tab w:val="left" w:pos="11908"/>
+          <w:tab w:val="left" w:pos="12824"/>
+          <w:tab w:val="left" w:pos="13740"/>
+          <w:tab w:val="left" w:pos="14656"/>
+        </w:tabs>
+        <w:spacing w:after="0" w:line="240" w:lineRule="auto"/>
+        <w:rPr>
+          <w:rFonts w:ascii="Consolas" w:eastAsia="Times New Roman" w:hAnsi="Consolas" w:cs="Courier New"/>
+          <w:color w:val="A59E92"/>
+          <w:sz w:val="24"/>
+          <w:szCs w:val="24"/>
+          <w:lang w:eastAsia="en-IE"/>
+        </w:rPr>
+      </w:pPr>
+      <w:proofErr w:type="spellStart"/>
+      <w:r>
+        <w:rPr>
+          <w:rFonts w:ascii="Consolas" w:eastAsia="Times New Roman" w:hAnsi="Consolas" w:cs="Courier New"/>
+          <w:color w:val="97CAFF"/>
+          <w:sz w:val="24"/>
+          <w:szCs w:val="24"/>
+          <w:lang w:eastAsia="en-IE"/>
+        </w:rPr>
+        <w:t>print_cat_ears</w:t>
+      </w:r>
+      <w:proofErr w:type="spellEnd"/>
+      <w:r>
+        <w:rPr>
+          <w:rFonts w:ascii="Consolas" w:eastAsia="Times New Roman" w:hAnsi="Consolas" w:cs="Courier New"/>
+          <w:color w:val="E8E6E3"/>
+          <w:sz w:val="24"/>
+          <w:szCs w:val="24"/>
+          <w:lang w:eastAsia="en-IE"/>
+        </w:rPr>
+        <w:t>(</w:t>
+      </w:r>
+      <w:r>
+        <w:rPr>
+          <w:rFonts w:ascii="Consolas" w:eastAsia="Times New Roman" w:hAnsi="Consolas" w:cs="Courier New"/>
+          <w:color w:val="FFDD75"/>
+          <w:sz w:val="24"/>
+          <w:szCs w:val="24"/>
+          <w:lang w:eastAsia="en-IE"/>
+        </w:rPr>
+        <w:t>'A'</w:t>
+      </w:r>
+      <w:r>
+        <w:rPr>
+          <w:rFonts w:ascii="Consolas" w:eastAsia="Times New Roman" w:hAnsi="Consolas" w:cs="Courier New"/>
+          <w:color w:val="E8E6E3"/>
+          <w:sz w:val="24"/>
+          <w:szCs w:val="24"/>
+          <w:lang w:eastAsia="en-IE"/>
+        </w:rPr>
+        <w:t>);</w:t>
+      </w:r>
+      <w:r>
+        <w:rPr>
+          <w:rFonts w:ascii="Consolas" w:eastAsia="Times New Roman" w:hAnsi="Consolas" w:cs="Courier New"/>
+          <w:color w:val="A59E92"/>
+          <w:sz w:val="24"/>
+          <w:szCs w:val="24"/>
+          <w:lang w:eastAsia="en-IE"/>
+        </w:rPr>
+        <w:br/>
+      </w:r>
+      <w:proofErr w:type="spellStart"/>
+      <w:r>
+        <w:rPr>
+          <w:rFonts w:ascii="Consolas" w:eastAsia="Times New Roman" w:hAnsi="Consolas" w:cs="Courier New"/>
+          <w:color w:val="97CAFF"/>
+          <w:sz w:val="24"/>
+          <w:szCs w:val="24"/>
+          <w:lang w:eastAsia="en-IE"/>
+        </w:rPr>
+        <w:t>print_cat_</w:t>
+      </w:r>
+      <w:proofErr w:type="gramStart"/>
+      <w:r>
+        <w:rPr>
+          <w:rFonts w:ascii="Consolas" w:eastAsia="Times New Roman" w:hAnsi="Consolas" w:cs="Courier New"/>
+          <w:color w:val="97CAFF"/>
+          <w:sz w:val="24"/>
+          <w:szCs w:val="24"/>
+          <w:lang w:eastAsia="en-IE"/>
+        </w:rPr>
+        <w:t>ears</w:t>
+      </w:r>
+      <w:proofErr w:type="spellEnd"/>
+      <w:r>
+        <w:rPr>
+          <w:rFonts w:ascii="Consolas" w:eastAsia="Times New Roman" w:hAnsi="Consolas" w:cs="Courier New"/>
+          <w:color w:val="E8E6E3"/>
+          <w:sz w:val="24"/>
+          <w:szCs w:val="24"/>
+          <w:lang w:eastAsia="en-IE"/>
+        </w:rPr>
+        <w:t>(</w:t>
+      </w:r>
+      <w:proofErr w:type="gramEnd"/>
+      <w:r>
+        <w:rPr>
+          <w:rFonts w:ascii="Consolas" w:eastAsia="Times New Roman" w:hAnsi="Consolas" w:cs="Courier New"/>
+          <w:color w:val="FF816A"/>
+          <w:sz w:val="24"/>
+          <w:szCs w:val="24"/>
+          <w:lang w:eastAsia="en-IE"/>
+        </w:rPr>
+        <w:t>4</w:t>
+      </w:r>
+      <w:r>
+        <w:rPr>
+          <w:rFonts w:ascii="Consolas" w:eastAsia="Times New Roman" w:hAnsi="Consolas" w:cs="Courier New"/>
+          <w:color w:val="E8E6E3"/>
+          <w:sz w:val="24"/>
+          <w:szCs w:val="24"/>
+          <w:lang w:eastAsia="en-IE"/>
+        </w:rPr>
+        <w:t>);</w:t>
+      </w:r>
+    </w:p>
+    <w:p>
+      <w:pPr>
+        <w:shd w:val="clear" w:color="auto" w:fill="181A1B"/>
+        <w:spacing w:after="100" w:afterAutospacing="1" w:line="240" w:lineRule="auto"/>
+        <w:rPr>
+          <w:rFonts w:ascii="Segoe UI" w:eastAsia="Times New Roman" w:hAnsi="Segoe UI" w:cs="Segoe UI"/>
+          <w:color w:val="BBB5AC"/>
+          <w:sz w:val="24"/>
+          <w:szCs w:val="24"/>
+          <w:lang w:eastAsia="en-IE"/>
+        </w:rPr>
+      </w:pPr>
+      <w:r>
+        <w:rPr>
+          <w:rFonts w:ascii="Segoe UI" w:eastAsia="Times New Roman" w:hAnsi="Segoe UI" w:cs="Segoe UI"/>
+          <w:color w:val="BBB5AC"/>
+          <w:sz w:val="24"/>
+          <w:szCs w:val="24"/>
+          <w:lang w:eastAsia="en-IE"/>
+        </w:rPr>
+        <w:t>Output:</w:t>
+      </w:r>
+    </w:p>
+    <w:p>
+      <w:pPr>
+        <w:shd w:val="clear" w:color="auto" w:fill="1A1826"/>
+        <w:tabs>
+          <w:tab w:val="left" w:pos="916"/>
+          <w:tab w:val="left" w:pos="1832"/>
+          <w:tab w:val="left" w:pos="2748"/>
+          <w:tab w:val="left" w:pos="3664"/>
+          <w:tab w:val="left" w:pos="4580"/>
+          <w:tab w:val="left" w:pos="5496"/>
+          <w:tab w:val="left" w:pos="6412"/>
+          <w:tab w:val="left" w:pos="7328"/>
+          <w:tab w:val="left" w:pos="8244"/>
+          <w:tab w:val="left" w:pos="9160"/>
+          <w:tab w:val="left" w:pos="10076"/>
+          <w:tab w:val="left" w:pos="10992"/>
+          <w:tab w:val="left" w:pos="11908"/>
+          <w:tab w:val="left" w:pos="12824"/>
+          <w:tab w:val="left" w:pos="13740"/>
+          <w:tab w:val="left" w:pos="14656"/>
+        </w:tabs>
+        <w:spacing w:after="0" w:line="240" w:lineRule="auto"/>
+        <w:rPr>
+          <w:rFonts w:ascii="Consolas" w:eastAsia="Times New Roman" w:hAnsi="Consolas" w:cs="Courier New"/>
+          <w:color w:val="A59E92"/>
+          <w:sz w:val="24"/>
+          <w:szCs w:val="24"/>
+          <w:lang w:eastAsia="en-IE"/>
+        </w:rPr>
+      </w:pPr>
+      <w:r>
+        <w:rPr>
+          <w:rFonts w:ascii="Consolas" w:eastAsia="Times New Roman" w:hAnsi="Consolas" w:cs="Courier New"/>
+          <w:color w:val="E8E6E3"/>
+          <w:sz w:val="24"/>
+          <w:szCs w:val="24"/>
+          <w:lang w:eastAsia="en-IE"/>
+        </w:rPr>
+        <w:t xml:space="preserve"> A   </w:t>
+      </w:r>
+      <w:proofErr w:type="spellStart"/>
+      <w:r>
+        <w:rPr>
+          <w:rFonts w:ascii="Consolas" w:eastAsia="Times New Roman" w:hAnsi="Consolas" w:cs="Courier New"/>
+          <w:color w:val="E8E6E3"/>
+          <w:sz w:val="24"/>
+          <w:szCs w:val="24"/>
+          <w:lang w:eastAsia="en-IE"/>
+        </w:rPr>
+        <w:t>A</w:t>
+      </w:r>
+      <w:proofErr w:type="spellEnd"/>
+      <w:r>
+        <w:rPr>
+          <w:rFonts w:ascii="Consolas" w:eastAsia="Times New Roman" w:hAnsi="Consolas" w:cs="Courier New"/>
+          <w:color w:val="E8E6E3"/>
+          <w:sz w:val="24"/>
+          <w:szCs w:val="24"/>
+          <w:lang w:eastAsia="en-IE"/>
+        </w:rPr>
+        <w:t xml:space="preserve"> </w:t>
+      </w:r>
+      <w:r>
+        <w:rPr>
+          <w:rFonts w:ascii="Consolas" w:eastAsia="Times New Roman" w:hAnsi="Consolas" w:cs="Courier New"/>
+          <w:color w:val="A59E92"/>
+          <w:sz w:val="24"/>
+          <w:szCs w:val="24"/>
+          <w:lang w:eastAsia="en-IE"/>
+        </w:rPr>
+        <w:br/>
+      </w:r>
+      <w:r>
+        <w:rPr>
+          <w:rFonts w:ascii="Consolas" w:eastAsia="Times New Roman" w:hAnsi="Consolas" w:cs="Courier New"/>
+          <w:color w:val="E8E6E3"/>
+          <w:sz w:val="24"/>
+          <w:szCs w:val="24"/>
+          <w:lang w:eastAsia="en-IE"/>
+        </w:rPr>
+        <w:t xml:space="preserve">AAA </w:t>
+      </w:r>
+      <w:proofErr w:type="spellStart"/>
+      <w:r>
+        <w:rPr>
+          <w:rFonts w:ascii="Consolas" w:eastAsia="Times New Roman" w:hAnsi="Consolas" w:cs="Courier New"/>
+          <w:color w:val="E8E6E3"/>
+          <w:sz w:val="24"/>
+          <w:szCs w:val="24"/>
+          <w:lang w:eastAsia="en-IE"/>
+        </w:rPr>
+        <w:t>AAA</w:t>
+      </w:r>
+      <w:proofErr w:type="spellEnd"/>
+      <w:r>
+        <w:rPr>
+          <w:rFonts w:ascii="Consolas" w:eastAsia="Times New Roman" w:hAnsi="Consolas" w:cs="Courier New"/>
+          <w:color w:val="A59E92"/>
+          <w:sz w:val="24"/>
+          <w:szCs w:val="24"/>
+          <w:lang w:eastAsia="en-IE"/>
+        </w:rPr>
+        <w:br/>
+      </w:r>
+      <w:r>
+        <w:rPr>
+          <w:rFonts w:ascii="Consolas" w:eastAsia="Times New Roman" w:hAnsi="Consolas" w:cs="Courier New"/>
+          <w:color w:val="A59E92"/>
+          <w:sz w:val="24"/>
+          <w:szCs w:val="24"/>
+          <w:lang w:eastAsia="en-IE"/>
+        </w:rPr>
+        <w:lastRenderedPageBreak/>
+        <w:t xml:space="preserve"> </w:t>
+      </w:r>
+      <w:r>
+        <w:rPr>
+          <w:rFonts w:ascii="Consolas" w:eastAsia="Times New Roman" w:hAnsi="Consolas" w:cs="Courier New"/>
+          <w:color w:val="A59E92"/>
+          <w:sz w:val="24"/>
+          <w:szCs w:val="24"/>
+          <w:lang w:eastAsia="en-IE"/>
+        </w:rPr>
+        <w:br/>
+      </w:r>
+      <w:r>
+        <w:rPr>
+          <w:rFonts w:ascii="Consolas" w:eastAsia="Times New Roman" w:hAnsi="Consolas" w:cs="Courier New"/>
+          <w:color w:val="E8E6E3"/>
+          <w:sz w:val="24"/>
+          <w:szCs w:val="24"/>
+          <w:lang w:eastAsia="en-IE"/>
+        </w:rPr>
+        <w:t xml:space="preserve"> 4   4</w:t>
+      </w:r>
+      <w:r>
+        <w:rPr>
+          <w:rFonts w:ascii="Consolas" w:eastAsia="Times New Roman" w:hAnsi="Consolas" w:cs="Courier New"/>
+          <w:color w:val="A59E92"/>
+          <w:sz w:val="24"/>
+          <w:szCs w:val="24"/>
+          <w:lang w:eastAsia="en-IE"/>
+        </w:rPr>
+        <w:br/>
+      </w:r>
+      <w:r>
+        <w:rPr>
+          <w:rFonts w:ascii="Consolas" w:eastAsia="Times New Roman" w:hAnsi="Consolas" w:cs="Courier New"/>
+          <w:color w:val="E8E6E3"/>
+          <w:sz w:val="24"/>
+          <w:szCs w:val="24"/>
+          <w:lang w:eastAsia="en-IE"/>
+        </w:rPr>
+        <w:t>444 444</w:t>
+      </w:r>
+    </w:p>
+    <w:p/>
+    <w:p>
+      <w:pPr>
+        <w:pStyle w:val="Heading2"/>
+      </w:pPr>
+      <w:bookmarkStart w:id="6" w:name="_Toc57058459"/>
+      <w:r>
+        <w:t>Function Templates</w:t>
+      </w:r>
+      <w:bookmarkEnd w:id="6"/>
+    </w:p>
+    <w:p>
+      <w:pPr>
+        <w:pStyle w:val="p1qg33igem5pagn4kpmirjw"/>
+        <w:shd w:val="clear" w:color="auto" w:fill="181A1B"/>
+        <w:spacing w:before="0" w:beforeAutospacing="0"/>
+        <w:rPr>
+          <w:rFonts w:ascii="Segoe UI" w:hAnsi="Segoe UI" w:cs="Segoe UI"/>
+          <w:color w:val="BBB5AC"/>
+        </w:rPr>
+      </w:pPr>
+      <w:r>
+        <w:rPr>
+          <w:rFonts w:ascii="Segoe UI" w:hAnsi="Segoe UI" w:cs="Segoe UI"/>
+          <w:color w:val="BBB5AC"/>
+        </w:rPr>
+        <w:t>Overloading can be really tedious. Imagine you want to create a new function that works with </w:t>
+      </w:r>
+      <w:r>
+        <w:rPr>
+          <w:rStyle w:val="HTMLCode"/>
+          <w:rFonts w:ascii="Consolas" w:hAnsi="Consolas"/>
+          <w:color w:val="D8D5CF"/>
+          <w:shd w:val="clear" w:color="auto" w:fill="232628"/>
+        </w:rPr>
+        <w:t>int</w:t>
+      </w:r>
+      <w:r>
+        <w:rPr>
+          <w:rFonts w:ascii="Segoe UI" w:hAnsi="Segoe UI" w:cs="Segoe UI"/>
+          <w:color w:val="BBB5AC"/>
+        </w:rPr>
+        <w:t>, </w:t>
+      </w:r>
+      <w:r>
+        <w:rPr>
+          <w:rStyle w:val="HTMLCode"/>
+          <w:rFonts w:ascii="Consolas" w:hAnsi="Consolas"/>
+          <w:color w:val="D8D5CF"/>
+          <w:shd w:val="clear" w:color="auto" w:fill="232628"/>
+        </w:rPr>
+        <w:t>float</w:t>
+      </w:r>
+      <w:r>
+        <w:rPr>
+          <w:rFonts w:ascii="Segoe UI" w:hAnsi="Segoe UI" w:cs="Segoe UI"/>
+          <w:color w:val="BBB5AC"/>
+        </w:rPr>
+        <w:t>, </w:t>
+      </w:r>
+      <w:r>
+        <w:rPr>
+          <w:rStyle w:val="HTMLCode"/>
+          <w:rFonts w:ascii="Consolas" w:hAnsi="Consolas"/>
+          <w:color w:val="D8D5CF"/>
+          <w:shd w:val="clear" w:color="auto" w:fill="232628"/>
+        </w:rPr>
+        <w:t>double</w:t>
+      </w:r>
+      <w:r>
+        <w:rPr>
+          <w:rFonts w:ascii="Segoe UI" w:hAnsi="Segoe UI" w:cs="Segoe UI"/>
+          <w:color w:val="BBB5AC"/>
+        </w:rPr>
+        <w:t>, and other number types. Do you really need to redefine the SAME function body over and over again with different parameters?</w:t>
+      </w:r>
+    </w:p>
+    <w:p>
+      <w:pPr>
+        <w:pStyle w:val="p1qg33igem5pagn4kpmirjw"/>
+        <w:shd w:val="clear" w:color="auto" w:fill="181A1B"/>
+        <w:spacing w:before="0" w:beforeAutospacing="0"/>
+        <w:rPr>
+          <w:rFonts w:ascii="Segoe UI" w:hAnsi="Segoe UI" w:cs="Segoe UI"/>
+          <w:color w:val="BBB5AC"/>
+        </w:rPr>
+      </w:pPr>
+      <w:r>
+        <w:rPr>
+          <w:rFonts w:ascii="Segoe UI" w:hAnsi="Segoe UI" w:cs="Segoe UI"/>
+          <w:color w:val="BBB5AC"/>
+        </w:rPr>
+        <w:t>Thankfully not! When two functions have different types but the same body — as was the case with </w:t>
+      </w:r>
+      <w:proofErr w:type="spellStart"/>
+      <w:r>
+        <w:rPr>
+          <w:rStyle w:val="HTMLCode"/>
+          <w:rFonts w:ascii="Consolas" w:hAnsi="Consolas"/>
+          <w:color w:val="D8D5CF"/>
+          <w:shd w:val="clear" w:color="auto" w:fill="232628"/>
+        </w:rPr>
+        <w:t>print_cat_</w:t>
+      </w:r>
+      <w:proofErr w:type="gramStart"/>
+      <w:r>
+        <w:rPr>
+          <w:rStyle w:val="HTMLCode"/>
+          <w:rFonts w:ascii="Consolas" w:hAnsi="Consolas"/>
+          <w:color w:val="D8D5CF"/>
+          <w:shd w:val="clear" w:color="auto" w:fill="232628"/>
+        </w:rPr>
+        <w:t>ears</w:t>
+      </w:r>
+      <w:proofErr w:type="spellEnd"/>
+      <w:r>
+        <w:rPr>
+          <w:rStyle w:val="HTMLCode"/>
+          <w:rFonts w:ascii="Consolas" w:hAnsi="Consolas"/>
+          <w:color w:val="D8D5CF"/>
+          <w:shd w:val="clear" w:color="auto" w:fill="232628"/>
+        </w:rPr>
+        <w:t>(</w:t>
+      </w:r>
+      <w:proofErr w:type="gramEnd"/>
+      <w:r>
+        <w:rPr>
+          <w:rStyle w:val="HTMLCode"/>
+          <w:rFonts w:ascii="Consolas" w:hAnsi="Consolas"/>
+          <w:color w:val="D8D5CF"/>
+          <w:shd w:val="clear" w:color="auto" w:fill="232628"/>
+        </w:rPr>
+        <w:t>)</w:t>
+      </w:r>
+      <w:r>
+        <w:rPr>
+          <w:rFonts w:ascii="Segoe UI" w:hAnsi="Segoe UI" w:cs="Segoe UI"/>
+          <w:color w:val="BBB5AC"/>
+        </w:rPr>
+        <w:t> —, there is a cleaner solution you can use: templates.</w:t>
+      </w:r>
+    </w:p>
+    <w:p>
+      <w:pPr>
+        <w:pStyle w:val="p1qg33igem5pagn4kpmirjw"/>
+        <w:shd w:val="clear" w:color="auto" w:fill="181A1B"/>
+        <w:spacing w:before="0" w:beforeAutospacing="0"/>
+        <w:rPr>
+          <w:rFonts w:ascii="Segoe UI" w:hAnsi="Segoe UI" w:cs="Segoe UI"/>
+          <w:color w:val="BBB5AC"/>
+        </w:rPr>
+      </w:pPr>
+      <w:r>
+        <w:rPr>
+          <w:rFonts w:ascii="Segoe UI" w:hAnsi="Segoe UI" w:cs="Segoe UI"/>
+          <w:color w:val="BBB5AC"/>
+        </w:rPr>
+        <w:t>A </w:t>
+      </w:r>
+      <w:r>
+        <w:rPr>
+          <w:rStyle w:val="Emphasis"/>
+          <w:rFonts w:ascii="Segoe UI" w:hAnsi="Segoe UI" w:cs="Segoe UI"/>
+          <w:color w:val="BBB5AC"/>
+        </w:rPr>
+        <w:t>template</w:t>
+      </w:r>
+      <w:r>
+        <w:rPr>
+          <w:rFonts w:ascii="Segoe UI" w:hAnsi="Segoe UI" w:cs="Segoe UI"/>
+          <w:color w:val="BBB5AC"/>
+        </w:rPr>
+        <w:t> is a C++ tool that allows programmers to add data types as parameters.</w:t>
+      </w:r>
+    </w:p>
+    <w:p>
+      <w:pPr>
+        <w:pStyle w:val="p1qg33igem5pagn4kpmirjw"/>
+        <w:shd w:val="clear" w:color="auto" w:fill="181A1B"/>
+        <w:spacing w:before="0" w:beforeAutospacing="0" w:after="0" w:afterAutospacing="0"/>
+        <w:rPr>
+          <w:rFonts w:ascii="Segoe UI" w:hAnsi="Segoe UI" w:cs="Segoe UI"/>
+          <w:color w:val="BBB5AC"/>
+        </w:rPr>
+      </w:pPr>
+      <w:r>
+        <w:rPr>
+          <w:rFonts w:ascii="Segoe UI" w:hAnsi="Segoe UI" w:cs="Segoe UI"/>
+          <w:color w:val="BBB5AC"/>
+        </w:rPr>
+        <w:t>This feature comes in handy for classes as well as for functions. In fact, </w:t>
+      </w:r>
+      <w:proofErr w:type="gramStart"/>
+      <w:r>
+        <w:rPr>
+          <w:rStyle w:val="HTMLCode"/>
+          <w:rFonts w:ascii="Consolas" w:hAnsi="Consolas"/>
+          <w:color w:val="D8D5CF"/>
+          <w:shd w:val="clear" w:color="auto" w:fill="232628"/>
+        </w:rPr>
+        <w:t>std::</w:t>
+      </w:r>
+      <w:proofErr w:type="gramEnd"/>
+      <w:r>
+        <w:rPr>
+          <w:rStyle w:val="HTMLCode"/>
+          <w:rFonts w:ascii="Consolas" w:hAnsi="Consolas"/>
+          <w:color w:val="D8D5CF"/>
+          <w:shd w:val="clear" w:color="auto" w:fill="232628"/>
+        </w:rPr>
+        <w:t>string</w:t>
+      </w:r>
+      <w:r>
+        <w:rPr>
+          <w:rFonts w:ascii="Segoe UI" w:hAnsi="Segoe UI" w:cs="Segoe UI"/>
+          <w:color w:val="BBB5AC"/>
+        </w:rPr>
+        <w:t> and </w:t>
+      </w:r>
+      <w:r>
+        <w:rPr>
+          <w:rStyle w:val="HTMLCode"/>
+          <w:rFonts w:ascii="Consolas" w:hAnsi="Consolas"/>
+          <w:color w:val="D8D5CF"/>
+          <w:shd w:val="clear" w:color="auto" w:fill="232628"/>
+        </w:rPr>
+        <w:t>std::vector</w:t>
+      </w:r>
+      <w:r>
+        <w:rPr>
+          <w:rFonts w:ascii="Segoe UI" w:hAnsi="Segoe UI" w:cs="Segoe UI"/>
+          <w:color w:val="BBB5AC"/>
+        </w:rPr>
+        <w:t> are both template-based types. The </w:t>
+      </w:r>
+      <w:hyperlink r:id="rId6" w:tgtFrame="_blank" w:history="1">
+        <w:r>
+          <w:rPr>
+            <w:rStyle w:val="Hyperlink"/>
+            <w:rFonts w:ascii="Segoe UI" w:hAnsi="Segoe UI" w:cs="Segoe UI"/>
+            <w:color w:val="5742F0"/>
+          </w:rPr>
+          <w:t>C++ standard library</w:t>
+        </w:r>
+      </w:hyperlink>
+      <w:r>
+        <w:rPr>
+          <w:rFonts w:ascii="Segoe UI" w:hAnsi="Segoe UI" w:cs="Segoe UI"/>
+          <w:color w:val="BBB5AC"/>
+        </w:rPr>
+        <w:t> is full of templates!</w:t>
+      </w:r>
+    </w:p>
+    <w:p/>
+    <w:p>
+      <w:pPr>
+        <w:pStyle w:val="Heading2"/>
+        <w:rPr>
+          <w:rFonts w:eastAsia="Times New Roman"/>
+          <w:lang w:eastAsia="en-IE"/>
+        </w:rPr>
+      </w:pPr>
+      <w:bookmarkStart w:id="7" w:name="_Toc57058460"/>
+      <w:r>
+        <w:rPr>
+          <w:rFonts w:eastAsia="Times New Roman"/>
+          <w:lang w:eastAsia="en-IE"/>
+        </w:rPr>
+        <w:t>How to Build Function Templates</w:t>
+      </w:r>
+      <w:bookmarkEnd w:id="7"/>
+    </w:p>
+    <w:p>
+      <w:pPr>
+        <w:shd w:val="clear" w:color="auto" w:fill="181A1B"/>
+        <w:spacing w:after="100" w:afterAutospacing="1" w:line="240" w:lineRule="auto"/>
+        <w:rPr>
+          <w:rFonts w:ascii="Segoe UI" w:eastAsia="Times New Roman" w:hAnsi="Segoe UI" w:cs="Segoe UI"/>
+          <w:color w:val="BBB5AC"/>
+          <w:sz w:val="24"/>
+          <w:szCs w:val="24"/>
+          <w:lang w:eastAsia="en-IE"/>
+        </w:rPr>
+      </w:pPr>
+      <w:r>
+        <w:rPr>
+          <w:rFonts w:ascii="Segoe UI" w:eastAsia="Times New Roman" w:hAnsi="Segoe UI" w:cs="Segoe UI"/>
+          <w:color w:val="BBB5AC"/>
+          <w:sz w:val="24"/>
+          <w:szCs w:val="24"/>
+          <w:lang w:eastAsia="en-IE"/>
+        </w:rPr>
+        <w:t>So how do we implement templates with actual code? Unlike regular functions, templates are entirely created in header files.</w:t>
+      </w:r>
+    </w:p>
+    <w:p>
+      <w:pPr>
+        <w:shd w:val="clear" w:color="auto" w:fill="181A1B"/>
+        <w:spacing w:after="100" w:afterAutospacing="1" w:line="240" w:lineRule="auto"/>
+        <w:rPr>
+          <w:rFonts w:ascii="Segoe UI" w:eastAsia="Times New Roman" w:hAnsi="Segoe UI" w:cs="Segoe UI"/>
+          <w:color w:val="BBB5AC"/>
+          <w:sz w:val="24"/>
+          <w:szCs w:val="24"/>
+          <w:lang w:eastAsia="en-IE"/>
+        </w:rPr>
+      </w:pPr>
+      <w:r>
+        <w:rPr>
+          <w:rFonts w:ascii="Segoe UI" w:eastAsia="Times New Roman" w:hAnsi="Segoe UI" w:cs="Segoe UI"/>
+          <w:color w:val="BBB5AC"/>
+          <w:sz w:val="24"/>
+          <w:szCs w:val="24"/>
+          <w:lang w:eastAsia="en-IE"/>
+        </w:rPr>
+        <w:t>Templates let us choose the type implementation right when you call the function. The type we choose may apply to the return type, a parameter type, or both.</w:t>
+      </w:r>
+    </w:p>
+    <w:p>
+      <w:pPr>
+        <w:shd w:val="clear" w:color="auto" w:fill="181A1B"/>
+        <w:spacing w:after="100" w:afterAutospacing="1" w:line="240" w:lineRule="auto"/>
+        <w:rPr>
+          <w:rFonts w:ascii="Segoe UI" w:eastAsia="Times New Roman" w:hAnsi="Segoe UI" w:cs="Segoe UI"/>
+          <w:color w:val="BBB5AC"/>
+          <w:sz w:val="24"/>
+          <w:szCs w:val="24"/>
+          <w:lang w:eastAsia="en-IE"/>
+        </w:rPr>
+      </w:pPr>
+      <w:r>
+        <w:rPr>
+          <w:rFonts w:ascii="Segoe UI" w:eastAsia="Times New Roman" w:hAnsi="Segoe UI" w:cs="Segoe UI"/>
+          <w:color w:val="BBB5AC"/>
+          <w:sz w:val="24"/>
+          <w:szCs w:val="24"/>
+          <w:lang w:eastAsia="en-IE"/>
+        </w:rPr>
+        <w:t>Here’s how we could build a template for </w:t>
+      </w:r>
+      <w:proofErr w:type="spellStart"/>
+      <w:r>
+        <w:rPr>
+          <w:rFonts w:ascii="Consolas" w:eastAsia="Times New Roman" w:hAnsi="Consolas" w:cs="Courier New"/>
+          <w:color w:val="D8D5CF"/>
+          <w:sz w:val="20"/>
+          <w:szCs w:val="20"/>
+          <w:shd w:val="clear" w:color="auto" w:fill="232628"/>
+          <w:lang w:eastAsia="en-IE"/>
+        </w:rPr>
+        <w:t>print_cat_</w:t>
+      </w:r>
+      <w:proofErr w:type="gramStart"/>
+      <w:r>
+        <w:rPr>
+          <w:rFonts w:ascii="Consolas" w:eastAsia="Times New Roman" w:hAnsi="Consolas" w:cs="Courier New"/>
+          <w:color w:val="D8D5CF"/>
+          <w:sz w:val="20"/>
+          <w:szCs w:val="20"/>
+          <w:shd w:val="clear" w:color="auto" w:fill="232628"/>
+          <w:lang w:eastAsia="en-IE"/>
+        </w:rPr>
+        <w:t>ears</w:t>
+      </w:r>
+      <w:proofErr w:type="spellEnd"/>
+      <w:r>
+        <w:rPr>
+          <w:rFonts w:ascii="Consolas" w:eastAsia="Times New Roman" w:hAnsi="Consolas" w:cs="Courier New"/>
+          <w:color w:val="D8D5CF"/>
+          <w:sz w:val="20"/>
+          <w:szCs w:val="20"/>
+          <w:shd w:val="clear" w:color="auto" w:fill="232628"/>
+          <w:lang w:eastAsia="en-IE"/>
+        </w:rPr>
+        <w:t>(</w:t>
+      </w:r>
+      <w:proofErr w:type="gramEnd"/>
+      <w:r>
+        <w:rPr>
+          <w:rFonts w:ascii="Consolas" w:eastAsia="Times New Roman" w:hAnsi="Consolas" w:cs="Courier New"/>
+          <w:color w:val="D8D5CF"/>
+          <w:sz w:val="20"/>
+          <w:szCs w:val="20"/>
+          <w:shd w:val="clear" w:color="auto" w:fill="232628"/>
+          <w:lang w:eastAsia="en-IE"/>
+        </w:rPr>
+        <w:t>)</w:t>
+      </w:r>
+      <w:r>
+        <w:rPr>
+          <w:rFonts w:ascii="Segoe UI" w:eastAsia="Times New Roman" w:hAnsi="Segoe UI" w:cs="Segoe UI"/>
+          <w:color w:val="BBB5AC"/>
+          <w:sz w:val="24"/>
+          <w:szCs w:val="24"/>
+          <w:lang w:eastAsia="en-IE"/>
+        </w:rPr>
+        <w:t> so that the parameter type is flexible:</w:t>
+      </w:r>
+    </w:p>
+    <w:p>
+      <w:pPr>
+        <w:shd w:val="clear" w:color="auto" w:fill="1A1826"/>
+        <w:tabs>
+          <w:tab w:val="left" w:pos="916"/>
+          <w:tab w:val="left" w:pos="1832"/>
+          <w:tab w:val="left" w:pos="2748"/>
+          <w:tab w:val="left" w:pos="3664"/>
+          <w:tab w:val="left" w:pos="4580"/>
+          <w:tab w:val="left" w:pos="5496"/>
+          <w:tab w:val="left" w:pos="6412"/>
+          <w:tab w:val="left" w:pos="7328"/>
+          <w:tab w:val="left" w:pos="8244"/>
+          <w:tab w:val="left" w:pos="9160"/>
+          <w:tab w:val="left" w:pos="10076"/>
+          <w:tab w:val="left" w:pos="10992"/>
+          <w:tab w:val="left" w:pos="11908"/>
+          <w:tab w:val="left" w:pos="12824"/>
+          <w:tab w:val="left" w:pos="13740"/>
+          <w:tab w:val="left" w:pos="14656"/>
+        </w:tabs>
+        <w:spacing w:after="0" w:line="240" w:lineRule="auto"/>
+        <w:rPr>
+          <w:rFonts w:ascii="Consolas" w:eastAsia="Times New Roman" w:hAnsi="Consolas" w:cs="Courier New"/>
+          <w:color w:val="A59E92"/>
+          <w:sz w:val="24"/>
+          <w:szCs w:val="24"/>
+          <w:lang w:eastAsia="en-IE"/>
+        </w:rPr>
+      </w:pPr>
+      <w:r>
+        <w:rPr>
+          <w:rFonts w:ascii="Consolas" w:eastAsia="Times New Roman" w:hAnsi="Consolas" w:cs="Courier New"/>
+          <w:color w:val="97CAFF"/>
+          <w:sz w:val="24"/>
+          <w:szCs w:val="24"/>
+          <w:lang w:eastAsia="en-IE"/>
+        </w:rPr>
+        <w:t>template</w:t>
+      </w:r>
+      <w:r>
+        <w:rPr>
+          <w:rFonts w:ascii="Consolas" w:eastAsia="Times New Roman" w:hAnsi="Consolas" w:cs="Courier New"/>
+          <w:color w:val="E8E6E3"/>
+          <w:sz w:val="24"/>
+          <w:szCs w:val="24"/>
+          <w:lang w:eastAsia="en-IE"/>
+        </w:rPr>
+        <w:t xml:space="preserve"> </w:t>
+      </w:r>
+      <w:r>
+        <w:rPr>
+          <w:rFonts w:ascii="Consolas" w:eastAsia="Times New Roman" w:hAnsi="Consolas" w:cs="Courier New"/>
+          <w:color w:val="E96182"/>
+          <w:sz w:val="24"/>
+          <w:szCs w:val="24"/>
+          <w:lang w:eastAsia="en-IE"/>
+        </w:rPr>
+        <w:t>&lt;</w:t>
+      </w:r>
+      <w:proofErr w:type="spellStart"/>
+      <w:r>
+        <w:rPr>
+          <w:rFonts w:ascii="Consolas" w:eastAsia="Times New Roman" w:hAnsi="Consolas" w:cs="Courier New"/>
+          <w:color w:val="97CAFF"/>
+          <w:sz w:val="24"/>
+          <w:szCs w:val="24"/>
+          <w:lang w:eastAsia="en-IE"/>
+        </w:rPr>
+        <w:t>typename</w:t>
+      </w:r>
+      <w:proofErr w:type="spellEnd"/>
+      <w:r>
+        <w:rPr>
+          <w:rFonts w:ascii="Consolas" w:eastAsia="Times New Roman" w:hAnsi="Consolas" w:cs="Courier New"/>
+          <w:color w:val="E8E6E3"/>
+          <w:sz w:val="24"/>
+          <w:szCs w:val="24"/>
+          <w:lang w:eastAsia="en-IE"/>
+        </w:rPr>
+        <w:t xml:space="preserve"> </w:t>
+      </w:r>
+      <w:r>
+        <w:rPr>
+          <w:rFonts w:ascii="Consolas" w:eastAsia="Times New Roman" w:hAnsi="Consolas" w:cs="Courier New"/>
+          <w:color w:val="FF816A"/>
+          <w:sz w:val="24"/>
+          <w:szCs w:val="24"/>
+          <w:lang w:eastAsia="en-IE"/>
+        </w:rPr>
+        <w:t>T</w:t>
+      </w:r>
+      <w:r>
+        <w:rPr>
+          <w:rFonts w:ascii="Consolas" w:eastAsia="Times New Roman" w:hAnsi="Consolas" w:cs="Courier New"/>
+          <w:color w:val="E96182"/>
+          <w:sz w:val="24"/>
+          <w:szCs w:val="24"/>
+          <w:lang w:eastAsia="en-IE"/>
+        </w:rPr>
+        <w:t>&gt;</w:t>
+      </w:r>
+      <w:r>
+        <w:rPr>
+          <w:rFonts w:ascii="Consolas" w:eastAsia="Times New Roman" w:hAnsi="Consolas" w:cs="Courier New"/>
+          <w:color w:val="A59E92"/>
+          <w:sz w:val="24"/>
+          <w:szCs w:val="24"/>
+          <w:lang w:eastAsia="en-IE"/>
+        </w:rPr>
+        <w:br/>
+      </w:r>
+      <w:r>
+        <w:rPr>
+          <w:rFonts w:ascii="Consolas" w:eastAsia="Times New Roman" w:hAnsi="Consolas" w:cs="Courier New"/>
+          <w:color w:val="FF816A"/>
+          <w:sz w:val="24"/>
+          <w:szCs w:val="24"/>
+          <w:lang w:eastAsia="en-IE"/>
+        </w:rPr>
+        <w:t>void</w:t>
+      </w:r>
+      <w:r>
+        <w:rPr>
+          <w:rFonts w:ascii="Consolas" w:eastAsia="Times New Roman" w:hAnsi="Consolas" w:cs="Courier New"/>
+          <w:color w:val="E8E6E3"/>
+          <w:sz w:val="24"/>
+          <w:szCs w:val="24"/>
+          <w:lang w:eastAsia="en-IE"/>
+        </w:rPr>
+        <w:t xml:space="preserve"> </w:t>
+      </w:r>
+      <w:proofErr w:type="spellStart"/>
+      <w:r>
+        <w:rPr>
+          <w:rFonts w:ascii="Consolas" w:eastAsia="Times New Roman" w:hAnsi="Consolas" w:cs="Courier New"/>
+          <w:color w:val="97CAFF"/>
+          <w:sz w:val="24"/>
+          <w:szCs w:val="24"/>
+          <w:lang w:eastAsia="en-IE"/>
+        </w:rPr>
+        <w:t>print_cat_ears</w:t>
+      </w:r>
+      <w:proofErr w:type="spellEnd"/>
+      <w:r>
+        <w:rPr>
+          <w:rFonts w:ascii="Consolas" w:eastAsia="Times New Roman" w:hAnsi="Consolas" w:cs="Courier New"/>
+          <w:color w:val="E8E6E3"/>
+          <w:sz w:val="24"/>
+          <w:szCs w:val="24"/>
+          <w:lang w:eastAsia="en-IE"/>
+        </w:rPr>
+        <w:t>(</w:t>
+      </w:r>
+      <w:r>
+        <w:rPr>
+          <w:rFonts w:ascii="Consolas" w:eastAsia="Times New Roman" w:hAnsi="Consolas" w:cs="Courier New"/>
+          <w:color w:val="FF816A"/>
+          <w:sz w:val="24"/>
+          <w:szCs w:val="24"/>
+          <w:lang w:eastAsia="en-IE"/>
+        </w:rPr>
+        <w:t>T</w:t>
+      </w:r>
+      <w:r>
+        <w:rPr>
+          <w:rFonts w:ascii="Consolas" w:eastAsia="Times New Roman" w:hAnsi="Consolas" w:cs="Courier New"/>
+          <w:color w:val="E8E6E3"/>
+          <w:sz w:val="24"/>
+          <w:szCs w:val="24"/>
+          <w:lang w:eastAsia="en-IE"/>
+        </w:rPr>
+        <w:t xml:space="preserve"> </w:t>
+      </w:r>
+      <w:r>
+        <w:rPr>
+          <w:rFonts w:ascii="Consolas" w:eastAsia="Times New Roman" w:hAnsi="Consolas" w:cs="Courier New"/>
+          <w:color w:val="FF816A"/>
+          <w:sz w:val="24"/>
+          <w:szCs w:val="24"/>
+          <w:lang w:eastAsia="en-IE"/>
+        </w:rPr>
+        <w:t>item</w:t>
+      </w:r>
+      <w:r>
+        <w:rPr>
+          <w:rFonts w:ascii="Consolas" w:eastAsia="Times New Roman" w:hAnsi="Consolas" w:cs="Courier New"/>
+          <w:color w:val="E8E6E3"/>
+          <w:sz w:val="24"/>
+          <w:szCs w:val="24"/>
+          <w:lang w:eastAsia="en-IE"/>
+        </w:rPr>
+        <w:t>) {</w:t>
+      </w:r>
+      <w:r>
+        <w:rPr>
+          <w:rFonts w:ascii="Consolas" w:eastAsia="Times New Roman" w:hAnsi="Consolas" w:cs="Courier New"/>
+          <w:color w:val="A59E92"/>
+          <w:sz w:val="24"/>
+          <w:szCs w:val="24"/>
+          <w:lang w:eastAsia="en-IE"/>
+        </w:rPr>
+        <w:br/>
+        <w:t xml:space="preserve"> </w:t>
+      </w:r>
+      <w:r>
+        <w:rPr>
+          <w:rFonts w:ascii="Consolas" w:eastAsia="Times New Roman" w:hAnsi="Consolas" w:cs="Courier New"/>
+          <w:color w:val="A59E92"/>
+          <w:sz w:val="24"/>
+          <w:szCs w:val="24"/>
+          <w:lang w:eastAsia="en-IE"/>
+        </w:rPr>
+        <w:br/>
+      </w:r>
+      <w:r>
+        <w:rPr>
+          <w:rFonts w:ascii="Consolas" w:eastAsia="Times New Roman" w:hAnsi="Consolas" w:cs="Courier New"/>
+          <w:color w:val="E8E6E3"/>
+          <w:sz w:val="24"/>
+          <w:szCs w:val="24"/>
+          <w:lang w:eastAsia="en-IE"/>
+        </w:rPr>
+        <w:t>  </w:t>
+      </w:r>
+      <w:r>
+        <w:rPr>
+          <w:rFonts w:ascii="Consolas" w:eastAsia="Times New Roman" w:hAnsi="Consolas" w:cs="Courier New"/>
+          <w:color w:val="FF816A"/>
+          <w:sz w:val="24"/>
+          <w:szCs w:val="24"/>
+          <w:lang w:eastAsia="en-IE"/>
+        </w:rPr>
+        <w:t>std::</w:t>
+      </w:r>
+      <w:proofErr w:type="spellStart"/>
+      <w:r>
+        <w:rPr>
+          <w:rFonts w:ascii="Consolas" w:eastAsia="Times New Roman" w:hAnsi="Consolas" w:cs="Courier New"/>
+          <w:color w:val="FF816A"/>
+          <w:sz w:val="24"/>
+          <w:szCs w:val="24"/>
+          <w:lang w:eastAsia="en-IE"/>
+        </w:rPr>
+        <w:t>cout</w:t>
+      </w:r>
+      <w:proofErr w:type="spellEnd"/>
+      <w:r>
+        <w:rPr>
+          <w:rFonts w:ascii="Consolas" w:eastAsia="Times New Roman" w:hAnsi="Consolas" w:cs="Courier New"/>
+          <w:color w:val="E8E6E3"/>
+          <w:sz w:val="24"/>
+          <w:szCs w:val="24"/>
+          <w:lang w:eastAsia="en-IE"/>
+        </w:rPr>
+        <w:t xml:space="preserve"> &lt;&lt; </w:t>
+      </w:r>
+      <w:r>
+        <w:rPr>
+          <w:rFonts w:ascii="Consolas" w:eastAsia="Times New Roman" w:hAnsi="Consolas" w:cs="Courier New"/>
+          <w:color w:val="FFDD75"/>
+          <w:sz w:val="24"/>
+          <w:szCs w:val="24"/>
+          <w:lang w:eastAsia="en-IE"/>
+        </w:rPr>
+        <w:t>" "</w:t>
+      </w:r>
+      <w:r>
+        <w:rPr>
+          <w:rFonts w:ascii="Consolas" w:eastAsia="Times New Roman" w:hAnsi="Consolas" w:cs="Courier New"/>
+          <w:color w:val="E8E6E3"/>
+          <w:sz w:val="24"/>
+          <w:szCs w:val="24"/>
+          <w:lang w:eastAsia="en-IE"/>
+        </w:rPr>
+        <w:t xml:space="preserve"> &lt;&lt; </w:t>
+      </w:r>
+      <w:r>
+        <w:rPr>
+          <w:rFonts w:ascii="Consolas" w:eastAsia="Times New Roman" w:hAnsi="Consolas" w:cs="Courier New"/>
+          <w:color w:val="FF816A"/>
+          <w:sz w:val="24"/>
+          <w:szCs w:val="24"/>
+          <w:lang w:eastAsia="en-IE"/>
+        </w:rPr>
+        <w:t>item</w:t>
+      </w:r>
+      <w:r>
+        <w:rPr>
+          <w:rFonts w:ascii="Consolas" w:eastAsia="Times New Roman" w:hAnsi="Consolas" w:cs="Courier New"/>
+          <w:color w:val="E8E6E3"/>
+          <w:sz w:val="24"/>
+          <w:szCs w:val="24"/>
+          <w:lang w:eastAsia="en-IE"/>
+        </w:rPr>
+        <w:t xml:space="preserve"> &lt;&lt; </w:t>
+      </w:r>
+      <w:r>
+        <w:rPr>
+          <w:rFonts w:ascii="Consolas" w:eastAsia="Times New Roman" w:hAnsi="Consolas" w:cs="Courier New"/>
+          <w:color w:val="FFDD75"/>
+          <w:sz w:val="24"/>
+          <w:szCs w:val="24"/>
+          <w:lang w:eastAsia="en-IE"/>
+        </w:rPr>
+        <w:t>"   "</w:t>
+      </w:r>
+      <w:r>
+        <w:rPr>
+          <w:rFonts w:ascii="Consolas" w:eastAsia="Times New Roman" w:hAnsi="Consolas" w:cs="Courier New"/>
+          <w:color w:val="E8E6E3"/>
+          <w:sz w:val="24"/>
+          <w:szCs w:val="24"/>
+          <w:lang w:eastAsia="en-IE"/>
+        </w:rPr>
+        <w:t xml:space="preserve"> &lt;&lt; </w:t>
+      </w:r>
+      <w:r>
+        <w:rPr>
+          <w:rFonts w:ascii="Consolas" w:eastAsia="Times New Roman" w:hAnsi="Consolas" w:cs="Courier New"/>
+          <w:color w:val="FF816A"/>
+          <w:sz w:val="24"/>
+          <w:szCs w:val="24"/>
+          <w:lang w:eastAsia="en-IE"/>
+        </w:rPr>
+        <w:t>item</w:t>
+      </w:r>
+      <w:r>
+        <w:rPr>
+          <w:rFonts w:ascii="Consolas" w:eastAsia="Times New Roman" w:hAnsi="Consolas" w:cs="Courier New"/>
+          <w:color w:val="E8E6E3"/>
+          <w:sz w:val="24"/>
+          <w:szCs w:val="24"/>
+          <w:lang w:eastAsia="en-IE"/>
+        </w:rPr>
+        <w:t xml:space="preserve"> &lt;&lt; </w:t>
+      </w:r>
+      <w:r>
+        <w:rPr>
+          <w:rFonts w:ascii="Consolas" w:eastAsia="Times New Roman" w:hAnsi="Consolas" w:cs="Courier New"/>
+          <w:color w:val="FFDD75"/>
+          <w:sz w:val="24"/>
+          <w:szCs w:val="24"/>
+          <w:lang w:eastAsia="en-IE"/>
+        </w:rPr>
+        <w:t>" "</w:t>
+      </w:r>
+      <w:r>
+        <w:rPr>
+          <w:rFonts w:ascii="Consolas" w:eastAsia="Times New Roman" w:hAnsi="Consolas" w:cs="Courier New"/>
+          <w:color w:val="E8E6E3"/>
+          <w:sz w:val="24"/>
+          <w:szCs w:val="24"/>
+          <w:lang w:eastAsia="en-IE"/>
+        </w:rPr>
+        <w:t xml:space="preserve"> &lt;&lt; </w:t>
+      </w:r>
+      <w:r>
+        <w:rPr>
+          <w:rFonts w:ascii="Consolas" w:eastAsia="Times New Roman" w:hAnsi="Consolas" w:cs="Courier New"/>
+          <w:color w:val="FFDD75"/>
+          <w:sz w:val="24"/>
+          <w:szCs w:val="24"/>
+          <w:lang w:eastAsia="en-IE"/>
+        </w:rPr>
+        <w:t>"\n"</w:t>
+      </w:r>
+      <w:r>
+        <w:rPr>
+          <w:rFonts w:ascii="Consolas" w:eastAsia="Times New Roman" w:hAnsi="Consolas" w:cs="Courier New"/>
+          <w:color w:val="E8E6E3"/>
+          <w:sz w:val="24"/>
+          <w:szCs w:val="24"/>
+          <w:lang w:eastAsia="en-IE"/>
+        </w:rPr>
+        <w:t>;</w:t>
+      </w:r>
+      <w:r>
+        <w:rPr>
+          <w:rFonts w:ascii="Consolas" w:eastAsia="Times New Roman" w:hAnsi="Consolas" w:cs="Courier New"/>
+          <w:color w:val="A59E92"/>
+          <w:sz w:val="24"/>
+          <w:szCs w:val="24"/>
+          <w:lang w:eastAsia="en-IE"/>
+        </w:rPr>
+        <w:br/>
+      </w:r>
+      <w:r>
+        <w:rPr>
+          <w:rFonts w:ascii="Consolas" w:eastAsia="Times New Roman" w:hAnsi="Consolas" w:cs="Courier New"/>
+          <w:color w:val="E8E6E3"/>
+          <w:sz w:val="24"/>
+          <w:szCs w:val="24"/>
+          <w:lang w:eastAsia="en-IE"/>
+        </w:rPr>
+        <w:t>  </w:t>
+      </w:r>
+      <w:r>
+        <w:rPr>
+          <w:rFonts w:ascii="Consolas" w:eastAsia="Times New Roman" w:hAnsi="Consolas" w:cs="Courier New"/>
+          <w:color w:val="FF816A"/>
+          <w:sz w:val="24"/>
+          <w:szCs w:val="24"/>
+          <w:lang w:eastAsia="en-IE"/>
+        </w:rPr>
+        <w:t>std::</w:t>
+      </w:r>
+      <w:proofErr w:type="spellStart"/>
+      <w:r>
+        <w:rPr>
+          <w:rFonts w:ascii="Consolas" w:eastAsia="Times New Roman" w:hAnsi="Consolas" w:cs="Courier New"/>
+          <w:color w:val="FF816A"/>
+          <w:sz w:val="24"/>
+          <w:szCs w:val="24"/>
+          <w:lang w:eastAsia="en-IE"/>
+        </w:rPr>
+        <w:t>cout</w:t>
+      </w:r>
+      <w:proofErr w:type="spellEnd"/>
+      <w:r>
+        <w:rPr>
+          <w:rFonts w:ascii="Consolas" w:eastAsia="Times New Roman" w:hAnsi="Consolas" w:cs="Courier New"/>
+          <w:color w:val="E8E6E3"/>
+          <w:sz w:val="24"/>
+          <w:szCs w:val="24"/>
+          <w:lang w:eastAsia="en-IE"/>
+        </w:rPr>
+        <w:t xml:space="preserve"> &lt;&lt; </w:t>
+      </w:r>
+      <w:r>
+        <w:rPr>
+          <w:rFonts w:ascii="Consolas" w:eastAsia="Times New Roman" w:hAnsi="Consolas" w:cs="Courier New"/>
+          <w:color w:val="FF816A"/>
+          <w:sz w:val="24"/>
+          <w:szCs w:val="24"/>
+          <w:lang w:eastAsia="en-IE"/>
+        </w:rPr>
+        <w:t>item</w:t>
+      </w:r>
+      <w:r>
+        <w:rPr>
+          <w:rFonts w:ascii="Consolas" w:eastAsia="Times New Roman" w:hAnsi="Consolas" w:cs="Courier New"/>
+          <w:color w:val="E8E6E3"/>
+          <w:sz w:val="24"/>
+          <w:szCs w:val="24"/>
+          <w:lang w:eastAsia="en-IE"/>
+        </w:rPr>
+        <w:t xml:space="preserve"> &lt;&lt; </w:t>
+      </w:r>
+      <w:r>
+        <w:rPr>
+          <w:rFonts w:ascii="Consolas" w:eastAsia="Times New Roman" w:hAnsi="Consolas" w:cs="Courier New"/>
+          <w:color w:val="FF816A"/>
+          <w:sz w:val="24"/>
+          <w:szCs w:val="24"/>
+          <w:lang w:eastAsia="en-IE"/>
+        </w:rPr>
+        <w:t>item</w:t>
+      </w:r>
+      <w:r>
+        <w:rPr>
+          <w:rFonts w:ascii="Consolas" w:eastAsia="Times New Roman" w:hAnsi="Consolas" w:cs="Courier New"/>
+          <w:color w:val="E8E6E3"/>
+          <w:sz w:val="24"/>
+          <w:szCs w:val="24"/>
+          <w:lang w:eastAsia="en-IE"/>
+        </w:rPr>
+        <w:t xml:space="preserve"> &lt;&lt; </w:t>
+      </w:r>
+      <w:r>
+        <w:rPr>
+          <w:rFonts w:ascii="Consolas" w:eastAsia="Times New Roman" w:hAnsi="Consolas" w:cs="Courier New"/>
+          <w:color w:val="FF816A"/>
+          <w:sz w:val="24"/>
+          <w:szCs w:val="24"/>
+          <w:lang w:eastAsia="en-IE"/>
+        </w:rPr>
+        <w:t>item</w:t>
+      </w:r>
+      <w:r>
+        <w:rPr>
+          <w:rFonts w:ascii="Consolas" w:eastAsia="Times New Roman" w:hAnsi="Consolas" w:cs="Courier New"/>
+          <w:color w:val="E8E6E3"/>
+          <w:sz w:val="24"/>
+          <w:szCs w:val="24"/>
+          <w:lang w:eastAsia="en-IE"/>
+        </w:rPr>
+        <w:t xml:space="preserve"> &lt;&lt; </w:t>
+      </w:r>
+      <w:r>
+        <w:rPr>
+          <w:rFonts w:ascii="Consolas" w:eastAsia="Times New Roman" w:hAnsi="Consolas" w:cs="Courier New"/>
+          <w:color w:val="FFDD75"/>
+          <w:sz w:val="24"/>
+          <w:szCs w:val="24"/>
+          <w:lang w:eastAsia="en-IE"/>
+        </w:rPr>
+        <w:t>" "</w:t>
+      </w:r>
+      <w:r>
+        <w:rPr>
+          <w:rFonts w:ascii="Consolas" w:eastAsia="Times New Roman" w:hAnsi="Consolas" w:cs="Courier New"/>
+          <w:color w:val="E8E6E3"/>
+          <w:sz w:val="24"/>
+          <w:szCs w:val="24"/>
+          <w:lang w:eastAsia="en-IE"/>
+        </w:rPr>
+        <w:t xml:space="preserve"> &lt;&lt; </w:t>
+      </w:r>
+      <w:r>
+        <w:rPr>
+          <w:rFonts w:ascii="Consolas" w:eastAsia="Times New Roman" w:hAnsi="Consolas" w:cs="Courier New"/>
+          <w:color w:val="FF816A"/>
+          <w:sz w:val="24"/>
+          <w:szCs w:val="24"/>
+          <w:lang w:eastAsia="en-IE"/>
+        </w:rPr>
+        <w:t>item</w:t>
+      </w:r>
+      <w:r>
+        <w:rPr>
+          <w:rFonts w:ascii="Consolas" w:eastAsia="Times New Roman" w:hAnsi="Consolas" w:cs="Courier New"/>
+          <w:color w:val="E8E6E3"/>
+          <w:sz w:val="24"/>
+          <w:szCs w:val="24"/>
+          <w:lang w:eastAsia="en-IE"/>
+        </w:rPr>
+        <w:t xml:space="preserve"> &lt;&lt; </w:t>
+      </w:r>
+      <w:r>
+        <w:rPr>
+          <w:rFonts w:ascii="Consolas" w:eastAsia="Times New Roman" w:hAnsi="Consolas" w:cs="Courier New"/>
+          <w:color w:val="FF816A"/>
+          <w:sz w:val="24"/>
+          <w:szCs w:val="24"/>
+          <w:lang w:eastAsia="en-IE"/>
+        </w:rPr>
+        <w:t>item</w:t>
+      </w:r>
+      <w:r>
+        <w:rPr>
+          <w:rFonts w:ascii="Consolas" w:eastAsia="Times New Roman" w:hAnsi="Consolas" w:cs="Courier New"/>
+          <w:color w:val="E8E6E3"/>
+          <w:sz w:val="24"/>
+          <w:szCs w:val="24"/>
+          <w:lang w:eastAsia="en-IE"/>
+        </w:rPr>
+        <w:t xml:space="preserve"> &lt;&lt; </w:t>
+      </w:r>
+      <w:r>
+        <w:rPr>
+          <w:rFonts w:ascii="Consolas" w:eastAsia="Times New Roman" w:hAnsi="Consolas" w:cs="Courier New"/>
+          <w:color w:val="FF816A"/>
+          <w:sz w:val="24"/>
+          <w:szCs w:val="24"/>
+          <w:lang w:eastAsia="en-IE"/>
+        </w:rPr>
+        <w:t>item</w:t>
+      </w:r>
+      <w:r>
+        <w:rPr>
+          <w:rFonts w:ascii="Consolas" w:eastAsia="Times New Roman" w:hAnsi="Consolas" w:cs="Courier New"/>
+          <w:color w:val="E8E6E3"/>
+          <w:sz w:val="24"/>
+          <w:szCs w:val="24"/>
+          <w:lang w:eastAsia="en-IE"/>
+        </w:rPr>
+        <w:t xml:space="preserve"> &lt;&lt; </w:t>
+      </w:r>
+      <w:r>
+        <w:rPr>
+          <w:rFonts w:ascii="Consolas" w:eastAsia="Times New Roman" w:hAnsi="Consolas" w:cs="Courier New"/>
+          <w:color w:val="FFDD75"/>
+          <w:sz w:val="24"/>
+          <w:szCs w:val="24"/>
+          <w:lang w:eastAsia="en-IE"/>
+        </w:rPr>
+        <w:t>"\n"</w:t>
+      </w:r>
+      <w:r>
+        <w:rPr>
+          <w:rFonts w:ascii="Consolas" w:eastAsia="Times New Roman" w:hAnsi="Consolas" w:cs="Courier New"/>
+          <w:color w:val="E8E6E3"/>
+          <w:sz w:val="24"/>
+          <w:szCs w:val="24"/>
+          <w:lang w:eastAsia="en-IE"/>
+        </w:rPr>
+        <w:t>;</w:t>
+      </w:r>
+      <w:r>
+        <w:rPr>
+          <w:rFonts w:ascii="Consolas" w:eastAsia="Times New Roman" w:hAnsi="Consolas" w:cs="Courier New"/>
+          <w:color w:val="A59E92"/>
+          <w:sz w:val="24"/>
+          <w:szCs w:val="24"/>
+          <w:lang w:eastAsia="en-IE"/>
+        </w:rPr>
+        <w:br/>
+        <w:t xml:space="preserve"> </w:t>
+      </w:r>
+      <w:r>
+        <w:rPr>
+          <w:rFonts w:ascii="Consolas" w:eastAsia="Times New Roman" w:hAnsi="Consolas" w:cs="Courier New"/>
+          <w:color w:val="A59E92"/>
+          <w:sz w:val="24"/>
+          <w:szCs w:val="24"/>
+          <w:lang w:eastAsia="en-IE"/>
+        </w:rPr>
+        <w:br/>
+      </w:r>
+      <w:r>
+        <w:rPr>
+          <w:rFonts w:ascii="Consolas" w:eastAsia="Times New Roman" w:hAnsi="Consolas" w:cs="Courier New"/>
+          <w:color w:val="E8E6E3"/>
+          <w:sz w:val="24"/>
+          <w:szCs w:val="24"/>
+          <w:lang w:eastAsia="en-IE"/>
+        </w:rPr>
+        <w:t>}</w:t>
+      </w:r>
+    </w:p>
+    <w:p>
+      <w:pPr>
+        <w:shd w:val="clear" w:color="auto" w:fill="181A1B"/>
+        <w:spacing w:after="100" w:afterAutospacing="1" w:line="240" w:lineRule="auto"/>
+        <w:rPr>
+          <w:rFonts w:ascii="Segoe UI" w:eastAsia="Times New Roman" w:hAnsi="Segoe UI" w:cs="Segoe UI"/>
+          <w:color w:val="BBB5AC"/>
+          <w:sz w:val="24"/>
+          <w:szCs w:val="24"/>
+          <w:lang w:eastAsia="en-IE"/>
+        </w:rPr>
+      </w:pPr>
+      <w:r>
+        <w:rPr>
+          <w:rFonts w:ascii="Segoe UI" w:eastAsia="Times New Roman" w:hAnsi="Segoe UI" w:cs="Segoe UI"/>
+          <w:color w:val="BBB5AC"/>
+          <w:sz w:val="24"/>
+          <w:szCs w:val="24"/>
+          <w:lang w:eastAsia="en-IE"/>
+        </w:rPr>
+        <w:t>We can call the function for </w:t>
+      </w:r>
+      <w:r>
+        <w:rPr>
+          <w:rFonts w:ascii="Consolas" w:eastAsia="Times New Roman" w:hAnsi="Consolas" w:cs="Courier New"/>
+          <w:color w:val="D8D5CF"/>
+          <w:sz w:val="20"/>
+          <w:szCs w:val="20"/>
+          <w:shd w:val="clear" w:color="auto" w:fill="232628"/>
+          <w:lang w:eastAsia="en-IE"/>
+        </w:rPr>
+        <w:t>int</w:t>
+      </w:r>
+      <w:r>
+        <w:rPr>
+          <w:rFonts w:ascii="Segoe UI" w:eastAsia="Times New Roman" w:hAnsi="Segoe UI" w:cs="Segoe UI"/>
+          <w:color w:val="BBB5AC"/>
+          <w:sz w:val="24"/>
+          <w:szCs w:val="24"/>
+          <w:lang w:eastAsia="en-IE"/>
+        </w:rPr>
+        <w:t>, </w:t>
+      </w:r>
+      <w:r>
+        <w:rPr>
+          <w:rFonts w:ascii="Consolas" w:eastAsia="Times New Roman" w:hAnsi="Consolas" w:cs="Courier New"/>
+          <w:color w:val="D8D5CF"/>
+          <w:sz w:val="20"/>
+          <w:szCs w:val="20"/>
+          <w:shd w:val="clear" w:color="auto" w:fill="232628"/>
+          <w:lang w:eastAsia="en-IE"/>
+        </w:rPr>
+        <w:t>char</w:t>
+      </w:r>
+      <w:r>
+        <w:rPr>
+          <w:rFonts w:ascii="Segoe UI" w:eastAsia="Times New Roman" w:hAnsi="Segoe UI" w:cs="Segoe UI"/>
+          <w:color w:val="BBB5AC"/>
+          <w:sz w:val="24"/>
+          <w:szCs w:val="24"/>
+          <w:lang w:eastAsia="en-IE"/>
+        </w:rPr>
+        <w:t>, </w:t>
+      </w:r>
+      <w:proofErr w:type="gramStart"/>
+      <w:r>
+        <w:rPr>
+          <w:rFonts w:ascii="Consolas" w:eastAsia="Times New Roman" w:hAnsi="Consolas" w:cs="Courier New"/>
+          <w:color w:val="D8D5CF"/>
+          <w:sz w:val="20"/>
+          <w:szCs w:val="20"/>
+          <w:shd w:val="clear" w:color="auto" w:fill="232628"/>
+          <w:lang w:eastAsia="en-IE"/>
+        </w:rPr>
+        <w:t>std::</w:t>
+      </w:r>
+      <w:proofErr w:type="gramEnd"/>
+      <w:r>
+        <w:rPr>
+          <w:rFonts w:ascii="Consolas" w:eastAsia="Times New Roman" w:hAnsi="Consolas" w:cs="Courier New"/>
+          <w:color w:val="D8D5CF"/>
+          <w:sz w:val="20"/>
+          <w:szCs w:val="20"/>
+          <w:shd w:val="clear" w:color="auto" w:fill="232628"/>
+          <w:lang w:eastAsia="en-IE"/>
+        </w:rPr>
+        <w:t>string</w:t>
+      </w:r>
+      <w:r>
+        <w:rPr>
+          <w:rFonts w:ascii="Segoe UI" w:eastAsia="Times New Roman" w:hAnsi="Segoe UI" w:cs="Segoe UI"/>
+          <w:color w:val="BBB5AC"/>
+          <w:sz w:val="24"/>
+          <w:szCs w:val="24"/>
+          <w:lang w:eastAsia="en-IE"/>
+        </w:rPr>
+        <w:t>, or </w:t>
+      </w:r>
+      <w:r>
+        <w:rPr>
+          <w:rFonts w:ascii="Consolas" w:eastAsia="Times New Roman" w:hAnsi="Consolas" w:cs="Courier New"/>
+          <w:color w:val="D8D5CF"/>
+          <w:sz w:val="20"/>
+          <w:szCs w:val="20"/>
+          <w:shd w:val="clear" w:color="auto" w:fill="232628"/>
+          <w:lang w:eastAsia="en-IE"/>
+        </w:rPr>
+        <w:t>double</w:t>
+      </w:r>
+      <w:r>
+        <w:rPr>
+          <w:rFonts w:ascii="Segoe UI" w:eastAsia="Times New Roman" w:hAnsi="Segoe UI" w:cs="Segoe UI"/>
+          <w:color w:val="BBB5AC"/>
+          <w:sz w:val="24"/>
+          <w:szCs w:val="24"/>
+          <w:lang w:eastAsia="en-IE"/>
+        </w:rPr>
+        <w:t>:</w:t>
+      </w:r>
+    </w:p>
+    <w:p>
+      <w:pPr>
+        <w:shd w:val="clear" w:color="auto" w:fill="1A1826"/>
+        <w:tabs>
+          <w:tab w:val="left" w:pos="916"/>
+          <w:tab w:val="left" w:pos="1832"/>
+          <w:tab w:val="left" w:pos="2748"/>
+          <w:tab w:val="left" w:pos="3664"/>
+          <w:tab w:val="left" w:pos="4580"/>
+          <w:tab w:val="left" w:pos="5496"/>
+          <w:tab w:val="left" w:pos="6412"/>
+          <w:tab w:val="left" w:pos="7328"/>
+          <w:tab w:val="left" w:pos="8244"/>
+          <w:tab w:val="left" w:pos="9160"/>
+          <w:tab w:val="left" w:pos="10076"/>
+          <w:tab w:val="left" w:pos="10992"/>
+          <w:tab w:val="left" w:pos="11908"/>
+          <w:tab w:val="left" w:pos="12824"/>
+          <w:tab w:val="left" w:pos="13740"/>
+          <w:tab w:val="left" w:pos="14656"/>
+        </w:tabs>
+        <w:spacing w:after="0" w:line="240" w:lineRule="auto"/>
+        <w:rPr>
+          <w:rFonts w:ascii="Consolas" w:eastAsia="Times New Roman" w:hAnsi="Consolas" w:cs="Courier New"/>
+          <w:color w:val="A59E92"/>
+          <w:sz w:val="24"/>
+          <w:szCs w:val="24"/>
+          <w:lang w:eastAsia="en-IE"/>
+        </w:rPr>
+      </w:pPr>
+      <w:proofErr w:type="spellStart"/>
+      <w:r>
+        <w:rPr>
+          <w:rFonts w:ascii="Consolas" w:eastAsia="Times New Roman" w:hAnsi="Consolas" w:cs="Courier New"/>
+          <w:color w:val="97CAFF"/>
+          <w:sz w:val="24"/>
+          <w:szCs w:val="24"/>
+          <w:lang w:eastAsia="en-IE"/>
+        </w:rPr>
+        <w:t>print_cat_</w:t>
+      </w:r>
+      <w:proofErr w:type="gramStart"/>
+      <w:r>
+        <w:rPr>
+          <w:rFonts w:ascii="Consolas" w:eastAsia="Times New Roman" w:hAnsi="Consolas" w:cs="Courier New"/>
+          <w:color w:val="97CAFF"/>
+          <w:sz w:val="24"/>
+          <w:szCs w:val="24"/>
+          <w:lang w:eastAsia="en-IE"/>
+        </w:rPr>
+        <w:t>ears</w:t>
+      </w:r>
+      <w:proofErr w:type="spellEnd"/>
+      <w:r>
+        <w:rPr>
+          <w:rFonts w:ascii="Consolas" w:eastAsia="Times New Roman" w:hAnsi="Consolas" w:cs="Courier New"/>
+          <w:color w:val="E8E6E3"/>
+          <w:sz w:val="24"/>
+          <w:szCs w:val="24"/>
+          <w:lang w:eastAsia="en-IE"/>
+        </w:rPr>
+        <w:t>(</w:t>
+      </w:r>
+      <w:proofErr w:type="gramEnd"/>
+      <w:r>
+        <w:rPr>
+          <w:rFonts w:ascii="Consolas" w:eastAsia="Times New Roman" w:hAnsi="Consolas" w:cs="Courier New"/>
+          <w:color w:val="FF816A"/>
+          <w:sz w:val="24"/>
+          <w:szCs w:val="24"/>
+          <w:lang w:eastAsia="en-IE"/>
+        </w:rPr>
+        <w:t>2</w:t>
+      </w:r>
+      <w:r>
+        <w:rPr>
+          <w:rFonts w:ascii="Consolas" w:eastAsia="Times New Roman" w:hAnsi="Consolas" w:cs="Courier New"/>
+          <w:color w:val="E8E6E3"/>
+          <w:sz w:val="24"/>
+          <w:szCs w:val="24"/>
+          <w:lang w:eastAsia="en-IE"/>
+        </w:rPr>
+        <w:t>);</w:t>
+      </w:r>
+      <w:r>
+        <w:rPr>
+          <w:rFonts w:ascii="Consolas" w:eastAsia="Times New Roman" w:hAnsi="Consolas" w:cs="Courier New"/>
+          <w:color w:val="A59E92"/>
+          <w:sz w:val="24"/>
+          <w:szCs w:val="24"/>
+          <w:lang w:eastAsia="en-IE"/>
+        </w:rPr>
+        <w:br/>
+        <w:t xml:space="preserve"> </w:t>
+      </w:r>
+      <w:r>
+        <w:rPr>
+          <w:rFonts w:ascii="Consolas" w:eastAsia="Times New Roman" w:hAnsi="Consolas" w:cs="Courier New"/>
+          <w:color w:val="A59E92"/>
+          <w:sz w:val="24"/>
+          <w:szCs w:val="24"/>
+          <w:lang w:eastAsia="en-IE"/>
+        </w:rPr>
+        <w:br/>
+        <w:t>// the output:</w:t>
+      </w:r>
+      <w:r>
+        <w:rPr>
+          <w:rFonts w:ascii="Consolas" w:eastAsia="Times New Roman" w:hAnsi="Consolas" w:cs="Courier New"/>
+          <w:color w:val="A59E92"/>
+          <w:sz w:val="24"/>
+          <w:szCs w:val="24"/>
+          <w:lang w:eastAsia="en-IE"/>
+        </w:rPr>
+        <w:br/>
+        <w:t>//  2   2</w:t>
+      </w:r>
+      <w:r>
+        <w:rPr>
+          <w:rFonts w:ascii="Consolas" w:eastAsia="Times New Roman" w:hAnsi="Consolas" w:cs="Courier New"/>
+          <w:color w:val="A59E92"/>
+          <w:sz w:val="24"/>
+          <w:szCs w:val="24"/>
+          <w:lang w:eastAsia="en-IE"/>
+        </w:rPr>
+        <w:br/>
+        <w:t>// 222 222</w:t>
+      </w:r>
+    </w:p>
+    <w:p>
+      <w:pPr>
+        <w:shd w:val="clear" w:color="auto" w:fill="181A1B"/>
+        <w:spacing w:after="100" w:afterAutospacing="1" w:line="240" w:lineRule="auto"/>
+        <w:rPr>
+          <w:rFonts w:ascii="Segoe UI" w:eastAsia="Times New Roman" w:hAnsi="Segoe UI" w:cs="Segoe UI"/>
+          <w:color w:val="BBB5AC"/>
+          <w:sz w:val="24"/>
+          <w:szCs w:val="24"/>
+          <w:lang w:eastAsia="en-IE"/>
+        </w:rPr>
+      </w:pPr>
+      <w:r>
+        <w:rPr>
+          <w:rFonts w:ascii="Segoe UI" w:eastAsia="Times New Roman" w:hAnsi="Segoe UI" w:cs="Segoe UI"/>
+          <w:color w:val="BBB5AC"/>
+          <w:sz w:val="24"/>
+          <w:szCs w:val="24"/>
+          <w:lang w:eastAsia="en-IE"/>
+        </w:rPr>
+        <w:lastRenderedPageBreak/>
+        <w:t>Now we can use </w:t>
+      </w:r>
+      <w:proofErr w:type="spellStart"/>
+      <w:r>
+        <w:rPr>
+          <w:rFonts w:ascii="Consolas" w:eastAsia="Times New Roman" w:hAnsi="Consolas" w:cs="Courier New"/>
+          <w:color w:val="D8D5CF"/>
+          <w:sz w:val="20"/>
+          <w:szCs w:val="20"/>
+          <w:shd w:val="clear" w:color="auto" w:fill="232628"/>
+          <w:lang w:eastAsia="en-IE"/>
+        </w:rPr>
+        <w:t>print_cat_</w:t>
+      </w:r>
+      <w:proofErr w:type="gramStart"/>
+      <w:r>
+        <w:rPr>
+          <w:rFonts w:ascii="Consolas" w:eastAsia="Times New Roman" w:hAnsi="Consolas" w:cs="Courier New"/>
+          <w:color w:val="D8D5CF"/>
+          <w:sz w:val="20"/>
+          <w:szCs w:val="20"/>
+          <w:shd w:val="clear" w:color="auto" w:fill="232628"/>
+          <w:lang w:eastAsia="en-IE"/>
+        </w:rPr>
+        <w:t>ears</w:t>
+      </w:r>
+      <w:proofErr w:type="spellEnd"/>
+      <w:r>
+        <w:rPr>
+          <w:rFonts w:ascii="Consolas" w:eastAsia="Times New Roman" w:hAnsi="Consolas" w:cs="Courier New"/>
+          <w:color w:val="D8D5CF"/>
+          <w:sz w:val="20"/>
+          <w:szCs w:val="20"/>
+          <w:shd w:val="clear" w:color="auto" w:fill="232628"/>
+          <w:lang w:eastAsia="en-IE"/>
+        </w:rPr>
+        <w:t>(</w:t>
+      </w:r>
+      <w:proofErr w:type="gramEnd"/>
+      <w:r>
+        <w:rPr>
+          <w:rFonts w:ascii="Consolas" w:eastAsia="Times New Roman" w:hAnsi="Consolas" w:cs="Courier New"/>
+          <w:color w:val="D8D5CF"/>
+          <w:sz w:val="20"/>
+          <w:szCs w:val="20"/>
+          <w:shd w:val="clear" w:color="auto" w:fill="232628"/>
+          <w:lang w:eastAsia="en-IE"/>
+        </w:rPr>
+        <w:t>)</w:t>
+      </w:r>
+      <w:r>
+        <w:rPr>
+          <w:rFonts w:ascii="Segoe UI" w:eastAsia="Times New Roman" w:hAnsi="Segoe UI" w:cs="Segoe UI"/>
+          <w:color w:val="BBB5AC"/>
+          <w:sz w:val="24"/>
+          <w:szCs w:val="24"/>
+          <w:lang w:eastAsia="en-IE"/>
+        </w:rPr>
+        <w:t> with a parameter of any type we want, as long as the type can be used with the methods expected. For example, we couldn’t pass an </w:t>
+      </w:r>
+      <w:proofErr w:type="gramStart"/>
+      <w:r>
+        <w:rPr>
+          <w:rFonts w:ascii="Consolas" w:eastAsia="Times New Roman" w:hAnsi="Consolas" w:cs="Courier New"/>
+          <w:color w:val="D8D5CF"/>
+          <w:sz w:val="20"/>
+          <w:szCs w:val="20"/>
+          <w:shd w:val="clear" w:color="auto" w:fill="232628"/>
+          <w:lang w:eastAsia="en-IE"/>
+        </w:rPr>
+        <w:t>std::</w:t>
+      </w:r>
+      <w:proofErr w:type="gramEnd"/>
+      <w:r>
+        <w:rPr>
+          <w:rFonts w:ascii="Consolas" w:eastAsia="Times New Roman" w:hAnsi="Consolas" w:cs="Courier New"/>
+          <w:color w:val="D8D5CF"/>
+          <w:sz w:val="20"/>
+          <w:szCs w:val="20"/>
+          <w:shd w:val="clear" w:color="auto" w:fill="232628"/>
+          <w:lang w:eastAsia="en-IE"/>
+        </w:rPr>
+        <w:t>vector</w:t>
+      </w:r>
+      <w:r>
+        <w:rPr>
+          <w:rFonts w:ascii="Segoe UI" w:eastAsia="Times New Roman" w:hAnsi="Segoe UI" w:cs="Segoe UI"/>
+          <w:color w:val="BBB5AC"/>
+          <w:sz w:val="24"/>
+          <w:szCs w:val="24"/>
+          <w:lang w:eastAsia="en-IE"/>
+        </w:rPr>
+        <w:t> into the current </w:t>
+      </w:r>
+      <w:proofErr w:type="spellStart"/>
+      <w:r>
+        <w:rPr>
+          <w:rFonts w:ascii="Consolas" w:eastAsia="Times New Roman" w:hAnsi="Consolas" w:cs="Courier New"/>
+          <w:color w:val="D8D5CF"/>
+          <w:sz w:val="20"/>
+          <w:szCs w:val="20"/>
+          <w:shd w:val="clear" w:color="auto" w:fill="232628"/>
+          <w:lang w:eastAsia="en-IE"/>
+        </w:rPr>
+        <w:t>print_cat_ears</w:t>
+      </w:r>
+      <w:proofErr w:type="spellEnd"/>
+      <w:r>
+        <w:rPr>
+          <w:rFonts w:ascii="Consolas" w:eastAsia="Times New Roman" w:hAnsi="Consolas" w:cs="Courier New"/>
+          <w:color w:val="D8D5CF"/>
+          <w:sz w:val="20"/>
+          <w:szCs w:val="20"/>
+          <w:shd w:val="clear" w:color="auto" w:fill="232628"/>
+          <w:lang w:eastAsia="en-IE"/>
+        </w:rPr>
+        <w:t>()</w:t>
+      </w:r>
+      <w:r>
+        <w:rPr>
+          <w:rFonts w:ascii="Segoe UI" w:eastAsia="Times New Roman" w:hAnsi="Segoe UI" w:cs="Segoe UI"/>
+          <w:color w:val="BBB5AC"/>
+          <w:sz w:val="24"/>
+          <w:szCs w:val="24"/>
+          <w:lang w:eastAsia="en-IE"/>
+        </w:rPr>
+        <w:t> because </w:t>
+      </w:r>
+      <w:r>
+        <w:rPr>
+          <w:rFonts w:ascii="Consolas" w:eastAsia="Times New Roman" w:hAnsi="Consolas" w:cs="Courier New"/>
+          <w:color w:val="D8D5CF"/>
+          <w:sz w:val="20"/>
+          <w:szCs w:val="20"/>
+          <w:shd w:val="clear" w:color="auto" w:fill="232628"/>
+          <w:lang w:eastAsia="en-IE"/>
+        </w:rPr>
+        <w:t>&lt;&lt;</w:t>
+      </w:r>
+      <w:r>
+        <w:rPr>
+          <w:rFonts w:ascii="Segoe UI" w:eastAsia="Times New Roman" w:hAnsi="Segoe UI" w:cs="Segoe UI"/>
+          <w:color w:val="BBB5AC"/>
+          <w:sz w:val="24"/>
+          <w:szCs w:val="24"/>
+          <w:lang w:eastAsia="en-IE"/>
+        </w:rPr>
+        <w:t> won’t work with </w:t>
+      </w:r>
+      <w:r>
+        <w:rPr>
+          <w:rFonts w:ascii="Consolas" w:eastAsia="Times New Roman" w:hAnsi="Consolas" w:cs="Courier New"/>
+          <w:color w:val="D8D5CF"/>
+          <w:sz w:val="20"/>
+          <w:szCs w:val="20"/>
+          <w:shd w:val="clear" w:color="auto" w:fill="232628"/>
+          <w:lang w:eastAsia="en-IE"/>
+        </w:rPr>
+        <w:t>std::vector</w:t>
+      </w:r>
+      <w:r>
+        <w:rPr>
+          <w:rFonts w:ascii="Segoe UI" w:eastAsia="Times New Roman" w:hAnsi="Segoe UI" w:cs="Segoe UI"/>
+          <w:color w:val="BBB5AC"/>
+          <w:sz w:val="24"/>
+          <w:szCs w:val="24"/>
+          <w:lang w:eastAsia="en-IE"/>
+        </w:rPr>
+        <w:t>.</w:t>
+      </w:r>
+    </w:p>
+    <w:p>
+      <w:pPr>
+        <w:shd w:val="clear" w:color="auto" w:fill="181A1B"/>
+        <w:spacing w:after="0" w:line="240" w:lineRule="auto"/>
+        <w:rPr>
+          <w:rFonts w:ascii="Segoe UI" w:eastAsia="Times New Roman" w:hAnsi="Segoe UI" w:cs="Segoe UI"/>
+          <w:color w:val="BBB5AC"/>
+          <w:sz w:val="24"/>
+          <w:szCs w:val="24"/>
+          <w:lang w:eastAsia="en-IE"/>
+        </w:rPr>
+      </w:pPr>
+      <w:r>
+        <w:rPr>
+          <w:rFonts w:ascii="Segoe UI" w:eastAsia="Times New Roman" w:hAnsi="Segoe UI" w:cs="Segoe UI"/>
+          <w:b/>
+          <w:bCs/>
+          <w:color w:val="BBB5AC"/>
+          <w:sz w:val="24"/>
+          <w:szCs w:val="24"/>
+          <w:lang w:eastAsia="en-IE"/>
+        </w:rPr>
+        <w:t>Note:</w:t>
+      </w:r>
+      <w:r>
+        <w:rPr>
+          <w:rFonts w:ascii="Segoe UI" w:eastAsia="Times New Roman" w:hAnsi="Segoe UI" w:cs="Segoe UI"/>
+          <w:color w:val="BBB5AC"/>
+          <w:sz w:val="24"/>
+          <w:szCs w:val="24"/>
+          <w:lang w:eastAsia="en-IE"/>
+        </w:rPr>
+        <w:t> Using templates will slow down the program’s compile time, but speed up the execution time.</w:t>
+      </w:r>
+    </w:p>
+    <w:p/>
+    <w:p>
+      <w:pPr>
+        <w:pStyle w:val="Heading2"/>
+        <w:rPr>
+          <w:rFonts w:eastAsia="Times New Roman"/>
+          <w:lang w:eastAsia="en-IE"/>
+        </w:rPr>
+      </w:pPr>
+      <w:bookmarkStart w:id="8" w:name="_Toc57058461"/>
+      <w:r>
+        <w:rPr>
+          <w:rFonts w:eastAsia="Times New Roman"/>
+          <w:lang w:eastAsia="en-IE"/>
+        </w:rPr>
+        <w:t>Review</w:t>
+      </w:r>
+      <w:bookmarkEnd w:id="8"/>
+    </w:p>
+    <w:p>
+      <w:pPr>
+        <w:shd w:val="clear" w:color="auto" w:fill="181A1B"/>
+        <w:spacing w:after="100" w:afterAutospacing="1" w:line="240" w:lineRule="auto"/>
+        <w:rPr>
+          <w:rFonts w:ascii="Segoe UI" w:eastAsia="Times New Roman" w:hAnsi="Segoe UI" w:cs="Segoe UI"/>
+          <w:color w:val="BBB5AC"/>
+          <w:sz w:val="24"/>
+          <w:szCs w:val="24"/>
+          <w:lang w:eastAsia="en-IE"/>
+        </w:rPr>
+      </w:pPr>
+      <w:r>
+        <w:rPr>
+          <w:rFonts w:ascii="Segoe UI" w:eastAsia="Times New Roman" w:hAnsi="Segoe UI" w:cs="Segoe UI"/>
+          <w:color w:val="BBB5AC"/>
+          <w:sz w:val="24"/>
+          <w:szCs w:val="24"/>
+          <w:lang w:eastAsia="en-IE"/>
+        </w:rPr>
+        <w:t>You now know a bit about how scope works for functions and files, as well as how to make functions more flexible for different use cases:</w:t>
+      </w:r>
+    </w:p>
+    <w:p>
+      <w:pPr>
+        <w:numPr>
+          <w:ilvl w:val="0"/>
+          <w:numId w:val="4"/>
+        </w:numPr>
+        <w:shd w:val="clear" w:color="auto" w:fill="181A1B"/>
+        <w:spacing w:before="100" w:beforeAutospacing="1" w:after="100" w:afterAutospacing="1" w:line="240" w:lineRule="auto"/>
+        <w:rPr>
+          <w:rFonts w:ascii="Segoe UI" w:eastAsia="Times New Roman" w:hAnsi="Segoe UI" w:cs="Segoe UI"/>
+          <w:color w:val="BBB5AC"/>
+          <w:sz w:val="24"/>
+          <w:szCs w:val="24"/>
+          <w:lang w:eastAsia="en-IE"/>
+        </w:rPr>
+      </w:pPr>
+      <w:r>
+        <w:rPr>
+          <w:rFonts w:ascii="Segoe UI" w:eastAsia="Times New Roman" w:hAnsi="Segoe UI" w:cs="Segoe UI"/>
+          <w:color w:val="BBB5AC"/>
+          <w:sz w:val="24"/>
+          <w:szCs w:val="24"/>
+          <w:lang w:eastAsia="en-IE"/>
+        </w:rPr>
+        <w:t>Scope is the region of code that has access to an element.</w:t>
+      </w:r>
+    </w:p>
+    <w:p>
+      <w:pPr>
+        <w:numPr>
+          <w:ilvl w:val="1"/>
+          <w:numId w:val="4"/>
+        </w:numPr>
+        <w:shd w:val="clear" w:color="auto" w:fill="181A1B"/>
+        <w:spacing w:before="100" w:beforeAutospacing="1" w:after="100" w:afterAutospacing="1" w:line="240" w:lineRule="auto"/>
+        <w:rPr>
+          <w:rFonts w:ascii="Segoe UI" w:eastAsia="Times New Roman" w:hAnsi="Segoe UI" w:cs="Segoe UI"/>
+          <w:color w:val="BBB5AC"/>
+          <w:sz w:val="24"/>
+          <w:szCs w:val="24"/>
+          <w:lang w:eastAsia="en-IE"/>
+        </w:rPr>
+      </w:pPr>
+      <w:r>
+        <w:rPr>
+          <w:rFonts w:ascii="Segoe UI" w:eastAsia="Times New Roman" w:hAnsi="Segoe UI" w:cs="Segoe UI"/>
+          <w:color w:val="BBB5AC"/>
+          <w:sz w:val="24"/>
+          <w:szCs w:val="24"/>
+          <w:lang w:eastAsia="en-IE"/>
+        </w:rPr>
+        <w:t>Globally scoped variables are accessible everywhere.</w:t>
+      </w:r>
+    </w:p>
+    <w:p>
+      <w:pPr>
+        <w:numPr>
+          <w:ilvl w:val="1"/>
+          <w:numId w:val="4"/>
+        </w:numPr>
+        <w:shd w:val="clear" w:color="auto" w:fill="181A1B"/>
+        <w:spacing w:before="100" w:beforeAutospacing="1" w:after="0" w:line="240" w:lineRule="auto"/>
+        <w:rPr>
+          <w:rFonts w:ascii="Segoe UI" w:eastAsia="Times New Roman" w:hAnsi="Segoe UI" w:cs="Segoe UI"/>
+          <w:color w:val="BBB5AC"/>
+          <w:sz w:val="24"/>
+          <w:szCs w:val="24"/>
+          <w:lang w:eastAsia="en-IE"/>
+        </w:rPr>
+      </w:pPr>
+      <w:r>
+        <w:rPr>
+          <w:rFonts w:ascii="Segoe UI" w:eastAsia="Times New Roman" w:hAnsi="Segoe UI" w:cs="Segoe UI"/>
+          <w:color w:val="BBB5AC"/>
+          <w:sz w:val="24"/>
+          <w:szCs w:val="24"/>
+          <w:lang w:eastAsia="en-IE"/>
+        </w:rPr>
+        <w:t>A variable created inside a function has local scope and can’t be accessed outside the function.</w:t>
+      </w:r>
+    </w:p>
+    <w:p>
+      <w:pPr>
+        <w:numPr>
+          <w:ilvl w:val="0"/>
+          <w:numId w:val="4"/>
+        </w:numPr>
+        <w:shd w:val="clear" w:color="auto" w:fill="181A1B"/>
+        <w:spacing w:before="100" w:beforeAutospacing="1" w:after="100" w:afterAutospacing="1" w:line="240" w:lineRule="auto"/>
+        <w:rPr>
+          <w:rFonts w:ascii="Segoe UI" w:eastAsia="Times New Roman" w:hAnsi="Segoe UI" w:cs="Segoe UI"/>
+          <w:color w:val="BBB5AC"/>
+          <w:sz w:val="24"/>
+          <w:szCs w:val="24"/>
+          <w:lang w:eastAsia="en-IE"/>
+        </w:rPr>
+      </w:pPr>
+      <w:r>
+        <w:rPr>
+          <w:rFonts w:ascii="Segoe UI" w:eastAsia="Times New Roman" w:hAnsi="Segoe UI" w:cs="Segoe UI"/>
+          <w:color w:val="BBB5AC"/>
+          <w:sz w:val="24"/>
+          <w:szCs w:val="24"/>
+          <w:lang w:eastAsia="en-IE"/>
+        </w:rPr>
+        <w:t>C++ functions are usually split to make code more modular:</w:t>
+      </w:r>
+    </w:p>
+    <w:p>
+      <w:pPr>
+        <w:numPr>
+          <w:ilvl w:val="1"/>
+          <w:numId w:val="4"/>
+        </w:numPr>
+        <w:shd w:val="clear" w:color="auto" w:fill="181A1B"/>
+        <w:spacing w:before="100" w:beforeAutospacing="1" w:after="100" w:afterAutospacing="1" w:line="240" w:lineRule="auto"/>
+        <w:rPr>
+          <w:rFonts w:ascii="Segoe UI" w:eastAsia="Times New Roman" w:hAnsi="Segoe UI" w:cs="Segoe UI"/>
+          <w:color w:val="BBB5AC"/>
+          <w:sz w:val="24"/>
+          <w:szCs w:val="24"/>
+          <w:lang w:eastAsia="en-IE"/>
+        </w:rPr>
+      </w:pPr>
+      <w:r>
+        <w:rPr>
+          <w:rFonts w:ascii="Segoe UI" w:eastAsia="Times New Roman" w:hAnsi="Segoe UI" w:cs="Segoe UI"/>
+          <w:color w:val="BBB5AC"/>
+          <w:sz w:val="24"/>
+          <w:szCs w:val="24"/>
+          <w:lang w:eastAsia="en-IE"/>
+        </w:rPr>
+        <w:t>The declaration in a header file.</w:t>
+      </w:r>
+    </w:p>
+    <w:p>
+      <w:pPr>
+        <w:numPr>
+          <w:ilvl w:val="1"/>
+          <w:numId w:val="4"/>
+        </w:numPr>
+        <w:shd w:val="clear" w:color="auto" w:fill="181A1B"/>
+        <w:spacing w:before="100" w:beforeAutospacing="1" w:after="0" w:line="240" w:lineRule="auto"/>
+        <w:rPr>
+          <w:rFonts w:ascii="Segoe UI" w:eastAsia="Times New Roman" w:hAnsi="Segoe UI" w:cs="Segoe UI"/>
+          <w:color w:val="BBB5AC"/>
+          <w:sz w:val="24"/>
+          <w:szCs w:val="24"/>
+          <w:lang w:eastAsia="en-IE"/>
+        </w:rPr>
+      </w:pPr>
+      <w:r>
+        <w:rPr>
+          <w:rFonts w:ascii="Segoe UI" w:eastAsia="Times New Roman" w:hAnsi="Segoe UI" w:cs="Segoe UI"/>
+          <w:color w:val="BBB5AC"/>
+          <w:sz w:val="24"/>
+          <w:szCs w:val="24"/>
+          <w:lang w:eastAsia="en-IE"/>
+        </w:rPr>
+        <w:t>The definition in another </w:t>
+      </w:r>
+      <w:r>
+        <w:rPr>
+          <w:rFonts w:ascii="Segoe UI" w:eastAsia="Times New Roman" w:hAnsi="Segoe UI" w:cs="Segoe UI"/>
+          <w:b/>
+          <w:bCs/>
+          <w:color w:val="BBB5AC"/>
+          <w:sz w:val="24"/>
+          <w:szCs w:val="24"/>
+          <w:lang w:eastAsia="en-IE"/>
+        </w:rPr>
+        <w:t>.</w:t>
+      </w:r>
+      <w:proofErr w:type="spellStart"/>
+      <w:r>
+        <w:rPr>
+          <w:rFonts w:ascii="Segoe UI" w:eastAsia="Times New Roman" w:hAnsi="Segoe UI" w:cs="Segoe UI"/>
+          <w:b/>
+          <w:bCs/>
+          <w:color w:val="BBB5AC"/>
+          <w:sz w:val="24"/>
+          <w:szCs w:val="24"/>
+          <w:lang w:eastAsia="en-IE"/>
+        </w:rPr>
+        <w:t>cpp</w:t>
+      </w:r>
+      <w:proofErr w:type="spellEnd"/>
+      <w:r>
+        <w:rPr>
+          <w:rFonts w:ascii="Segoe UI" w:eastAsia="Times New Roman" w:hAnsi="Segoe UI" w:cs="Segoe UI"/>
+          <w:color w:val="BBB5AC"/>
+          <w:sz w:val="24"/>
+          <w:szCs w:val="24"/>
+          <w:lang w:eastAsia="en-IE"/>
+        </w:rPr>
+        <w:t> file.</w:t>
+      </w:r>
+    </w:p>
+    <w:p>
+      <w:pPr>
+        <w:numPr>
+          <w:ilvl w:val="0"/>
+          <w:numId w:val="4"/>
+        </w:numPr>
+        <w:shd w:val="clear" w:color="auto" w:fill="181A1B"/>
+        <w:spacing w:before="100" w:beforeAutospacing="1" w:after="100" w:afterAutospacing="1" w:line="240" w:lineRule="auto"/>
+        <w:rPr>
+          <w:rFonts w:ascii="Segoe UI" w:eastAsia="Times New Roman" w:hAnsi="Segoe UI" w:cs="Segoe UI"/>
+          <w:color w:val="BBB5AC"/>
+          <w:sz w:val="24"/>
+          <w:szCs w:val="24"/>
+          <w:lang w:eastAsia="en-IE"/>
+        </w:rPr>
+      </w:pPr>
+      <w:r>
+        <w:rPr>
+          <w:rFonts w:ascii="Segoe UI" w:eastAsia="Times New Roman" w:hAnsi="Segoe UI" w:cs="Segoe UI"/>
+          <w:color w:val="BBB5AC"/>
+          <w:sz w:val="24"/>
+          <w:szCs w:val="24"/>
+          <w:lang w:eastAsia="en-IE"/>
+        </w:rPr>
+        <w:t>Programs with multiple </w:t>
+      </w:r>
+      <w:r>
+        <w:rPr>
+          <w:rFonts w:ascii="Segoe UI" w:eastAsia="Times New Roman" w:hAnsi="Segoe UI" w:cs="Segoe UI"/>
+          <w:b/>
+          <w:bCs/>
+          <w:color w:val="BBB5AC"/>
+          <w:sz w:val="24"/>
+          <w:szCs w:val="24"/>
+          <w:lang w:eastAsia="en-IE"/>
+        </w:rPr>
+        <w:t>.</w:t>
+      </w:r>
+      <w:proofErr w:type="spellStart"/>
+      <w:r>
+        <w:rPr>
+          <w:rFonts w:ascii="Segoe UI" w:eastAsia="Times New Roman" w:hAnsi="Segoe UI" w:cs="Segoe UI"/>
+          <w:b/>
+          <w:bCs/>
+          <w:color w:val="BBB5AC"/>
+          <w:sz w:val="24"/>
+          <w:szCs w:val="24"/>
+          <w:lang w:eastAsia="en-IE"/>
+        </w:rPr>
+        <w:t>cpp</w:t>
+      </w:r>
+      <w:proofErr w:type="spellEnd"/>
+      <w:r>
+        <w:rPr>
+          <w:rFonts w:ascii="Segoe UI" w:eastAsia="Times New Roman" w:hAnsi="Segoe UI" w:cs="Segoe UI"/>
+          <w:color w:val="BBB5AC"/>
+          <w:sz w:val="24"/>
+          <w:szCs w:val="24"/>
+          <w:lang w:eastAsia="en-IE"/>
+        </w:rPr>
+        <w:t> files need to be linked at compile time:</w:t>
+      </w:r>
+    </w:p>
+    <w:p>
+      <w:pPr>
+        <w:shd w:val="clear" w:color="auto" w:fill="1A1826"/>
+        <w:tabs>
+          <w:tab w:val="left" w:pos="916"/>
+          <w:tab w:val="left" w:pos="1832"/>
+          <w:tab w:val="left" w:pos="2748"/>
+          <w:tab w:val="left" w:pos="3664"/>
+          <w:tab w:val="left" w:pos="4580"/>
+          <w:tab w:val="left" w:pos="5496"/>
+          <w:tab w:val="left" w:pos="6412"/>
+          <w:tab w:val="left" w:pos="7328"/>
+          <w:tab w:val="left" w:pos="8244"/>
+          <w:tab w:val="left" w:pos="9160"/>
+          <w:tab w:val="left" w:pos="10076"/>
+          <w:tab w:val="left" w:pos="10992"/>
+          <w:tab w:val="left" w:pos="11908"/>
+          <w:tab w:val="left" w:pos="12824"/>
+          <w:tab w:val="left" w:pos="13740"/>
+          <w:tab w:val="left" w:pos="14656"/>
+        </w:tabs>
+        <w:spacing w:after="0" w:line="240" w:lineRule="auto"/>
+        <w:ind w:left="720"/>
+        <w:rPr>
+          <w:rFonts w:ascii="Consolas" w:eastAsia="Times New Roman" w:hAnsi="Consolas" w:cs="Courier New"/>
+          <w:color w:val="A59E92"/>
+          <w:sz w:val="24"/>
+          <w:szCs w:val="24"/>
+          <w:lang w:eastAsia="en-IE"/>
+        </w:rPr>
+      </w:pPr>
+      <w:r>
+        <w:rPr>
+          <w:rFonts w:ascii="Consolas" w:eastAsia="Times New Roman" w:hAnsi="Consolas" w:cs="Courier New"/>
+          <w:color w:val="E8E6E3"/>
+          <w:sz w:val="24"/>
+          <w:szCs w:val="24"/>
+          <w:lang w:eastAsia="en-IE"/>
+        </w:rPr>
+        <w:t>g++ main.cpp fns.cpp</w:t>
+      </w:r>
+    </w:p>
+    <w:p>
+      <w:pPr>
+        <w:numPr>
+          <w:ilvl w:val="0"/>
+          <w:numId w:val="4"/>
+        </w:numPr>
+        <w:shd w:val="clear" w:color="auto" w:fill="181A1B"/>
+        <w:spacing w:before="100" w:beforeAutospacing="1" w:after="100" w:afterAutospacing="1" w:line="240" w:lineRule="auto"/>
+        <w:rPr>
+          <w:rFonts w:ascii="Segoe UI" w:eastAsia="Times New Roman" w:hAnsi="Segoe UI" w:cs="Segoe UI"/>
+          <w:color w:val="BBB5AC"/>
+          <w:sz w:val="24"/>
+          <w:szCs w:val="24"/>
+          <w:lang w:eastAsia="en-IE"/>
+        </w:rPr>
+      </w:pPr>
+      <w:r>
+        <w:rPr>
+          <w:rFonts w:ascii="Segoe UI" w:eastAsia="Times New Roman" w:hAnsi="Segoe UI" w:cs="Segoe UI"/>
+          <w:color w:val="BBB5AC"/>
+          <w:sz w:val="24"/>
+          <w:szCs w:val="24"/>
+          <w:lang w:eastAsia="en-IE"/>
+        </w:rPr>
+        <w:t>Header files must be </w:t>
+      </w:r>
+      <w:r>
+        <w:rPr>
+          <w:rFonts w:ascii="Consolas" w:eastAsia="Times New Roman" w:hAnsi="Consolas" w:cs="Courier New"/>
+          <w:color w:val="D8D5CF"/>
+          <w:sz w:val="20"/>
+          <w:szCs w:val="20"/>
+          <w:shd w:val="clear" w:color="auto" w:fill="232628"/>
+          <w:lang w:eastAsia="en-IE"/>
+        </w:rPr>
+        <w:t>include</w:t>
+      </w:r>
+      <w:r>
+        <w:rPr>
+          <w:rFonts w:ascii="Segoe UI" w:eastAsia="Times New Roman" w:hAnsi="Segoe UI" w:cs="Segoe UI"/>
+          <w:color w:val="BBB5AC"/>
+          <w:sz w:val="24"/>
+          <w:szCs w:val="24"/>
+          <w:lang w:eastAsia="en-IE"/>
+        </w:rPr>
+        <w:t>d in the file with </w:t>
+      </w:r>
+      <w:proofErr w:type="gramStart"/>
+      <w:r>
+        <w:rPr>
+          <w:rFonts w:ascii="Consolas" w:eastAsia="Times New Roman" w:hAnsi="Consolas" w:cs="Courier New"/>
+          <w:color w:val="D8D5CF"/>
+          <w:sz w:val="20"/>
+          <w:szCs w:val="20"/>
+          <w:shd w:val="clear" w:color="auto" w:fill="232628"/>
+          <w:lang w:eastAsia="en-IE"/>
+        </w:rPr>
+        <w:t>main(</w:t>
+      </w:r>
+      <w:proofErr w:type="gramEnd"/>
+      <w:r>
+        <w:rPr>
+          <w:rFonts w:ascii="Consolas" w:eastAsia="Times New Roman" w:hAnsi="Consolas" w:cs="Courier New"/>
+          <w:color w:val="D8D5CF"/>
+          <w:sz w:val="20"/>
+          <w:szCs w:val="20"/>
+          <w:shd w:val="clear" w:color="auto" w:fill="232628"/>
+          <w:lang w:eastAsia="en-IE"/>
+        </w:rPr>
+        <w:t>)</w:t>
+      </w:r>
+      <w:r>
+        <w:rPr>
+          <w:rFonts w:ascii="Segoe UI" w:eastAsia="Times New Roman" w:hAnsi="Segoe UI" w:cs="Segoe UI"/>
+          <w:color w:val="BBB5AC"/>
+          <w:sz w:val="24"/>
+          <w:szCs w:val="24"/>
+          <w:lang w:eastAsia="en-IE"/>
+        </w:rPr>
+        <w:t>:</w:t>
+      </w:r>
+    </w:p>
+    <w:p>
+      <w:pPr>
+        <w:shd w:val="clear" w:color="auto" w:fill="1A1826"/>
+        <w:tabs>
+          <w:tab w:val="left" w:pos="916"/>
+          <w:tab w:val="left" w:pos="1832"/>
+          <w:tab w:val="left" w:pos="2748"/>
+          <w:tab w:val="left" w:pos="3664"/>
+          <w:tab w:val="left" w:pos="4580"/>
+          <w:tab w:val="left" w:pos="5496"/>
+          <w:tab w:val="left" w:pos="6412"/>
+          <w:tab w:val="left" w:pos="7328"/>
+          <w:tab w:val="left" w:pos="8244"/>
+          <w:tab w:val="left" w:pos="9160"/>
+          <w:tab w:val="left" w:pos="10076"/>
+          <w:tab w:val="left" w:pos="10992"/>
+          <w:tab w:val="left" w:pos="11908"/>
+          <w:tab w:val="left" w:pos="12824"/>
+          <w:tab w:val="left" w:pos="13740"/>
+          <w:tab w:val="left" w:pos="14656"/>
+        </w:tabs>
+        <w:spacing w:after="0" w:line="240" w:lineRule="auto"/>
+        <w:ind w:left="720"/>
+        <w:rPr>
+          <w:rFonts w:ascii="Consolas" w:eastAsia="Times New Roman" w:hAnsi="Consolas" w:cs="Courier New"/>
+          <w:color w:val="A59E92"/>
+          <w:sz w:val="24"/>
+          <w:szCs w:val="24"/>
+          <w:lang w:eastAsia="en-IE"/>
+        </w:rPr>
+      </w:pPr>
+      <w:r>
+        <w:rPr>
+          <w:rFonts w:ascii="Consolas" w:eastAsia="Times New Roman" w:hAnsi="Consolas" w:cs="Courier New"/>
+          <w:color w:val="A59E92"/>
+          <w:sz w:val="24"/>
+          <w:szCs w:val="24"/>
+          <w:lang w:eastAsia="en-IE"/>
+        </w:rPr>
+        <w:t>#include</w:t>
+      </w:r>
+      <w:r>
+        <w:rPr>
+          <w:rFonts w:ascii="Consolas" w:eastAsia="Times New Roman" w:hAnsi="Consolas" w:cs="Courier New"/>
+          <w:color w:val="E8E6E3"/>
+          <w:sz w:val="24"/>
+          <w:szCs w:val="24"/>
+          <w:lang w:eastAsia="en-IE"/>
+        </w:rPr>
+        <w:t xml:space="preserve"> </w:t>
+      </w:r>
+      <w:r>
+        <w:rPr>
+          <w:rFonts w:ascii="Consolas" w:eastAsia="Times New Roman" w:hAnsi="Consolas" w:cs="Courier New"/>
+          <w:color w:val="A59E92"/>
+          <w:sz w:val="24"/>
+          <w:szCs w:val="24"/>
+          <w:lang w:eastAsia="en-IE"/>
+        </w:rPr>
+        <w:t>"fns.hpp"</w:t>
+      </w:r>
+    </w:p>
+    <w:p>
+      <w:pPr>
+        <w:numPr>
+          <w:ilvl w:val="0"/>
+          <w:numId w:val="4"/>
+        </w:numPr>
+        <w:shd w:val="clear" w:color="auto" w:fill="181A1B"/>
+        <w:spacing w:before="100" w:beforeAutospacing="1" w:after="100" w:afterAutospacing="1" w:line="240" w:lineRule="auto"/>
+        <w:rPr>
+          <w:rFonts w:ascii="Segoe UI" w:eastAsia="Times New Roman" w:hAnsi="Segoe UI" w:cs="Segoe UI"/>
+          <w:color w:val="BBB5AC"/>
+          <w:sz w:val="24"/>
+          <w:szCs w:val="24"/>
+          <w:lang w:eastAsia="en-IE"/>
+        </w:rPr>
+      </w:pPr>
+      <w:r>
+        <w:rPr>
+          <w:rFonts w:ascii="Segoe UI" w:eastAsia="Times New Roman" w:hAnsi="Segoe UI" w:cs="Segoe UI"/>
+          <w:color w:val="BBB5AC"/>
+          <w:sz w:val="24"/>
+          <w:szCs w:val="24"/>
+          <w:lang w:eastAsia="en-IE"/>
+        </w:rPr>
+        <w:t>You can define a function inline using the </w:t>
+      </w:r>
+      <w:r>
+        <w:rPr>
+          <w:rFonts w:ascii="Consolas" w:eastAsia="Times New Roman" w:hAnsi="Consolas" w:cs="Courier New"/>
+          <w:color w:val="D8D5CF"/>
+          <w:sz w:val="20"/>
+          <w:szCs w:val="20"/>
+          <w:shd w:val="clear" w:color="auto" w:fill="232628"/>
+          <w:lang w:eastAsia="en-IE"/>
+        </w:rPr>
+        <w:t>inline</w:t>
+      </w:r>
+      <w:r>
+        <w:rPr>
+          <w:rFonts w:ascii="Segoe UI" w:eastAsia="Times New Roman" w:hAnsi="Segoe UI" w:cs="Segoe UI"/>
+          <w:color w:val="BBB5AC"/>
+          <w:sz w:val="24"/>
+          <w:szCs w:val="24"/>
+          <w:lang w:eastAsia="en-IE"/>
+        </w:rPr>
+        <w:t> keyword, which may or may not improve execution speed.</w:t>
+      </w:r>
+    </w:p>
+    <w:p>
+      <w:pPr>
+        <w:numPr>
+          <w:ilvl w:val="0"/>
+          <w:numId w:val="4"/>
+        </w:numPr>
+        <w:shd w:val="clear" w:color="auto" w:fill="181A1B"/>
+        <w:spacing w:before="100" w:beforeAutospacing="1" w:after="100" w:afterAutospacing="1" w:line="240" w:lineRule="auto"/>
+        <w:rPr>
+          <w:rFonts w:ascii="Segoe UI" w:eastAsia="Times New Roman" w:hAnsi="Segoe UI" w:cs="Segoe UI"/>
+          <w:color w:val="BBB5AC"/>
+          <w:sz w:val="24"/>
+          <w:szCs w:val="24"/>
+          <w:lang w:eastAsia="en-IE"/>
+        </w:rPr>
+      </w:pPr>
+      <w:r>
+        <w:rPr>
+          <w:rFonts w:ascii="Segoe UI" w:eastAsia="Times New Roman" w:hAnsi="Segoe UI" w:cs="Segoe UI"/>
+          <w:color w:val="BBB5AC"/>
+          <w:sz w:val="24"/>
+          <w:szCs w:val="24"/>
+          <w:lang w:eastAsia="en-IE"/>
+        </w:rPr>
+        <w:t>Default arguments can be added to function declarations so that you can call the function without including those arguments.</w:t>
+      </w:r>
+    </w:p>
+    <w:p>
+      <w:pPr>
+        <w:numPr>
+          <w:ilvl w:val="0"/>
+          <w:numId w:val="4"/>
+        </w:numPr>
+        <w:shd w:val="clear" w:color="auto" w:fill="181A1B"/>
+        <w:spacing w:before="100" w:beforeAutospacing="1" w:after="100" w:afterAutospacing="1" w:line="240" w:lineRule="auto"/>
+        <w:rPr>
+          <w:rFonts w:ascii="Segoe UI" w:eastAsia="Times New Roman" w:hAnsi="Segoe UI" w:cs="Segoe UI"/>
+          <w:color w:val="BBB5AC"/>
+          <w:sz w:val="24"/>
+          <w:szCs w:val="24"/>
+          <w:lang w:eastAsia="en-IE"/>
+        </w:rPr>
+      </w:pPr>
+      <w:r>
+        <w:rPr>
+          <w:rFonts w:ascii="Segoe UI" w:eastAsia="Times New Roman" w:hAnsi="Segoe UI" w:cs="Segoe UI"/>
+          <w:color w:val="BBB5AC"/>
+          <w:sz w:val="24"/>
+          <w:szCs w:val="24"/>
+          <w:lang w:eastAsia="en-IE"/>
+        </w:rPr>
+        <w:t>You can overload C++ functions so that they handle different types of input and return different types.</w:t>
+      </w:r>
+    </w:p>
+    <w:p>
+      <w:pPr>
+        <w:numPr>
+          <w:ilvl w:val="0"/>
+          <w:numId w:val="4"/>
+        </w:numPr>
+        <w:shd w:val="clear" w:color="auto" w:fill="181A1B"/>
+        <w:spacing w:before="100" w:beforeAutospacing="1" w:after="100" w:afterAutospacing="1" w:line="240" w:lineRule="auto"/>
+        <w:rPr>
+          <w:rFonts w:ascii="Segoe UI" w:eastAsia="Times New Roman" w:hAnsi="Segoe UI" w:cs="Segoe UI"/>
+          <w:color w:val="BBB5AC"/>
+          <w:sz w:val="24"/>
+          <w:szCs w:val="24"/>
+          <w:lang w:eastAsia="en-IE"/>
+        </w:rPr>
+      </w:pPr>
+      <w:r>
+        <w:rPr>
+          <w:rFonts w:ascii="Segoe UI" w:eastAsia="Times New Roman" w:hAnsi="Segoe UI" w:cs="Segoe UI"/>
+          <w:color w:val="BBB5AC"/>
+          <w:sz w:val="24"/>
+          <w:szCs w:val="24"/>
+          <w:lang w:eastAsia="en-IE"/>
+        </w:rPr>
+        <w:t>A function template enables a function to behave the same with different types of parameters.</w:t>
       </w:r>
     </w:p>
     <w:p/>
@@ -1541,9 +9572,9 @@
 <file path=word/numbering.xml><?xml version="1.0" encoding="utf-8"?>
 <w:numbering xmlns:wpc="http://schemas.microsoft.com/office/word/2010/wordprocessingCanvas" xmlns:cx="http://schemas.microsoft.com/office/drawing/2014/chartex" xmlns:cx1="http://schemas.microsoft.com/office/drawing/2015/9/8/chartex" xmlns:cx2="http://schemas.microsoft.com/office/drawing/2015/10/21/chartex" xmlns:cx3="http://schemas.microsoft.com/office/drawing/2016/5/9/chartex" xmlns:cx4="http://schemas.microsoft.com/office/drawing/2016/5/10/chartex" xmlns:cx5="http://schemas.microsoft.com/office/drawing/2016/5/11/chartex" xmlns:cx6="http://schemas.microsoft.com/office/drawing/2016/5/12/chartex" xmlns:cx7="http://schemas.microsoft.com/office/drawing/2016/5/13/chartex" xmlns:cx8="http://schemas.microsoft.com/office/drawing/2016/5/14/chartex" xmlns:mc="http://schemas.openxmlformats.org/markup-compatibility/2006" xmlns:aink="http://schemas.microsoft.com/office/drawing/2016/ink" xmlns:am3d="http://schemas.microsoft.com/office/drawing/2017/model3d" xmlns:o="urn:schemas-microsoft-com:office:office" xmlns:r="http://schemas.openxmlformats.org/officeDocument/2006/relationships" xmlns:m="http://schemas.openxmlformats.org/officeDocument/2006/math" xmlns:v="urn:schemas-microsoft-com:vml" xmlns:wp14="http://schemas.microsoft.com/office/word/2010/wordprocessingDrawing" xmlns:wp="http://schemas.openxmlformats.org/drawingml/2006/wordprocessingDrawing" xmlns:w10="urn:schemas-microsoft-com:office:word" xmlns:w="http://schemas.openxmlformats.org/wordprocessingml/2006/main" xmlns:w14="http://schemas.microsoft.com/office/word/2010/wordml" xmlns:w15="http://schemas.microsoft.com/office/word/2012/wordml" xmlns:w16cex="http://schemas.microsoft.com/office/word/2018/wordml/cex" xmlns:w16cid="http://schemas.microsoft.com/office/word/2016/wordml/cid" xmlns:w16="http://schemas.microsoft.com/office/word/2018/wordml" xmlns:w16se="http://schemas.microsoft.com/office/word/2015/wordml/symex" xmlns:wpg="http://schemas.microsoft.com/office/word/2010/wordprocessingGroup" xmlns:wpi="http://schemas.microsoft.com/office/word/2010/wordprocessingInk" xmlns:wne="http://schemas.microsoft.com/office/word/2006/wordml" xmlns:wps="http://schemas.microsoft.com/office/word/2010/wordprocessingShape" mc:Ignorable="w14 w15 w16se w16cid w16 w16cex wp14">
   <w:abstractNum w:abstractNumId="0" w15:restartNumberingAfterBreak="0">
-    <w:nsid w:val="697A2FA6"/>
+    <w:nsid w:val="02A932E3"/>
     <w:multiLevelType w:val="multilevel"/>
-    <w:tmpl w:val="45BCCE14"/>
+    <w:tmpl w:val="DF60ED48"/>
     <w:lvl w:ilvl="0">
       <w:start w:val="1"/>
       <w:numFmt w:val="bullet"/>
@@ -1689,8 +9720,464 @@
       </w:rPr>
     </w:lvl>
   </w:abstractNum>
+  <w:abstractNum w:abstractNumId="1" w15:restartNumberingAfterBreak="0">
+    <w:nsid w:val="172F086C"/>
+    <w:multiLevelType w:val="multilevel"/>
+    <w:tmpl w:val="ABF46050"/>
+    <w:lvl w:ilvl="0">
+      <w:start w:val="1"/>
+      <w:numFmt w:val="bullet"/>
+      <w:lvlText w:val=""/>
+      <w:lvlJc w:val="left"/>
+      <w:pPr>
+        <w:tabs>
+          <w:tab w:val="num" w:pos="720"/>
+        </w:tabs>
+        <w:ind w:left="720" w:hanging="360"/>
+      </w:pPr>
+      <w:rPr>
+        <w:rFonts w:ascii="Symbol" w:hAnsi="Symbol" w:hint="default"/>
+        <w:sz w:val="20"/>
+      </w:rPr>
+    </w:lvl>
+    <w:lvl w:ilvl="1">
+      <w:start w:val="1"/>
+      <w:numFmt w:val="bullet"/>
+      <w:lvlText w:val="o"/>
+      <w:lvlJc w:val="left"/>
+      <w:pPr>
+        <w:tabs>
+          <w:tab w:val="num" w:pos="1440"/>
+        </w:tabs>
+        <w:ind w:left="1440" w:hanging="360"/>
+      </w:pPr>
+      <w:rPr>
+        <w:rFonts w:ascii="Courier New" w:hAnsi="Courier New" w:hint="default"/>
+        <w:sz w:val="20"/>
+      </w:rPr>
+    </w:lvl>
+    <w:lvl w:ilvl="2" w:tentative="1">
+      <w:start w:val="1"/>
+      <w:numFmt w:val="bullet"/>
+      <w:lvlText w:val=""/>
+      <w:lvlJc w:val="left"/>
+      <w:pPr>
+        <w:tabs>
+          <w:tab w:val="num" w:pos="2160"/>
+        </w:tabs>
+        <w:ind w:left="2160" w:hanging="360"/>
+      </w:pPr>
+      <w:rPr>
+        <w:rFonts w:ascii="Wingdings" w:hAnsi="Wingdings" w:hint="default"/>
+        <w:sz w:val="20"/>
+      </w:rPr>
+    </w:lvl>
+    <w:lvl w:ilvl="3" w:tentative="1">
+      <w:start w:val="1"/>
+      <w:numFmt w:val="bullet"/>
+      <w:lvlText w:val=""/>
+      <w:lvlJc w:val="left"/>
+      <w:pPr>
+        <w:tabs>
+          <w:tab w:val="num" w:pos="2880"/>
+        </w:tabs>
+        <w:ind w:left="2880" w:hanging="360"/>
+      </w:pPr>
+      <w:rPr>
+        <w:rFonts w:ascii="Wingdings" w:hAnsi="Wingdings" w:hint="default"/>
+        <w:sz w:val="20"/>
+      </w:rPr>
+    </w:lvl>
+    <w:lvl w:ilvl="4" w:tentative="1">
+      <w:start w:val="1"/>
+      <w:numFmt w:val="bullet"/>
+      <w:lvlText w:val=""/>
+      <w:lvlJc w:val="left"/>
+      <w:pPr>
+        <w:tabs>
+          <w:tab w:val="num" w:pos="3600"/>
+        </w:tabs>
+        <w:ind w:left="3600" w:hanging="360"/>
+      </w:pPr>
+      <w:rPr>
+        <w:rFonts w:ascii="Wingdings" w:hAnsi="Wingdings" w:hint="default"/>
+        <w:sz w:val="20"/>
+      </w:rPr>
+    </w:lvl>
+    <w:lvl w:ilvl="5" w:tentative="1">
+      <w:start w:val="1"/>
+      <w:numFmt w:val="bullet"/>
+      <w:lvlText w:val=""/>
+      <w:lvlJc w:val="left"/>
+      <w:pPr>
+        <w:tabs>
+          <w:tab w:val="num" w:pos="4320"/>
+        </w:tabs>
+        <w:ind w:left="4320" w:hanging="360"/>
+      </w:pPr>
+      <w:rPr>
+        <w:rFonts w:ascii="Wingdings" w:hAnsi="Wingdings" w:hint="default"/>
+        <w:sz w:val="20"/>
+      </w:rPr>
+    </w:lvl>
+    <w:lvl w:ilvl="6" w:tentative="1">
+      <w:start w:val="1"/>
+      <w:numFmt w:val="bullet"/>
+      <w:lvlText w:val=""/>
+      <w:lvlJc w:val="left"/>
+      <w:pPr>
+        <w:tabs>
+          <w:tab w:val="num" w:pos="5040"/>
+        </w:tabs>
+        <w:ind w:left="5040" w:hanging="360"/>
+      </w:pPr>
+      <w:rPr>
+        <w:rFonts w:ascii="Wingdings" w:hAnsi="Wingdings" w:hint="default"/>
+        <w:sz w:val="20"/>
+      </w:rPr>
+    </w:lvl>
+    <w:lvl w:ilvl="7" w:tentative="1">
+      <w:start w:val="1"/>
+      <w:numFmt w:val="bullet"/>
+      <w:lvlText w:val=""/>
+      <w:lvlJc w:val="left"/>
+      <w:pPr>
+        <w:tabs>
+          <w:tab w:val="num" w:pos="5760"/>
+        </w:tabs>
+        <w:ind w:left="5760" w:hanging="360"/>
+      </w:pPr>
+      <w:rPr>
+        <w:rFonts w:ascii="Wingdings" w:hAnsi="Wingdings" w:hint="default"/>
+        <w:sz w:val="20"/>
+      </w:rPr>
+    </w:lvl>
+    <w:lvl w:ilvl="8" w:tentative="1">
+      <w:start w:val="1"/>
+      <w:numFmt w:val="bullet"/>
+      <w:lvlText w:val=""/>
+      <w:lvlJc w:val="left"/>
+      <w:pPr>
+        <w:tabs>
+          <w:tab w:val="num" w:pos="6480"/>
+        </w:tabs>
+        <w:ind w:left="6480" w:hanging="360"/>
+      </w:pPr>
+      <w:rPr>
+        <w:rFonts w:ascii="Wingdings" w:hAnsi="Wingdings" w:hint="default"/>
+        <w:sz w:val="20"/>
+      </w:rPr>
+    </w:lvl>
+  </w:abstractNum>
+  <w:abstractNum w:abstractNumId="2" w15:restartNumberingAfterBreak="0">
+    <w:nsid w:val="697A2FA6"/>
+    <w:multiLevelType w:val="multilevel"/>
+    <w:tmpl w:val="45BCCE14"/>
+    <w:lvl w:ilvl="0">
+      <w:start w:val="1"/>
+      <w:numFmt w:val="bullet"/>
+      <w:lvlText w:val=""/>
+      <w:lvlJc w:val="left"/>
+      <w:pPr>
+        <w:tabs>
+          <w:tab w:val="num" w:pos="720"/>
+        </w:tabs>
+        <w:ind w:left="720" w:hanging="360"/>
+      </w:pPr>
+      <w:rPr>
+        <w:rFonts w:ascii="Symbol" w:hAnsi="Symbol" w:hint="default"/>
+        <w:sz w:val="20"/>
+      </w:rPr>
+    </w:lvl>
+    <w:lvl w:ilvl="1" w:tentative="1">
+      <w:start w:val="1"/>
+      <w:numFmt w:val="bullet"/>
+      <w:lvlText w:val="o"/>
+      <w:lvlJc w:val="left"/>
+      <w:pPr>
+        <w:tabs>
+          <w:tab w:val="num" w:pos="1440"/>
+        </w:tabs>
+        <w:ind w:left="1440" w:hanging="360"/>
+      </w:pPr>
+      <w:rPr>
+        <w:rFonts w:ascii="Courier New" w:hAnsi="Courier New" w:hint="default"/>
+        <w:sz w:val="20"/>
+      </w:rPr>
+    </w:lvl>
+    <w:lvl w:ilvl="2" w:tentative="1">
+      <w:start w:val="1"/>
+      <w:numFmt w:val="bullet"/>
+      <w:lvlText w:val=""/>
+      <w:lvlJc w:val="left"/>
+      <w:pPr>
+        <w:tabs>
+          <w:tab w:val="num" w:pos="2160"/>
+        </w:tabs>
+        <w:ind w:left="2160" w:hanging="360"/>
+      </w:pPr>
+      <w:rPr>
+        <w:rFonts w:ascii="Wingdings" w:hAnsi="Wingdings" w:hint="default"/>
+        <w:sz w:val="20"/>
+      </w:rPr>
+    </w:lvl>
+    <w:lvl w:ilvl="3" w:tentative="1">
+      <w:start w:val="1"/>
+      <w:numFmt w:val="bullet"/>
+      <w:lvlText w:val=""/>
+      <w:lvlJc w:val="left"/>
+      <w:pPr>
+        <w:tabs>
+          <w:tab w:val="num" w:pos="2880"/>
+        </w:tabs>
+        <w:ind w:left="2880" w:hanging="360"/>
+      </w:pPr>
+      <w:rPr>
+        <w:rFonts w:ascii="Wingdings" w:hAnsi="Wingdings" w:hint="default"/>
+        <w:sz w:val="20"/>
+      </w:rPr>
+    </w:lvl>
+    <w:lvl w:ilvl="4" w:tentative="1">
+      <w:start w:val="1"/>
+      <w:numFmt w:val="bullet"/>
+      <w:lvlText w:val=""/>
+      <w:lvlJc w:val="left"/>
+      <w:pPr>
+        <w:tabs>
+          <w:tab w:val="num" w:pos="3600"/>
+        </w:tabs>
+        <w:ind w:left="3600" w:hanging="360"/>
+      </w:pPr>
+      <w:rPr>
+        <w:rFonts w:ascii="Wingdings" w:hAnsi="Wingdings" w:hint="default"/>
+        <w:sz w:val="20"/>
+      </w:rPr>
+    </w:lvl>
+    <w:lvl w:ilvl="5" w:tentative="1">
+      <w:start w:val="1"/>
+      <w:numFmt w:val="bullet"/>
+      <w:lvlText w:val=""/>
+      <w:lvlJc w:val="left"/>
+      <w:pPr>
+        <w:tabs>
+          <w:tab w:val="num" w:pos="4320"/>
+        </w:tabs>
+        <w:ind w:left="4320" w:hanging="360"/>
+      </w:pPr>
+      <w:rPr>
+        <w:rFonts w:ascii="Wingdings" w:hAnsi="Wingdings" w:hint="default"/>
+        <w:sz w:val="20"/>
+      </w:rPr>
+    </w:lvl>
+    <w:lvl w:ilvl="6" w:tentative="1">
+      <w:start w:val="1"/>
+      <w:numFmt w:val="bullet"/>
+      <w:lvlText w:val=""/>
+      <w:lvlJc w:val="left"/>
+      <w:pPr>
+        <w:tabs>
+          <w:tab w:val="num" w:pos="5040"/>
+        </w:tabs>
+        <w:ind w:left="5040" w:hanging="360"/>
+      </w:pPr>
+      <w:rPr>
+        <w:rFonts w:ascii="Wingdings" w:hAnsi="Wingdings" w:hint="default"/>
+        <w:sz w:val="20"/>
+      </w:rPr>
+    </w:lvl>
+    <w:lvl w:ilvl="7" w:tentative="1">
+      <w:start w:val="1"/>
+      <w:numFmt w:val="bullet"/>
+      <w:lvlText w:val=""/>
+      <w:lvlJc w:val="left"/>
+      <w:pPr>
+        <w:tabs>
+          <w:tab w:val="num" w:pos="5760"/>
+        </w:tabs>
+        <w:ind w:left="5760" w:hanging="360"/>
+      </w:pPr>
+      <w:rPr>
+        <w:rFonts w:ascii="Wingdings" w:hAnsi="Wingdings" w:hint="default"/>
+        <w:sz w:val="20"/>
+      </w:rPr>
+    </w:lvl>
+    <w:lvl w:ilvl="8" w:tentative="1">
+      <w:start w:val="1"/>
+      <w:numFmt w:val="bullet"/>
+      <w:lvlText w:val=""/>
+      <w:lvlJc w:val="left"/>
+      <w:pPr>
+        <w:tabs>
+          <w:tab w:val="num" w:pos="6480"/>
+        </w:tabs>
+        <w:ind w:left="6480" w:hanging="360"/>
+      </w:pPr>
+      <w:rPr>
+        <w:rFonts w:ascii="Wingdings" w:hAnsi="Wingdings" w:hint="default"/>
+        <w:sz w:val="20"/>
+      </w:rPr>
+    </w:lvl>
+  </w:abstractNum>
+  <w:abstractNum w:abstractNumId="3" w15:restartNumberingAfterBreak="0">
+    <w:nsid w:val="773874ED"/>
+    <w:multiLevelType w:val="multilevel"/>
+    <w:tmpl w:val="CDA264C4"/>
+    <w:lvl w:ilvl="0">
+      <w:start w:val="1"/>
+      <w:numFmt w:val="bullet"/>
+      <w:lvlText w:val=""/>
+      <w:lvlJc w:val="left"/>
+      <w:pPr>
+        <w:tabs>
+          <w:tab w:val="num" w:pos="720"/>
+        </w:tabs>
+        <w:ind w:left="720" w:hanging="360"/>
+      </w:pPr>
+      <w:rPr>
+        <w:rFonts w:ascii="Symbol" w:hAnsi="Symbol" w:hint="default"/>
+        <w:sz w:val="20"/>
+      </w:rPr>
+    </w:lvl>
+    <w:lvl w:ilvl="1" w:tentative="1">
+      <w:start w:val="1"/>
+      <w:numFmt w:val="bullet"/>
+      <w:lvlText w:val="o"/>
+      <w:lvlJc w:val="left"/>
+      <w:pPr>
+        <w:tabs>
+          <w:tab w:val="num" w:pos="1440"/>
+        </w:tabs>
+        <w:ind w:left="1440" w:hanging="360"/>
+      </w:pPr>
+      <w:rPr>
+        <w:rFonts w:ascii="Courier New" w:hAnsi="Courier New" w:hint="default"/>
+        <w:sz w:val="20"/>
+      </w:rPr>
+    </w:lvl>
+    <w:lvl w:ilvl="2" w:tentative="1">
+      <w:start w:val="1"/>
+      <w:numFmt w:val="bullet"/>
+      <w:lvlText w:val=""/>
+      <w:lvlJc w:val="left"/>
+      <w:pPr>
+        <w:tabs>
+          <w:tab w:val="num" w:pos="2160"/>
+        </w:tabs>
+        <w:ind w:left="2160" w:hanging="360"/>
+      </w:pPr>
+      <w:rPr>
+        <w:rFonts w:ascii="Wingdings" w:hAnsi="Wingdings" w:hint="default"/>
+        <w:sz w:val="20"/>
+      </w:rPr>
+    </w:lvl>
+    <w:lvl w:ilvl="3" w:tentative="1">
+      <w:start w:val="1"/>
+      <w:numFmt w:val="bullet"/>
+      <w:lvlText w:val=""/>
+      <w:lvlJc w:val="left"/>
+      <w:pPr>
+        <w:tabs>
+          <w:tab w:val="num" w:pos="2880"/>
+        </w:tabs>
+        <w:ind w:left="2880" w:hanging="360"/>
+      </w:pPr>
+      <w:rPr>
+        <w:rFonts w:ascii="Wingdings" w:hAnsi="Wingdings" w:hint="default"/>
+        <w:sz w:val="20"/>
+      </w:rPr>
+    </w:lvl>
+    <w:lvl w:ilvl="4" w:tentative="1">
+      <w:start w:val="1"/>
+      <w:numFmt w:val="bullet"/>
+      <w:lvlText w:val=""/>
+      <w:lvlJc w:val="left"/>
+      <w:pPr>
+        <w:tabs>
+          <w:tab w:val="num" w:pos="3600"/>
+        </w:tabs>
+        <w:ind w:left="3600" w:hanging="360"/>
+      </w:pPr>
+      <w:rPr>
+        <w:rFonts w:ascii="Wingdings" w:hAnsi="Wingdings" w:hint="default"/>
+        <w:sz w:val="20"/>
+      </w:rPr>
+    </w:lvl>
+    <w:lvl w:ilvl="5" w:tentative="1">
+      <w:start w:val="1"/>
+      <w:numFmt w:val="bullet"/>
+      <w:lvlText w:val=""/>
+      <w:lvlJc w:val="left"/>
+      <w:pPr>
+        <w:tabs>
+          <w:tab w:val="num" w:pos="4320"/>
+        </w:tabs>
+        <w:ind w:left="4320" w:hanging="360"/>
+      </w:pPr>
+      <w:rPr>
+        <w:rFonts w:ascii="Wingdings" w:hAnsi="Wingdings" w:hint="default"/>
+        <w:sz w:val="20"/>
+      </w:rPr>
+    </w:lvl>
+    <w:lvl w:ilvl="6" w:tentative="1">
+      <w:start w:val="1"/>
+      <w:numFmt w:val="bullet"/>
+      <w:lvlText w:val=""/>
+      <w:lvlJc w:val="left"/>
+      <w:pPr>
+        <w:tabs>
+          <w:tab w:val="num" w:pos="5040"/>
+        </w:tabs>
+        <w:ind w:left="5040" w:hanging="360"/>
+      </w:pPr>
+      <w:rPr>
+        <w:rFonts w:ascii="Wingdings" w:hAnsi="Wingdings" w:hint="default"/>
+        <w:sz w:val="20"/>
+      </w:rPr>
+    </w:lvl>
+    <w:lvl w:ilvl="7" w:tentative="1">
+      <w:start w:val="1"/>
+      <w:numFmt w:val="bullet"/>
+      <w:lvlText w:val=""/>
+      <w:lvlJc w:val="left"/>
+      <w:pPr>
+        <w:tabs>
+          <w:tab w:val="num" w:pos="5760"/>
+        </w:tabs>
+        <w:ind w:left="5760" w:hanging="360"/>
+      </w:pPr>
+      <w:rPr>
+        <w:rFonts w:ascii="Wingdings" w:hAnsi="Wingdings" w:hint="default"/>
+        <w:sz w:val="20"/>
+      </w:rPr>
+    </w:lvl>
+    <w:lvl w:ilvl="8" w:tentative="1">
+      <w:start w:val="1"/>
+      <w:numFmt w:val="bullet"/>
+      <w:lvlText w:val=""/>
+      <w:lvlJc w:val="left"/>
+      <w:pPr>
+        <w:tabs>
+          <w:tab w:val="num" w:pos="6480"/>
+        </w:tabs>
+        <w:ind w:left="6480" w:hanging="360"/>
+      </w:pPr>
+      <w:rPr>
+        <w:rFonts w:ascii="Wingdings" w:hAnsi="Wingdings" w:hint="default"/>
+        <w:sz w:val="20"/>
+      </w:rPr>
+    </w:lvl>
+  </w:abstractNum>
   <w:num w:numId="1">
+    <w:abstractNumId w:val="2"/>
+  </w:num>
+  <w:num w:numId="2">
+    <w:abstractNumId w:val="3"/>
+  </w:num>
+  <w:num w:numId="3">
     <w:abstractNumId w:val="0"/>
+  </w:num>
+  <w:num w:numId="4">
+    <w:abstractNumId w:val="1"/>
   </w:num>
 </w:numbering>
 </file>
@@ -2137,6 +10624,28 @@
       <w:szCs w:val="26"/>
     </w:rPr>
   </w:style>
+  <w:style w:type="paragraph" w:styleId="Heading3">
+    <w:name w:val="heading 3"/>
+    <w:basedOn w:val="Normal"/>
+    <w:next w:val="Normal"/>
+    <w:link w:val="Heading3Char"/>
+    <w:uiPriority w:val="9"/>
+    <w:unhideWhenUsed/>
+    <w:qFormat/>
+    <w:rsid w:val="00142F1E"/>
+    <w:pPr>
+      <w:keepNext/>
+      <w:keepLines/>
+      <w:spacing w:before="40" w:after="0"/>
+      <w:outlineLvl w:val="2"/>
+    </w:pPr>
+    <w:rPr>
+      <w:rFonts w:asciiTheme="majorHAnsi" w:eastAsiaTheme="majorEastAsia" w:hAnsiTheme="majorHAnsi" w:cstheme="majorBidi"/>
+      <w:color w:val="1F3763" w:themeColor="accent1" w:themeShade="7F"/>
+      <w:sz w:val="24"/>
+      <w:szCs w:val="24"/>
+    </w:rPr>
+  </w:style>
   <w:style w:type="character" w:default="1" w:styleId="DefaultParagraphFont">
     <w:name w:val="Default Paragraph Font"/>
     <w:uiPriority w:val="1"/>
@@ -2355,6 +10864,48 @@
       <w:color w:val="0563C1" w:themeColor="hyperlink"/>
       <w:u w:val="single"/>
     </w:rPr>
+  </w:style>
+  <w:style w:type="character" w:styleId="Strong">
+    <w:name w:val="Strong"/>
+    <w:basedOn w:val="DefaultParagraphFont"/>
+    <w:uiPriority w:val="22"/>
+    <w:qFormat/>
+    <w:rsid w:val="00142F1E"/>
+    <w:rPr>
+      <w:b/>
+      <w:bCs/>
+    </w:rPr>
+  </w:style>
+  <w:style w:type="character" w:customStyle="1" w:styleId="Heading3Char">
+    <w:name w:val="Heading 3 Char"/>
+    <w:basedOn w:val="DefaultParagraphFont"/>
+    <w:link w:val="Heading3"/>
+    <w:uiPriority w:val="9"/>
+    <w:rsid w:val="00142F1E"/>
+    <w:rPr>
+      <w:rFonts w:asciiTheme="majorHAnsi" w:eastAsiaTheme="majorEastAsia" w:hAnsiTheme="majorHAnsi" w:cstheme="majorBidi"/>
+      <w:color w:val="1F3763" w:themeColor="accent1" w:themeShade="7F"/>
+      <w:sz w:val="24"/>
+      <w:szCs w:val="24"/>
+    </w:rPr>
+  </w:style>
+  <w:style w:type="character" w:customStyle="1" w:styleId="mtk4">
+    <w:name w:val="mtk4"/>
+    <w:basedOn w:val="DefaultParagraphFont"/>
+    <w:rsid w:val="000D13FD"/>
+  </w:style>
+  <w:style w:type="paragraph" w:styleId="TOC3">
+    <w:name w:val="toc 3"/>
+    <w:basedOn w:val="Normal"/>
+    <w:next w:val="Normal"/>
+    <w:autoRedefine/>
+    <w:uiPriority w:val="39"/>
+    <w:unhideWhenUsed/>
+    <w:rsid w:val="006A745F"/>
+    <w:pPr>
+      <w:spacing w:after="100"/>
+      <w:ind w:left="440"/>
+    </w:pPr>
   </w:style>
 </w:styles>
 </file>
